--- a/Projektbericht.docx
+++ b/Projektbericht.docx
@@ -135,21 +135,12 @@
         </w:rPr>
         <w:t>Web-</w:t>
       </w:r>
-      <w:proofErr w:type="spellStart"/>
       <w:r>
         <w:rPr>
           <w:rFonts w:ascii="Arial" w:hAnsi="Arial" w:cs="Arial"/>
           <w:color w:val="auto"/>
         </w:rPr>
-        <w:t>Scraping</w:t>
-      </w:r>
-      <w:proofErr w:type="spellEnd"/>
-      <w:r>
-        <w:rPr>
-          <w:rFonts w:ascii="Arial" w:hAnsi="Arial" w:cs="Arial"/>
-          <w:color w:val="auto"/>
-        </w:rPr>
-        <w:t xml:space="preserve"> von </w:t>
+        <w:t xml:space="preserve">Scraping von </w:t>
       </w:r>
       <w:r>
         <w:rPr>
@@ -202,27 +193,13 @@
         <w:rPr>
           <w:lang w:val="de-DE"/>
         </w:rPr>
-        <w:t xml:space="preserve">Vorgelegt im berufsbegleitenden Studiengang </w:t>
-      </w:r>
-      <w:proofErr w:type="spellStart"/>
-      <w:r>
-        <w:rPr>
-          <w:lang w:val="de-DE"/>
-        </w:rPr>
-        <w:t>M</w:t>
-      </w:r>
-      <w:r>
-        <w:rPr>
-          <w:lang w:val="de-DE"/>
-        </w:rPr>
-        <w:t>.Sc</w:t>
-      </w:r>
-      <w:proofErr w:type="spellEnd"/>
-      <w:r>
-        <w:rPr>
-          <w:lang w:val="de-DE"/>
-        </w:rPr>
-        <w:t xml:space="preserve">. </w:t>
+        <w:t>Vorgelegt im berufsbegleitenden Studiengang M</w:t>
+      </w:r>
+      <w:r>
+        <w:rPr>
+          <w:lang w:val="de-DE"/>
+        </w:rPr>
+        <w:t xml:space="preserve">.Sc. </w:t>
       </w:r>
       <w:r>
         <w:rPr>
@@ -2502,7 +2479,6 @@
         </w:rPr>
       </w:pPr>
       <w:bookmarkStart w:id="3" w:name="_Toc145184232"/>
-      <w:proofErr w:type="spellStart"/>
       <w:r>
         <w:rPr>
           <w:rFonts w:cs="Arial"/>
@@ -2511,7 +2487,6 @@
         <w:t>Projektbeschreibung</w:t>
       </w:r>
       <w:bookmarkEnd w:id="3"/>
-      <w:proofErr w:type="spellEnd"/>
     </w:p>
     <w:p/>
     <w:p>
@@ -2577,23 +2552,7 @@
           <w:szCs w:val="24"/>
           <w:lang w:val="de-DE"/>
         </w:rPr>
-        <w:t xml:space="preserve"> im berufsbegleitenden </w:t>
-      </w:r>
-      <w:proofErr w:type="spellStart"/>
-      <w:r>
-        <w:rPr>
-          <w:szCs w:val="24"/>
-          <w:lang w:val="de-DE"/>
-        </w:rPr>
-        <w:t>M.Sc</w:t>
-      </w:r>
-      <w:proofErr w:type="spellEnd"/>
-      <w:r>
-        <w:rPr>
-          <w:szCs w:val="24"/>
-          <w:lang w:val="de-DE"/>
-        </w:rPr>
-        <w:t>. Data Science an der Fachhochschule Südwestfalen beschrieben.</w:t>
+        <w:t xml:space="preserve"> im berufsbegleitenden M.Sc. Data Science an der Fachhochschule Südwestfalen beschrieben.</w:t>
       </w:r>
       <w:r>
         <w:rPr>
@@ -2624,23 +2583,7 @@
           <w:szCs w:val="24"/>
           <w:lang w:val="de-DE"/>
         </w:rPr>
-        <w:t>Dazu werden historische Daten zu Spielen und Vereinen von transfermarkt.de durch Web-</w:t>
-      </w:r>
-      <w:proofErr w:type="spellStart"/>
-      <w:r>
-        <w:rPr>
-          <w:szCs w:val="24"/>
-          <w:lang w:val="de-DE"/>
-        </w:rPr>
-        <w:t>Scraping</w:t>
-      </w:r>
-      <w:proofErr w:type="spellEnd"/>
-      <w:r>
-        <w:rPr>
-          <w:szCs w:val="24"/>
-          <w:lang w:val="de-DE"/>
-        </w:rPr>
-        <w:t xml:space="preserve"> gesammelt und anschließend aufbereitet und analysiert, um einen Datensatz zu erstellen, der zur Vorhersage der Spielergebnisse verwendet werden kann. </w:t>
+        <w:t xml:space="preserve">Dazu werden historische Daten zu Spielen und Vereinen von transfermarkt.de durch Web-Scraping gesammelt und anschließend aufbereitet und analysiert, um einen Datensatz zu erstellen, der zur Vorhersage der Spielergebnisse verwendet werden kann. </w:t>
       </w:r>
       <w:r>
         <w:rPr>
@@ -2768,21 +2711,12 @@
         </w:rPr>
       </w:pPr>
       <w:bookmarkStart w:id="4" w:name="_Toc145184210"/>
-      <w:proofErr w:type="spellStart"/>
       <w:r>
         <w:rPr>
           <w:i w:val="0"/>
           <w:iCs w:val="0"/>
         </w:rPr>
-        <w:t>Abbildung</w:t>
-      </w:r>
-      <w:proofErr w:type="spellEnd"/>
-      <w:r>
-        <w:rPr>
-          <w:i w:val="0"/>
-          <w:iCs w:val="0"/>
-        </w:rPr>
-        <w:t xml:space="preserve"> </w:t>
+        <w:t xml:space="preserve">Abbildung </w:t>
       </w:r>
       <w:r>
         <w:rPr>
@@ -2825,18 +2759,9 @@
           <w:i w:val="0"/>
           <w:iCs w:val="0"/>
         </w:rPr>
-        <w:t xml:space="preserve"> - </w:t>
-      </w:r>
-      <w:proofErr w:type="spellStart"/>
-      <w:r>
-        <w:rPr>
-          <w:i w:val="0"/>
-          <w:iCs w:val="0"/>
-        </w:rPr>
-        <w:t>Projektvorgehen</w:t>
+        <w:t xml:space="preserve"> - Projektvorgehen</w:t>
       </w:r>
       <w:bookmarkEnd w:id="4"/>
-      <w:proofErr w:type="spellEnd"/>
     </w:p>
     <w:p>
       <w:pPr>
@@ -2881,17 +2806,9 @@
           <w:lang w:val="de-DE"/>
         </w:rPr>
         <w:lastRenderedPageBreak/>
-        <w:t>Web-</w:t>
-      </w:r>
-      <w:proofErr w:type="spellStart"/>
-      <w:r>
-        <w:rPr>
-          <w:lang w:val="de-DE"/>
-        </w:rPr>
-        <w:t>Scraping</w:t>
+        <w:t>Web-Scraping</w:t>
       </w:r>
       <w:bookmarkEnd w:id="5"/>
-      <w:proofErr w:type="spellEnd"/>
       <w:r>
         <w:rPr>
           <w:lang w:val="de-DE"/>
@@ -3016,30 +2933,14 @@
           <w:szCs w:val="24"/>
           <w:lang w:val="de-DE"/>
         </w:rPr>
-        <w:t>-</w:t>
-      </w:r>
-      <w:proofErr w:type="spellStart"/>
-      <w:r>
-        <w:rPr>
-          <w:szCs w:val="24"/>
-          <w:lang w:val="de-DE"/>
-        </w:rPr>
-        <w:t>S</w:t>
-      </w:r>
-      <w:r>
-        <w:rPr>
-          <w:szCs w:val="24"/>
-          <w:lang w:val="de-DE"/>
-        </w:rPr>
-        <w:t>crapings</w:t>
-      </w:r>
-      <w:proofErr w:type="spellEnd"/>
-      <w:r>
-        <w:rPr>
-          <w:szCs w:val="24"/>
-          <w:lang w:val="de-DE"/>
-        </w:rPr>
-        <w:t xml:space="preserve"> </w:t>
+        <w:t>-S</w:t>
+      </w:r>
+      <w:r>
+        <w:rPr>
+          <w:szCs w:val="24"/>
+          <w:lang w:val="de-DE"/>
+        </w:rPr>
+        <w:t xml:space="preserve">crapings </w:t>
       </w:r>
       <w:r>
         <w:rPr>
@@ -3264,7 +3165,6 @@
         </w:rPr>
         <w:t xml:space="preserve"> mit den Python-Bibliotheken </w:t>
       </w:r>
-      <w:proofErr w:type="spellStart"/>
       <w:r>
         <w:rPr>
           <w:i/>
@@ -3274,7 +3174,6 @@
         </w:rPr>
         <w:t>requests</w:t>
       </w:r>
-      <w:proofErr w:type="spellEnd"/>
       <w:r>
         <w:rPr>
           <w:szCs w:val="24"/>
@@ -3282,7 +3181,6 @@
         </w:rPr>
         <w:t xml:space="preserve">, </w:t>
       </w:r>
-      <w:proofErr w:type="spellStart"/>
       <w:r>
         <w:rPr>
           <w:i/>
@@ -3292,7 +3190,6 @@
         </w:rPr>
         <w:t>BeautifulSoup</w:t>
       </w:r>
-      <w:proofErr w:type="spellEnd"/>
       <w:r>
         <w:rPr>
           <w:szCs w:val="24"/>
@@ -3300,7 +3197,6 @@
         </w:rPr>
         <w:t xml:space="preserve"> und </w:t>
       </w:r>
-      <w:proofErr w:type="spellStart"/>
       <w:r>
         <w:rPr>
           <w:i/>
@@ -3310,7 +3206,6 @@
         </w:rPr>
         <w:t>lxml</w:t>
       </w:r>
-      <w:proofErr w:type="spellEnd"/>
       <w:r>
         <w:rPr>
           <w:i/>
@@ -3334,7 +3229,6 @@
         </w:rPr>
         <w:t xml:space="preserve">Mit dem Modul </w:t>
       </w:r>
-      <w:proofErr w:type="spellStart"/>
       <w:r>
         <w:rPr>
           <w:i/>
@@ -3344,7 +3238,6 @@
         </w:rPr>
         <w:t>requests</w:t>
       </w:r>
-      <w:proofErr w:type="spellEnd"/>
       <w:r>
         <w:rPr>
           <w:szCs w:val="24"/>
@@ -3432,7 +3325,6 @@
         </w:rPr>
         <w:t xml:space="preserve"> das Modul </w:t>
       </w:r>
-      <w:proofErr w:type="spellStart"/>
       <w:r>
         <w:rPr>
           <w:i/>
@@ -3451,7 +3343,6 @@
         </w:rPr>
         <w:t>eautifulSoup</w:t>
       </w:r>
-      <w:proofErr w:type="spellEnd"/>
       <w:r>
         <w:rPr>
           <w:szCs w:val="24"/>
@@ -3485,30 +3376,14 @@
           <w:szCs w:val="24"/>
           <w:lang w:val="de-DE"/>
         </w:rPr>
-        <w:t>-</w:t>
-      </w:r>
-      <w:proofErr w:type="spellStart"/>
-      <w:r>
-        <w:rPr>
-          <w:szCs w:val="24"/>
-          <w:lang w:val="de-DE"/>
-        </w:rPr>
-        <w:t>S</w:t>
-      </w:r>
-      <w:r>
-        <w:rPr>
-          <w:szCs w:val="24"/>
-          <w:lang w:val="de-DE"/>
-        </w:rPr>
-        <w:t>craping</w:t>
-      </w:r>
-      <w:proofErr w:type="spellEnd"/>
-      <w:r>
-        <w:rPr>
-          <w:szCs w:val="24"/>
-          <w:lang w:val="de-DE"/>
-        </w:rPr>
-        <w:t xml:space="preserve"> eine wichtige Rolle spielt. Sie dient dazu, HTM</w:t>
+        <w:t>-S</w:t>
+      </w:r>
+      <w:r>
+        <w:rPr>
+          <w:szCs w:val="24"/>
+          <w:lang w:val="de-DE"/>
+        </w:rPr>
+        <w:t>craping eine wichtige Rolle spielt. Sie dient dazu, HTM</w:t>
       </w:r>
       <w:r>
         <w:rPr>
@@ -3545,7 +3420,6 @@
         </w:rPr>
         <w:t xml:space="preserve"> In dieser Ausarbeitung wird </w:t>
       </w:r>
-      <w:proofErr w:type="spellStart"/>
       <w:r>
         <w:rPr>
           <w:i/>
@@ -3555,7 +3429,6 @@
         </w:rPr>
         <w:t>BeautifulSoup</w:t>
       </w:r>
-      <w:proofErr w:type="spellEnd"/>
       <w:r>
         <w:rPr>
           <w:szCs w:val="24"/>
@@ -3570,7 +3443,6 @@
         </w:rPr>
         <w:t>„</w:t>
       </w:r>
-      <w:proofErr w:type="spellStart"/>
       <w:r>
         <w:rPr>
           <w:szCs w:val="24"/>
@@ -3578,7 +3450,6 @@
         </w:rPr>
         <w:t>lxml</w:t>
       </w:r>
-      <w:proofErr w:type="spellEnd"/>
       <w:r>
         <w:rPr>
           <w:szCs w:val="24"/>
@@ -3607,7 +3478,6 @@
         </w:rPr>
         <w:t xml:space="preserve"> </w:t>
       </w:r>
-      <w:proofErr w:type="spellStart"/>
       <w:r>
         <w:rPr>
           <w:i/>
@@ -3617,7 +3487,6 @@
         </w:rPr>
         <w:t>lxml</w:t>
       </w:r>
-      <w:proofErr w:type="spellEnd"/>
       <w:r>
         <w:rPr>
           <w:szCs w:val="24"/>
@@ -3625,7 +3494,6 @@
         </w:rPr>
         <w:t xml:space="preserve"> kann </w:t>
       </w:r>
-      <w:proofErr w:type="spellStart"/>
       <w:r>
         <w:rPr>
           <w:i/>
@@ -3635,7 +3503,6 @@
         </w:rPr>
         <w:t>BeautifulSoup</w:t>
       </w:r>
-      <w:proofErr w:type="spellEnd"/>
       <w:r>
         <w:rPr>
           <w:szCs w:val="24"/>
@@ -3779,7 +3646,6 @@
         </w:rPr>
         <w:t xml:space="preserve">die Methode </w:t>
       </w:r>
-      <w:proofErr w:type="spellStart"/>
       <w:r>
         <w:rPr>
           <w:i/>
@@ -3789,7 +3655,6 @@
         </w:rPr>
         <w:t>etree</w:t>
       </w:r>
-      <w:proofErr w:type="spellEnd"/>
       <w:r>
         <w:rPr>
           <w:szCs w:val="24"/>
@@ -3797,7 +3662,6 @@
         </w:rPr>
         <w:t xml:space="preserve"> aus dem Modul </w:t>
       </w:r>
-      <w:proofErr w:type="spellStart"/>
       <w:r>
         <w:rPr>
           <w:i/>
@@ -3807,7 +3671,6 @@
         </w:rPr>
         <w:t>lxml</w:t>
       </w:r>
-      <w:proofErr w:type="spellEnd"/>
       <w:r>
         <w:rPr>
           <w:szCs w:val="24"/>
@@ -3864,7 +3727,6 @@
         </w:rPr>
         <w:t xml:space="preserve">uf die Struktur der XPATH-Logik mit </w:t>
       </w:r>
-      <w:proofErr w:type="spellStart"/>
       <w:r>
         <w:rPr>
           <w:i/>
@@ -3874,7 +3736,6 @@
         </w:rPr>
         <w:t>etree</w:t>
       </w:r>
-      <w:proofErr w:type="spellEnd"/>
       <w:r>
         <w:rPr>
           <w:szCs w:val="24"/>
@@ -3983,21 +3844,12 @@
         </w:rPr>
         <w:t xml:space="preserve">für die erste deutsche Bundesliga </w:t>
       </w:r>
-      <w:proofErr w:type="spellStart"/>
-      <w:r>
-        <w:rPr>
-          <w:szCs w:val="24"/>
-          <w:lang w:val="de-DE"/>
-        </w:rPr>
-        <w:t>gescraped</w:t>
-      </w:r>
-      <w:proofErr w:type="spellEnd"/>
-      <w:r>
-        <w:rPr>
-          <w:szCs w:val="24"/>
-          <w:lang w:val="de-DE"/>
-        </w:rPr>
-        <w:t>.</w:t>
+      <w:r>
+        <w:rPr>
+          <w:szCs w:val="24"/>
+          <w:lang w:val="de-DE"/>
+        </w:rPr>
+        <w:t>gescraped.</w:t>
       </w:r>
       <w:r>
         <w:rPr>
@@ -4019,39 +3871,7 @@
             <w:rStyle w:val="Hyperlink"/>
             <w:lang w:val="de-DE"/>
           </w:rPr>
-          <w:t xml:space="preserve">web-mining/01_Crawler.ipynb at </w:t>
-        </w:r>
-        <w:proofErr w:type="spellStart"/>
-        <w:r>
-          <w:rPr>
-            <w:rStyle w:val="Hyperlink"/>
-            <w:lang w:val="de-DE"/>
-          </w:rPr>
-          <w:t>main</w:t>
-        </w:r>
-        <w:proofErr w:type="spellEnd"/>
-        <w:r>
-          <w:rPr>
-            <w:rStyle w:val="Hyperlink"/>
-            <w:lang w:val="de-DE"/>
-          </w:rPr>
-          <w:t xml:space="preserve"> · </w:t>
-        </w:r>
-        <w:proofErr w:type="spellStart"/>
-        <w:r>
-          <w:rPr>
-            <w:rStyle w:val="Hyperlink"/>
-            <w:lang w:val="de-DE"/>
-          </w:rPr>
-          <w:t>lucajanas</w:t>
-        </w:r>
-        <w:proofErr w:type="spellEnd"/>
-        <w:r>
-          <w:rPr>
-            <w:rStyle w:val="Hyperlink"/>
-            <w:lang w:val="de-DE"/>
-          </w:rPr>
-          <w:t>/web-mining (github.com)</w:t>
+          <w:t>web-mining/01_Crawler.ipynb at main · lucajanas/web-mining (github.com)</w:t>
         </w:r>
       </w:hyperlink>
       <w:r>
@@ -4220,43 +4040,7 @@
           <w:szCs w:val="24"/>
           <w:lang w:val="de-DE"/>
         </w:rPr>
-        <w:t xml:space="preserve"> für die Saison 2022/2023 der Wert 2022 für &lt;VALUE&gt; eingesetzt werden. Auf diese Weise gelangt man zur entsprechenden Seite, die die Informationen zur Bundesliga-Saison 2022/2023 auf Transfermarkt präsentiert. Diese Herangehensweise ermöglicht es, beim Web-</w:t>
-      </w:r>
-      <w:proofErr w:type="spellStart"/>
-      <w:r>
-        <w:rPr>
-          <w:color w:val="000000" w:themeColor="text1"/>
-          <w:szCs w:val="24"/>
-          <w:lang w:val="de-DE"/>
-        </w:rPr>
-        <w:t>Scraping</w:t>
-      </w:r>
-      <w:proofErr w:type="spellEnd"/>
-      <w:r>
-        <w:rPr>
-          <w:color w:val="000000" w:themeColor="text1"/>
-          <w:szCs w:val="24"/>
-          <w:lang w:val="de-DE"/>
-        </w:rPr>
-        <w:t xml:space="preserve"> systematisch mittels einer </w:t>
-      </w:r>
-      <w:proofErr w:type="spellStart"/>
-      <w:r>
-        <w:rPr>
-          <w:color w:val="000000" w:themeColor="text1"/>
-          <w:szCs w:val="24"/>
-          <w:lang w:val="de-DE"/>
-        </w:rPr>
-        <w:t>For</w:t>
-      </w:r>
-      <w:proofErr w:type="spellEnd"/>
-      <w:r>
-        <w:rPr>
-          <w:color w:val="000000" w:themeColor="text1"/>
-          <w:szCs w:val="24"/>
-          <w:lang w:val="de-DE"/>
-        </w:rPr>
-        <w:t>-Schleife alle verfügbaren Saisons zu durchlaufen.</w:t>
+        <w:t xml:space="preserve"> für die Saison 2022/2023 der Wert 2022 für &lt;VALUE&gt; eingesetzt werden. Auf diese Weise gelangt man zur entsprechenden Seite, die die Informationen zur Bundesliga-Saison 2022/2023 auf Transfermarkt präsentiert. Diese Herangehensweise ermöglicht es, beim Web-Scraping systematisch mittels einer For-Schleife alle verfügbaren Saisons zu durchlaufen.</w:t>
       </w:r>
       <w:r>
         <w:rPr>
@@ -4647,14 +4431,12 @@
                 <w:lang w:val="de-DE"/>
               </w:rPr>
             </w:pPr>
-            <w:proofErr w:type="spellStart"/>
             <w:r>
               <w:rPr>
                 <w:lang w:val="de-DE"/>
               </w:rPr>
               <w:t>season</w:t>
             </w:r>
-            <w:proofErr w:type="spellEnd"/>
           </w:p>
         </w:tc>
         <w:tc>
@@ -4691,33 +4473,26 @@
           <w:lang w:val="de-DE"/>
         </w:rPr>
       </w:pPr>
-      <w:proofErr w:type="spellStart"/>
       <w:r>
         <w:rPr>
           <w:i w:val="0"/>
           <w:iCs w:val="0"/>
-        </w:rPr>
-        <w:t>Tabelle</w:t>
-      </w:r>
-      <w:proofErr w:type="spellEnd"/>
+          <w:lang w:val="de-DE"/>
+        </w:rPr>
+        <w:t xml:space="preserve">Tabelle </w:t>
+      </w:r>
       <w:r>
         <w:rPr>
           <w:i w:val="0"/>
           <w:iCs w:val="0"/>
         </w:rPr>
-        <w:t xml:space="preserve"> </w:t>
+        <w:fldChar w:fldCharType="begin"/>
       </w:r>
       <w:r>
         <w:rPr>
           <w:i w:val="0"/>
           <w:iCs w:val="0"/>
-        </w:rPr>
-        <w:fldChar w:fldCharType="begin"/>
-      </w:r>
-      <w:r>
-        <w:rPr>
-          <w:i w:val="0"/>
-          <w:iCs w:val="0"/>
+          <w:lang w:val="de-DE"/>
         </w:rPr>
         <w:instrText xml:space="preserve"> SEQ Tabelle \* ARABIC </w:instrText>
       </w:r>
@@ -4733,6 +4508,7 @@
           <w:i w:val="0"/>
           <w:iCs w:val="0"/>
           <w:noProof/>
+          <w:lang w:val="de-DE"/>
         </w:rPr>
         <w:t>1</w:t>
       </w:r>
@@ -4747,24 +4523,9 @@
         <w:rPr>
           <w:i w:val="0"/>
           <w:iCs w:val="0"/>
-        </w:rPr>
-        <w:t xml:space="preserve">: </w:t>
-      </w:r>
-      <w:proofErr w:type="spellStart"/>
-      <w:r>
-        <w:rPr>
-          <w:i w:val="0"/>
-          <w:iCs w:val="0"/>
-        </w:rPr>
-        <w:t>Vereinsübersicht</w:t>
-      </w:r>
-      <w:proofErr w:type="spellEnd"/>
-      <w:r>
-        <w:rPr>
-          <w:i w:val="0"/>
-          <w:iCs w:val="0"/>
-        </w:rPr>
-        <w:t xml:space="preserve"> pro Saison</w:t>
+          <w:lang w:val="de-DE"/>
+        </w:rPr>
+        <w:t>: Vereinsübersicht pro Saison</w:t>
       </w:r>
     </w:p>
     <w:p>
@@ -5181,19 +4942,7 @@
               <w:rPr>
                 <w:lang w:val="de-DE"/>
               </w:rPr>
-              <w:t xml:space="preserve">Durchschnittsalter aller </w:t>
-            </w:r>
-            <w:r>
-              <w:rPr>
-                <w:lang w:val="de-DE"/>
-              </w:rPr>
-              <w:t>Ab</w:t>
-            </w:r>
-            <w:r>
-              <w:rPr>
-                <w:lang w:val="de-DE"/>
-              </w:rPr>
-              <w:t>gänge in der Saison</w:t>
+              <w:t>Durchschnittsalter aller Abgänge in der Saison</w:t>
             </w:r>
           </w:p>
         </w:tc>
@@ -5438,33 +5187,26 @@
           <w:lang w:val="de-DE"/>
         </w:rPr>
       </w:pPr>
-      <w:proofErr w:type="spellStart"/>
       <w:r>
         <w:rPr>
           <w:i w:val="0"/>
           <w:iCs w:val="0"/>
-        </w:rPr>
-        <w:t>Tabelle</w:t>
-      </w:r>
-      <w:proofErr w:type="spellEnd"/>
+          <w:lang w:val="de-DE"/>
+        </w:rPr>
+        <w:t xml:space="preserve">Tabelle </w:t>
+      </w:r>
       <w:r>
         <w:rPr>
           <w:i w:val="0"/>
           <w:iCs w:val="0"/>
         </w:rPr>
-        <w:t xml:space="preserve"> </w:t>
+        <w:fldChar w:fldCharType="begin"/>
       </w:r>
       <w:r>
         <w:rPr>
           <w:i w:val="0"/>
           <w:iCs w:val="0"/>
-        </w:rPr>
-        <w:fldChar w:fldCharType="begin"/>
-      </w:r>
-      <w:r>
-        <w:rPr>
-          <w:i w:val="0"/>
-          <w:iCs w:val="0"/>
+          <w:lang w:val="de-DE"/>
         </w:rPr>
         <w:instrText xml:space="preserve"> SEQ Tabelle \* ARABIC </w:instrText>
       </w:r>
@@ -5480,6 +5222,7 @@
           <w:i w:val="0"/>
           <w:iCs w:val="0"/>
           <w:noProof/>
+          <w:lang w:val="de-DE"/>
         </w:rPr>
         <w:t>2</w:t>
       </w:r>
@@ -5494,24 +5237,9 @@
         <w:rPr>
           <w:i w:val="0"/>
           <w:iCs w:val="0"/>
-        </w:rPr>
-        <w:t xml:space="preserve">: </w:t>
-      </w:r>
-      <w:proofErr w:type="spellStart"/>
-      <w:r>
-        <w:rPr>
-          <w:i w:val="0"/>
-          <w:iCs w:val="0"/>
-        </w:rPr>
-        <w:t>Transferdaten</w:t>
-      </w:r>
-      <w:proofErr w:type="spellEnd"/>
-      <w:r>
-        <w:rPr>
-          <w:i w:val="0"/>
-          <w:iCs w:val="0"/>
-        </w:rPr>
-        <w:t xml:space="preserve"> pro Saison</w:t>
+          <w:lang w:val="de-DE"/>
+        </w:rPr>
+        <w:t>: Transferdaten pro Saison</w:t>
       </w:r>
     </w:p>
     <w:p>
@@ -5647,23 +5375,7 @@
             <w:rStyle w:val="Hyperlink"/>
             <w:lang w:val="de-DE"/>
           </w:rPr>
-          <w:t xml:space="preserve">Bundesliga - </w:t>
-        </w:r>
-        <w:proofErr w:type="spellStart"/>
-        <w:r>
-          <w:rPr>
-            <w:rStyle w:val="Hyperlink"/>
-            <w:lang w:val="de-DE"/>
-          </w:rPr>
-          <w:t>Spieltagsübersicht</w:t>
-        </w:r>
-        <w:proofErr w:type="spellEnd"/>
-        <w:r>
-          <w:rPr>
-            <w:rStyle w:val="Hyperlink"/>
-            <w:lang w:val="de-DE"/>
-          </w:rPr>
-          <w:t xml:space="preserve"> - 2. Spieltag 23/24 | Transfermarkt</w:t>
+          <w:t>Bundesliga - Spieltagsübersicht - 2. Spieltag 23/24 | Transfermarkt</w:t>
         </w:r>
       </w:hyperlink>
       <w:r>
@@ -5703,118 +5415,20 @@
         <w:rPr>
           <w:lang w:val="de-DE"/>
         </w:rPr>
-        <w:t xml:space="preserve">Für das </w:t>
-      </w:r>
-      <w:proofErr w:type="spellStart"/>
-      <w:r>
-        <w:rPr>
-          <w:lang w:val="de-DE"/>
-        </w:rPr>
-        <w:t>Scraping</w:t>
-      </w:r>
-      <w:proofErr w:type="spellEnd"/>
-      <w:r>
-        <w:rPr>
-          <w:lang w:val="de-DE"/>
-        </w:rPr>
-        <w:t xml:space="preserve"> </w:t>
-      </w:r>
-      <w:r>
-        <w:rPr>
-          <w:lang w:val="de-DE"/>
-        </w:rPr>
-        <w:t xml:space="preserve">und </w:t>
-      </w:r>
-      <w:proofErr w:type="spellStart"/>
-      <w:r>
-        <w:rPr>
-          <w:lang w:val="de-DE"/>
-        </w:rPr>
-        <w:t>Parsing</w:t>
-      </w:r>
-      <w:proofErr w:type="spellEnd"/>
-      <w:r>
-        <w:rPr>
-          <w:lang w:val="de-DE"/>
-        </w:rPr>
-        <w:t xml:space="preserve"> der Informationen werden </w:t>
-      </w:r>
-      <w:proofErr w:type="spellStart"/>
-      <w:r>
-        <w:rPr>
-          <w:lang w:val="de-DE"/>
-        </w:rPr>
-        <w:t>requests</w:t>
-      </w:r>
-      <w:proofErr w:type="spellEnd"/>
-      <w:r>
-        <w:rPr>
-          <w:lang w:val="de-DE"/>
-        </w:rPr>
-        <w:t xml:space="preserve"> und </w:t>
-      </w:r>
-      <w:proofErr w:type="spellStart"/>
-      <w:r>
-        <w:rPr>
-          <w:lang w:val="de-DE"/>
-        </w:rPr>
-        <w:t>BeautifulSoup</w:t>
-      </w:r>
-      <w:proofErr w:type="spellEnd"/>
-      <w:r>
-        <w:rPr>
-          <w:lang w:val="de-DE"/>
-        </w:rPr>
-        <w:t xml:space="preserve"> verwendet. </w:t>
-      </w:r>
-      <w:proofErr w:type="spellStart"/>
-      <w:r>
-        <w:rPr>
-          <w:lang w:val="de-DE"/>
-        </w:rPr>
-        <w:t>Requests</w:t>
-      </w:r>
-      <w:proofErr w:type="spellEnd"/>
-      <w:r>
-        <w:rPr>
-          <w:lang w:val="de-DE"/>
-        </w:rPr>
-        <w:t xml:space="preserve"> wird dabei für das Ausführen des http-</w:t>
-      </w:r>
-      <w:proofErr w:type="spellStart"/>
-      <w:r>
-        <w:rPr>
-          <w:lang w:val="de-DE"/>
-        </w:rPr>
-        <w:t>Requests</w:t>
-      </w:r>
-      <w:proofErr w:type="spellEnd"/>
-      <w:r>
-        <w:rPr>
-          <w:lang w:val="de-DE"/>
-        </w:rPr>
-        <w:t xml:space="preserve"> verwendet, um </w:t>
+        <w:t xml:space="preserve">Für das Scraping </w:t>
+      </w:r>
+      <w:r>
+        <w:rPr>
+          <w:lang w:val="de-DE"/>
+        </w:rPr>
+        <w:t xml:space="preserve">und Parsing der Informationen werden requests und BeautifulSoup verwendet. Requests wird dabei für das Ausführen des http-Requests verwendet, um </w:t>
       </w:r>
       <w:r>
         <w:rPr>
           <w:lang w:val="de-DE"/>
         </w:rPr>
         <w:lastRenderedPageBreak/>
-        <w:t xml:space="preserve">den Inhalt der Transfermarkt-Seite abzufragen und </w:t>
-      </w:r>
-      <w:proofErr w:type="spellStart"/>
-      <w:r>
-        <w:rPr>
-          <w:lang w:val="de-DE"/>
-        </w:rPr>
-        <w:t>BeautifulSoup</w:t>
-      </w:r>
-      <w:proofErr w:type="spellEnd"/>
-      <w:r>
-        <w:rPr>
-          <w:lang w:val="de-DE"/>
-        </w:rPr>
-        <w:t xml:space="preserve"> für das Parsen des Inhalts. </w:t>
+        <w:t xml:space="preserve">den Inhalt der Transfermarkt-Seite abzufragen und BeautifulSoup für das Parsen des Inhalts. </w:t>
       </w:r>
       <w:r>
         <w:rPr>
@@ -5835,37 +5449,8 @@
         <w:rPr>
           <w:lang w:val="de-DE"/>
         </w:rPr>
-        <w:t>Nach Ausführung des http-</w:t>
-      </w:r>
-      <w:proofErr w:type="spellStart"/>
-      <w:r>
-        <w:rPr>
-          <w:lang w:val="de-DE"/>
-        </w:rPr>
-        <w:t>Requests</w:t>
-      </w:r>
-      <w:proofErr w:type="spellEnd"/>
-      <w:r>
-        <w:rPr>
-          <w:lang w:val="de-DE"/>
-        </w:rPr>
-        <w:t xml:space="preserve"> wird ein </w:t>
-      </w:r>
-      <w:proofErr w:type="spellStart"/>
-      <w:r>
-        <w:rPr>
-          <w:lang w:val="de-DE"/>
-        </w:rPr>
-        <w:t>BeautifulSoup</w:t>
-      </w:r>
-      <w:proofErr w:type="spellEnd"/>
-      <w:r>
-        <w:rPr>
-          <w:lang w:val="de-DE"/>
-        </w:rPr>
-        <w:t xml:space="preserve">-Objekt erstellt. Nach Sichtung des HTML-Inhalts der abgerufenen Transfermarkt-Website steht fest, dass die benötigten Heimmannschaften in einer Tabelle mit dem HTML-Tag </w:t>
-      </w:r>
-      <w:proofErr w:type="spellStart"/>
+        <w:t xml:space="preserve">Nach Ausführung des http-Requests wird ein BeautifulSoup-Objekt erstellt. Nach Sichtung des HTML-Inhalts der abgerufenen Transfermarkt-Website steht fest, dass die benötigten Heimmannschaften in einer Tabelle mit dem HTML-Tag </w:t>
+      </w:r>
       <w:r>
         <w:rPr>
           <w:i/>
@@ -5874,7 +5459,6 @@
         </w:rPr>
         <w:t>td</w:t>
       </w:r>
-      <w:proofErr w:type="spellEnd"/>
       <w:r>
         <w:rPr>
           <w:i/>
@@ -5895,107 +5479,21 @@
           <w:iCs/>
           <w:lang w:val="de-DE"/>
         </w:rPr>
-        <w:t xml:space="preserve">„rechts hauptlink </w:t>
-      </w:r>
-      <w:proofErr w:type="spellStart"/>
+        <w:t>„rechts hauptlink no-border-rechts hide-for-small spieltagsansicht-vereinsname“</w:t>
+      </w:r>
       <w:r>
         <w:rPr>
           <w:i/>
           <w:iCs/>
           <w:lang w:val="de-DE"/>
         </w:rPr>
-        <w:t>no</w:t>
-      </w:r>
-      <w:proofErr w:type="spellEnd"/>
-      <w:r>
-        <w:rPr>
-          <w:i/>
-          <w:iCs/>
-          <w:lang w:val="de-DE"/>
-        </w:rPr>
-        <w:t>-</w:t>
-      </w:r>
-      <w:proofErr w:type="spellStart"/>
-      <w:r>
-        <w:rPr>
-          <w:i/>
-          <w:iCs/>
-          <w:lang w:val="de-DE"/>
-        </w:rPr>
-        <w:t>border</w:t>
-      </w:r>
-      <w:proofErr w:type="spellEnd"/>
-      <w:r>
-        <w:rPr>
-          <w:i/>
-          <w:iCs/>
-          <w:lang w:val="de-DE"/>
-        </w:rPr>
-        <w:t xml:space="preserve">-rechts </w:t>
-      </w:r>
-      <w:proofErr w:type="spellStart"/>
-      <w:r>
-        <w:rPr>
-          <w:i/>
-          <w:iCs/>
-          <w:lang w:val="de-DE"/>
-        </w:rPr>
-        <w:t>hide-for-small</w:t>
-      </w:r>
-      <w:proofErr w:type="spellEnd"/>
-      <w:r>
-        <w:rPr>
-          <w:i/>
-          <w:iCs/>
-          <w:lang w:val="de-DE"/>
-        </w:rPr>
         <w:t xml:space="preserve"> </w:t>
       </w:r>
-      <w:proofErr w:type="spellStart"/>
-      <w:r>
-        <w:rPr>
-          <w:i/>
-          <w:iCs/>
-          <w:lang w:val="de-DE"/>
-        </w:rPr>
-        <w:t>spieltagsansicht-vereinsname</w:t>
-      </w:r>
-      <w:proofErr w:type="spellEnd"/>
-      <w:r>
-        <w:rPr>
-          <w:i/>
-          <w:iCs/>
-          <w:lang w:val="de-DE"/>
-        </w:rPr>
-        <w:t>“</w:t>
-      </w:r>
-      <w:r>
-        <w:rPr>
-          <w:i/>
-          <w:iCs/>
-          <w:lang w:val="de-DE"/>
-        </w:rPr>
-        <w:t xml:space="preserve"> </w:t>
-      </w:r>
-      <w:r>
-        <w:rPr>
-          <w:lang w:val="de-DE"/>
-        </w:rPr>
-        <w:t xml:space="preserve">stehen. Diese Tabellenelemente können über das erstellte </w:t>
-      </w:r>
-      <w:proofErr w:type="spellStart"/>
-      <w:r>
-        <w:rPr>
-          <w:lang w:val="de-DE"/>
-        </w:rPr>
-        <w:t>BeautifulSoup</w:t>
-      </w:r>
-      <w:proofErr w:type="spellEnd"/>
-      <w:r>
-        <w:rPr>
-          <w:lang w:val="de-DE"/>
-        </w:rPr>
-        <w:t>-Objekt gefiltert werden. In diesem Fall müssen die tatsächlichen Vereinsnamen anschließend per regulärem Ausdruck aus den vorgefilterten Tabelleneinträgen ermittelt werden.</w:t>
+      <w:r>
+        <w:rPr>
+          <w:lang w:val="de-DE"/>
+        </w:rPr>
+        <w:t>stehen. Diese Tabellenelemente können über das erstellte BeautifulSoup-Objekt gefiltert werden. In diesem Fall müssen die tatsächlichen Vereinsnamen anschließend per regulärem Ausdruck aus den vorgefilterten Tabelleneinträgen ermittelt werden.</w:t>
       </w:r>
     </w:p>
     <w:p>
@@ -6016,21 +5514,7 @@
         <w:rPr>
           <w:lang w:val="de-DE"/>
         </w:rPr>
-        <w:t xml:space="preserve">werden die weiteren genannten </w:t>
-      </w:r>
-      <w:proofErr w:type="spellStart"/>
-      <w:r>
-        <w:rPr>
-          <w:lang w:val="de-DE"/>
-        </w:rPr>
-        <w:t>Spieltagsdaten</w:t>
-      </w:r>
-      <w:proofErr w:type="spellEnd"/>
-      <w:r>
-        <w:rPr>
-          <w:lang w:val="de-DE"/>
-        </w:rPr>
-        <w:t xml:space="preserve"> ebenfalls ermittelt. Letztendlich entsteht folgende Tabellenstruktur:</w:t>
+        <w:t>werden die weiteren genannten Spieltagsdaten ebenfalls ermittelt. Letztendlich entsteht folgende Tabellenstruktur:</w:t>
       </w:r>
     </w:p>
     <w:p>
@@ -6673,19 +6157,9 @@
           <w:iCs w:val="0"/>
           <w:lang w:val="de-DE"/>
         </w:rPr>
-        <w:t xml:space="preserve"> - </w:t>
-      </w:r>
-      <w:proofErr w:type="spellStart"/>
-      <w:r>
-        <w:rPr>
-          <w:i w:val="0"/>
-          <w:iCs w:val="0"/>
-          <w:lang w:val="de-DE"/>
-        </w:rPr>
-        <w:t>Spieltagsdaten</w:t>
+        <w:t xml:space="preserve"> - Spieltagsdaten</w:t>
       </w:r>
       <w:bookmarkEnd w:id="6"/>
-      <w:proofErr w:type="spellEnd"/>
     </w:p>
     <w:p>
       <w:pPr>
@@ -6715,39 +6189,7 @@
           <w:szCs w:val="24"/>
           <w:lang w:val="de-DE"/>
         </w:rPr>
-        <w:t xml:space="preserve"> Die geschriebene Funktion zum </w:t>
-      </w:r>
-      <w:proofErr w:type="spellStart"/>
-      <w:r>
-        <w:rPr>
-          <w:szCs w:val="24"/>
-          <w:lang w:val="de-DE"/>
-        </w:rPr>
-        <w:t>Scrapen</w:t>
-      </w:r>
-      <w:proofErr w:type="spellEnd"/>
-      <w:r>
-        <w:rPr>
-          <w:szCs w:val="24"/>
-          <w:lang w:val="de-DE"/>
-        </w:rPr>
-        <w:t xml:space="preserve"> der </w:t>
-      </w:r>
-      <w:proofErr w:type="spellStart"/>
-      <w:r>
-        <w:rPr>
-          <w:szCs w:val="24"/>
-          <w:lang w:val="de-DE"/>
-        </w:rPr>
-        <w:t>Spieltagsdaten</w:t>
-      </w:r>
-      <w:proofErr w:type="spellEnd"/>
-      <w:r>
-        <w:rPr>
-          <w:szCs w:val="24"/>
-          <w:lang w:val="de-DE"/>
-        </w:rPr>
-        <w:t xml:space="preserve"> wird für je einen Spieltag einer Saison aufgerufen. Dies passiert in einer Schleife für alle benötigten Spieltage.</w:t>
+        <w:t xml:space="preserve"> Die geschriebene Funktion zum Scrapen der Spieltagsdaten wird für je einen Spieltag einer Saison aufgerufen. Dies passiert in einer Schleife für alle benötigten Spieltage.</w:t>
       </w:r>
     </w:p>
     <w:p>
@@ -6839,9 +6281,8 @@
           <w:szCs w:val="24"/>
           <w:lang w:val="de-DE"/>
         </w:rPr>
-        <w:t>"</w:t>
-      </w:r>
-      <w:proofErr w:type="spellStart"/>
+        <w:t>"no-border-links hauptlink"</w:t>
+      </w:r>
       <w:r>
         <w:rPr>
           <w:i/>
@@ -6849,45 +6290,6 @@
           <w:szCs w:val="24"/>
           <w:lang w:val="de-DE"/>
         </w:rPr>
-        <w:t>no</w:t>
-      </w:r>
-      <w:proofErr w:type="spellEnd"/>
-      <w:r>
-        <w:rPr>
-          <w:i/>
-          <w:iCs/>
-          <w:szCs w:val="24"/>
-          <w:lang w:val="de-DE"/>
-        </w:rPr>
-        <w:t>-</w:t>
-      </w:r>
-      <w:proofErr w:type="spellStart"/>
-      <w:r>
-        <w:rPr>
-          <w:i/>
-          <w:iCs/>
-          <w:szCs w:val="24"/>
-          <w:lang w:val="de-DE"/>
-        </w:rPr>
-        <w:t>border</w:t>
-      </w:r>
-      <w:proofErr w:type="spellEnd"/>
-      <w:r>
-        <w:rPr>
-          <w:i/>
-          <w:iCs/>
-          <w:szCs w:val="24"/>
-          <w:lang w:val="de-DE"/>
-        </w:rPr>
-        <w:t>-links hauptlink"</w:t>
-      </w:r>
-      <w:r>
-        <w:rPr>
-          <w:i/>
-          <w:iCs/>
-          <w:szCs w:val="24"/>
-          <w:lang w:val="de-DE"/>
-        </w:rPr>
         <w:t xml:space="preserve"> </w:t>
       </w:r>
       <w:r>
@@ -6895,23 +6297,7 @@
           <w:szCs w:val="24"/>
           <w:lang w:val="de-DE"/>
         </w:rPr>
-        <w:t xml:space="preserve">benötigt. Diese werden über das erstellte </w:t>
-      </w:r>
-      <w:proofErr w:type="spellStart"/>
-      <w:r>
-        <w:rPr>
-          <w:szCs w:val="24"/>
-          <w:lang w:val="de-DE"/>
-        </w:rPr>
-        <w:t>BeautifulSoup</w:t>
-      </w:r>
-      <w:proofErr w:type="spellEnd"/>
-      <w:r>
-        <w:rPr>
-          <w:szCs w:val="24"/>
-          <w:lang w:val="de-DE"/>
-        </w:rPr>
-        <w:t xml:space="preserve"> ermittelt. Dies resultiert in folgendem Tabellenaufbau:</w:t>
+        <w:t>benötigt. Diese werden über das erstellte BeautifulSoup ermittelt. Dies resultiert in folgendem Tabellenaufbau:</w:t>
       </w:r>
     </w:p>
     <w:p>
@@ -7292,23 +6678,7 @@
           <w:szCs w:val="24"/>
           <w:lang w:val="de-DE"/>
         </w:rPr>
-        <w:t>Um weitere Einflussfaktoren für die Analyse der Spielergebnisse zu berücksichtigen, haben wir zusätzliche Wetterdaten herangezogen, welche wir durch Web-</w:t>
-      </w:r>
-      <w:proofErr w:type="spellStart"/>
-      <w:r>
-        <w:rPr>
-          <w:szCs w:val="24"/>
-          <w:lang w:val="de-DE"/>
-        </w:rPr>
-        <w:t>Scraping</w:t>
-      </w:r>
-      <w:proofErr w:type="spellEnd"/>
-      <w:r>
-        <w:rPr>
-          <w:szCs w:val="24"/>
-          <w:lang w:val="de-DE"/>
-        </w:rPr>
-        <w:t xml:space="preserve"> von www.wetterkontor.de gewinnen konnten. Auf dieser Plattform sind tägliche Wetterdaten ab dem 01.01.2011 verfügbar. </w:t>
+        <w:t xml:space="preserve">Um weitere Einflussfaktoren für die Analyse der Spielergebnisse zu berücksichtigen, haben wir zusätzliche Wetterdaten herangezogen, welche wir durch Web-Scraping von www.wetterkontor.de gewinnen konnten. Auf dieser Plattform sind tägliche Wetterdaten ab dem 01.01.2011 verfügbar. </w:t>
       </w:r>
       <w:r>
         <w:rPr>
@@ -7376,17 +6746,7 @@
             <w:szCs w:val="20"/>
             <w:lang w:val="de-DE"/>
           </w:rPr>
-          <w:t>https://www.wetterkontor.de/de/wetter/deutschland/extremwerte.asp?id=</w:t>
-        </w:r>
-        <w:r>
-          <w:rPr>
-            <w:rStyle w:val="Hyperlink"/>
-            <w:rFonts w:ascii="Consolas" w:hAnsi="Consolas"/>
-            <w:sz w:val="20"/>
-            <w:szCs w:val="20"/>
-            <w:lang w:val="de-DE"/>
-          </w:rPr>
-          <w:t>&lt;yyyymmdd</w:t>
+          <w:t>https://www.wetterkontor.de/de/wetter/deutschland/extremwerte.asp?id=&lt;yyyymmdd</w:t>
         </w:r>
       </w:hyperlink>
       <w:r>
@@ -7657,14 +7017,12 @@
                 <w:lang w:val="de-DE"/>
               </w:rPr>
             </w:pPr>
-            <w:proofErr w:type="spellStart"/>
             <w:r>
               <w:rPr>
                 <w:lang w:val="de-DE"/>
               </w:rPr>
               <w:t>SNOW_HEIGHT_cm</w:t>
             </w:r>
-            <w:proofErr w:type="spellEnd"/>
           </w:p>
         </w:tc>
         <w:tc>
@@ -7700,19 +7058,11 @@
                 <w:lang w:val="de-DE"/>
               </w:rPr>
             </w:pPr>
-            <w:proofErr w:type="spellStart"/>
-            <w:r>
-              <w:rPr>
-                <w:lang w:val="de-DE"/>
-              </w:rPr>
-              <w:t>RAIN_l</w:t>
-            </w:r>
-            <w:proofErr w:type="spellEnd"/>
-            <w:r>
-              <w:rPr>
-                <w:lang w:val="de-DE"/>
-              </w:rPr>
-              <w:t>/m2</w:t>
+            <w:r>
+              <w:rPr>
+                <w:lang w:val="de-DE"/>
+              </w:rPr>
+              <w:t>RAIN_l/m2</w:t>
             </w:r>
           </w:p>
           <w:p>
@@ -7759,14 +7109,12 @@
                 <w:lang w:val="de-DE"/>
               </w:rPr>
             </w:pPr>
-            <w:proofErr w:type="spellStart"/>
             <w:r>
               <w:rPr>
                 <w:lang w:val="de-DE"/>
               </w:rPr>
               <w:t>SUNSHINE_DURATION_h</w:t>
             </w:r>
-            <w:proofErr w:type="spellEnd"/>
           </w:p>
         </w:tc>
         <w:tc>
@@ -7997,14 +7345,7 @@
           <w:szCs w:val="24"/>
           <w:lang w:val="de-DE"/>
         </w:rPr>
-        <w:t xml:space="preserve">Bedauerlicherweise führt diese Situation dazu, dass eine erhebliche Anzahl von Datensätzen an den verschiedenen Spieltagen verloren </w:t>
-      </w:r>
-      <w:r>
-        <w:rPr>
-          <w:szCs w:val="24"/>
-          <w:lang w:val="de-DE"/>
-        </w:rPr>
-        <w:t>geh</w:t>
+        <w:t>Bedauerlicherweise führt diese Situation dazu, dass eine erhebliche Anzahl von Datensätzen an den verschiedenen Spieltagen verloren geh</w:t>
       </w:r>
       <w:r>
         <w:rPr>
@@ -8032,23 +7373,7 @@
           <w:szCs w:val="24"/>
           <w:lang w:val="de-DE"/>
         </w:rPr>
-        <w:t xml:space="preserve"> </w:t>
-      </w:r>
-      <w:proofErr w:type="spellStart"/>
-      <w:r>
-        <w:rPr>
-          <w:szCs w:val="24"/>
-          <w:lang w:val="de-DE"/>
-        </w:rPr>
-        <w:t>Heatmap</w:t>
-      </w:r>
-      <w:proofErr w:type="spellEnd"/>
-      <w:r>
-        <w:rPr>
-          <w:szCs w:val="24"/>
-          <w:lang w:val="de-DE"/>
-        </w:rPr>
-        <w:t xml:space="preserve"> deutlich wird. Die Flächen, die in </w:t>
+        <w:t xml:space="preserve"> Heatmap deutlich wird. Die Flächen, die in </w:t>
       </w:r>
       <w:r>
         <w:rPr>
@@ -8076,23 +7401,7 @@
           <w:szCs w:val="24"/>
           <w:lang w:val="de-DE"/>
         </w:rPr>
-        <w:t xml:space="preserve"> markiert sind, repräsentieren die fehlenden Werte. Es sollte beachtet werden, dass die </w:t>
-      </w:r>
-      <w:proofErr w:type="spellStart"/>
-      <w:r>
-        <w:rPr>
-          <w:szCs w:val="24"/>
-          <w:lang w:val="de-DE"/>
-        </w:rPr>
-        <w:t>Heatmap</w:t>
-      </w:r>
-      <w:proofErr w:type="spellEnd"/>
-      <w:r>
-        <w:rPr>
-          <w:szCs w:val="24"/>
-          <w:lang w:val="de-DE"/>
-        </w:rPr>
-        <w:t xml:space="preserve"> so strukturiert ist, dass jede Zeile einem Spieltag entspricht. O</w:t>
+        <w:t xml:space="preserve"> markiert sind, repräsentieren die fehlenden Werte. Es sollte beachtet werden, dass die Heatmap so strukturiert ist, dass jede Zeile einem Spieltag entspricht. O</w:t>
       </w:r>
       <w:r>
         <w:rPr>
@@ -8106,23 +7415,7 @@
           <w:szCs w:val="24"/>
           <w:lang w:val="de-DE"/>
         </w:rPr>
-        <w:t xml:space="preserve"> es herausfordernd sein kann, die Daten zeilenweise zu interpretieren, erweist sich die </w:t>
-      </w:r>
-      <w:proofErr w:type="spellStart"/>
-      <w:r>
-        <w:rPr>
-          <w:szCs w:val="24"/>
-          <w:lang w:val="de-DE"/>
-        </w:rPr>
-        <w:t>Heatmap</w:t>
-      </w:r>
-      <w:proofErr w:type="spellEnd"/>
-      <w:r>
-        <w:rPr>
-          <w:szCs w:val="24"/>
-          <w:lang w:val="de-DE"/>
-        </w:rPr>
-        <w:t xml:space="preserve"> als äußerst hilfreich, um einen umfassenden Überblick über die fehlenden Informationen zu erhalten.</w:t>
+        <w:t xml:space="preserve"> es herausfordernd sein kann, die Daten zeilenweise zu interpretieren, erweist sich die Heatmap als äußerst hilfreich, um einen umfassenden Überblick über die fehlenden Informationen zu erhalten.</w:t>
       </w:r>
     </w:p>
     <w:p>
@@ -8259,25 +7552,7 @@
           <w:iCs w:val="0"/>
           <w:lang w:val="de-DE"/>
         </w:rPr>
-        <w:t xml:space="preserve">: </w:t>
-      </w:r>
-      <w:proofErr w:type="spellStart"/>
-      <w:r>
-        <w:rPr>
-          <w:i w:val="0"/>
-          <w:iCs w:val="0"/>
-          <w:lang w:val="de-DE"/>
-        </w:rPr>
-        <w:t>Heatmap</w:t>
-      </w:r>
-      <w:proofErr w:type="spellEnd"/>
-      <w:r>
-        <w:rPr>
-          <w:i w:val="0"/>
-          <w:iCs w:val="0"/>
-          <w:lang w:val="de-DE"/>
-        </w:rPr>
-        <w:t xml:space="preserve"> über fehlende Wetterdaten pro Spieltag</w:t>
+        <w:t>: Heatmap über fehlende Wetterdaten pro Spieltag</w:t>
       </w:r>
     </w:p>
     <w:p>
@@ -8436,10 +7711,13 @@
           <w:szCs w:val="21"/>
           <w:lang w:val="en-US" w:eastAsia="de-DE"/>
         </w:rPr>
-        <w:t xml:space="preserve">#   Column               Non-Null Count  </w:t>
-      </w:r>
-      <w:proofErr w:type="spellStart"/>
-      <w:r>
+        <w:t xml:space="preserve">#   Column               Non-Null Count  Dtype         </w:t>
+      </w:r>
+    </w:p>
+    <w:p>
+      <w:pPr>
+        <w:spacing w:after="0" w:line="240" w:lineRule="auto"/>
+        <w:jc w:val="left"/>
         <w:rPr>
           <w:rFonts w:ascii="Consolas" w:eastAsia="Times New Roman" w:hAnsi="Consolas" w:cs="Times New Roman"/>
           <w:color w:val="000000" w:themeColor="text1"/>
@@ -8447,9 +7725,7 @@
           <w:szCs w:val="21"/>
           <w:lang w:val="en-US" w:eastAsia="de-DE"/>
         </w:rPr>
-        <w:t>Dtype</w:t>
-      </w:r>
-      <w:proofErr w:type="spellEnd"/>
+      </w:pPr>
       <w:r>
         <w:rPr>
           <w:rFonts w:ascii="Consolas" w:eastAsia="Times New Roman" w:hAnsi="Consolas" w:cs="Times New Roman"/>
@@ -8458,7 +7734,7 @@
           <w:szCs w:val="21"/>
           <w:lang w:val="en-US" w:eastAsia="de-DE"/>
         </w:rPr>
-        <w:t xml:space="preserve">         </w:t>
+        <w:t xml:space="preserve">---  ------               --------------  -----         </w:t>
       </w:r>
     </w:p>
     <w:p>
@@ -8481,7 +7757,7 @@
           <w:szCs w:val="21"/>
           <w:lang w:val="en-US" w:eastAsia="de-DE"/>
         </w:rPr>
-        <w:t xml:space="preserve">---  ------               --------------  -----         </w:t>
+        <w:t xml:space="preserve"> 0   DATE                 5814 non-null   datetime64[ns]</w:t>
       </w:r>
     </w:p>
     <w:p>
@@ -8504,7 +7780,7 @@
           <w:szCs w:val="21"/>
           <w:lang w:val="en-US" w:eastAsia="de-DE"/>
         </w:rPr>
-        <w:t xml:space="preserve"> 0   DATE                 5814 non-null   datetime64[ns]</w:t>
+        <w:t xml:space="preserve"> 1   HOME_TEAM            5814 non-null   object        </w:t>
       </w:r>
     </w:p>
     <w:p>
@@ -8527,7 +7803,7 @@
           <w:szCs w:val="21"/>
           <w:lang w:val="en-US" w:eastAsia="de-DE"/>
         </w:rPr>
-        <w:t xml:space="preserve"> 1   HOME_TEAM            5814 non-null   object        </w:t>
+        <w:t xml:space="preserve"> 2   WEATHER_STATION      2251 non-null   object        </w:t>
       </w:r>
     </w:p>
     <w:p>
@@ -8550,7 +7826,7 @@
           <w:szCs w:val="21"/>
           <w:lang w:val="en-US" w:eastAsia="de-DE"/>
         </w:rPr>
-        <w:t xml:space="preserve"> 2   WEATHER_STATION      2251 non-null   object        </w:t>
+        <w:t xml:space="preserve"> 3   MIN_TEMP_C           1980 non-null   object        </w:t>
       </w:r>
     </w:p>
     <w:p>
@@ -8573,7 +7849,7 @@
           <w:szCs w:val="21"/>
           <w:lang w:val="en-US" w:eastAsia="de-DE"/>
         </w:rPr>
-        <w:t xml:space="preserve"> 3   MIN_TEMP_C           1980 non-null   object        </w:t>
+        <w:t xml:space="preserve"> 4   MAX_TEMP_C           1980 non-null   object        </w:t>
       </w:r>
     </w:p>
     <w:p>
@@ -8596,7 +7872,7 @@
           <w:szCs w:val="21"/>
           <w:lang w:val="en-US" w:eastAsia="de-DE"/>
         </w:rPr>
-        <w:t xml:space="preserve"> 4   MAX_TEMP_C           1980 non-null   object        </w:t>
+        <w:t xml:space="preserve"> 5   SNOW_HEIGHT_cm       1193 non-null   object        </w:t>
       </w:r>
     </w:p>
     <w:p>
@@ -8619,9 +7895,19 @@
           <w:szCs w:val="21"/>
           <w:lang w:val="en-US" w:eastAsia="de-DE"/>
         </w:rPr>
-        <w:t xml:space="preserve"> 5   </w:t>
-      </w:r>
-      <w:proofErr w:type="spellStart"/>
+        <w:t xml:space="preserve"> 6   RAIN_l/m2            2170 non-null   object        </w:t>
+      </w:r>
+    </w:p>
+    <w:p>
+      <w:pPr>
+        <w:pStyle w:val="TEXTBODYNS"/>
+        <w:spacing w:line="288" w:lineRule="auto"/>
+        <w:rPr>
+          <w:color w:val="000000" w:themeColor="text1"/>
+          <w:szCs w:val="24"/>
+          <w:lang w:val="en-US"/>
+        </w:rPr>
+      </w:pPr>
       <w:r>
         <w:rPr>
           <w:rFonts w:ascii="Consolas" w:eastAsia="Times New Roman" w:hAnsi="Consolas" w:cs="Times New Roman"/>
@@ -8630,135 +7916,36 @@
           <w:szCs w:val="21"/>
           <w:lang w:val="en-US" w:eastAsia="de-DE"/>
         </w:rPr>
-        <w:t>SNOW_HEIGHT_cm</w:t>
-      </w:r>
-      <w:proofErr w:type="spellEnd"/>
-      <w:r>
-        <w:rPr>
-          <w:rFonts w:ascii="Consolas" w:eastAsia="Times New Roman" w:hAnsi="Consolas" w:cs="Times New Roman"/>
-          <w:color w:val="000000" w:themeColor="text1"/>
-          <w:sz w:val="21"/>
-          <w:szCs w:val="21"/>
-          <w:lang w:val="en-US" w:eastAsia="de-DE"/>
-        </w:rPr>
-        <w:t xml:space="preserve">       1193 non-null   object        </w:t>
-      </w:r>
-    </w:p>
-    <w:p>
-      <w:pPr>
-        <w:spacing w:after="0" w:line="240" w:lineRule="auto"/>
-        <w:jc w:val="left"/>
-        <w:rPr>
-          <w:rFonts w:ascii="Consolas" w:eastAsia="Times New Roman" w:hAnsi="Consolas" w:cs="Times New Roman"/>
-          <w:color w:val="000000" w:themeColor="text1"/>
-          <w:sz w:val="21"/>
-          <w:szCs w:val="21"/>
-          <w:lang w:val="en-US" w:eastAsia="de-DE"/>
-        </w:rPr>
-      </w:pPr>
-      <w:r>
-        <w:rPr>
-          <w:rFonts w:ascii="Consolas" w:eastAsia="Times New Roman" w:hAnsi="Consolas" w:cs="Times New Roman"/>
-          <w:color w:val="000000" w:themeColor="text1"/>
-          <w:sz w:val="21"/>
-          <w:szCs w:val="21"/>
-          <w:lang w:val="en-US" w:eastAsia="de-DE"/>
-        </w:rPr>
-        <w:t xml:space="preserve"> 6   </w:t>
-      </w:r>
-      <w:proofErr w:type="spellStart"/>
-      <w:r>
-        <w:rPr>
-          <w:rFonts w:ascii="Consolas" w:eastAsia="Times New Roman" w:hAnsi="Consolas" w:cs="Times New Roman"/>
-          <w:color w:val="000000" w:themeColor="text1"/>
-          <w:sz w:val="21"/>
-          <w:szCs w:val="21"/>
-          <w:lang w:val="en-US" w:eastAsia="de-DE"/>
-        </w:rPr>
-        <w:t>RAIN_l</w:t>
-      </w:r>
-      <w:proofErr w:type="spellEnd"/>
-      <w:r>
-        <w:rPr>
-          <w:rFonts w:ascii="Consolas" w:eastAsia="Times New Roman" w:hAnsi="Consolas" w:cs="Times New Roman"/>
-          <w:color w:val="000000" w:themeColor="text1"/>
-          <w:sz w:val="21"/>
-          <w:szCs w:val="21"/>
-          <w:lang w:val="en-US" w:eastAsia="de-DE"/>
-        </w:rPr>
-        <w:t xml:space="preserve">/m2            2170 non-null   object        </w:t>
-      </w:r>
+        <w:t xml:space="preserve"> 7   SUNSHINE_DURATION_h  1425 non-null   object  </w:t>
+      </w:r>
+    </w:p>
+    <w:p>
+      <w:pPr>
+        <w:pStyle w:val="berschrift1"/>
+        <w:rPr>
+          <w:lang w:val="de-DE"/>
+        </w:rPr>
+      </w:pPr>
+      <w:bookmarkStart w:id="8" w:name="_Toc145184234"/>
+      <w:r>
+        <w:rPr>
+          <w:lang w:val="de-DE"/>
+        </w:rPr>
+        <w:t xml:space="preserve">Datenaufbereitung und </w:t>
+      </w:r>
+      <w:r>
+        <w:rPr>
+          <w:lang w:val="de-DE"/>
+        </w:rPr>
+        <w:t>Datenanalyse</w:t>
+      </w:r>
+      <w:bookmarkEnd w:id="8"/>
     </w:p>
     <w:p>
       <w:pPr>
         <w:pStyle w:val="TEXTBODYNS"/>
         <w:spacing w:line="288" w:lineRule="auto"/>
         <w:rPr>
-          <w:color w:val="000000" w:themeColor="text1"/>
-          <w:szCs w:val="24"/>
-          <w:lang w:val="en-US"/>
-        </w:rPr>
-      </w:pPr>
-      <w:r>
-        <w:rPr>
-          <w:rFonts w:ascii="Consolas" w:eastAsia="Times New Roman" w:hAnsi="Consolas" w:cs="Times New Roman"/>
-          <w:color w:val="000000" w:themeColor="text1"/>
-          <w:sz w:val="21"/>
-          <w:szCs w:val="21"/>
-          <w:lang w:val="en-US" w:eastAsia="de-DE"/>
-        </w:rPr>
-        <w:t xml:space="preserve"> 7   </w:t>
-      </w:r>
-      <w:proofErr w:type="spellStart"/>
-      <w:r>
-        <w:rPr>
-          <w:rFonts w:ascii="Consolas" w:eastAsia="Times New Roman" w:hAnsi="Consolas" w:cs="Times New Roman"/>
-          <w:color w:val="000000" w:themeColor="text1"/>
-          <w:sz w:val="21"/>
-          <w:szCs w:val="21"/>
-          <w:lang w:val="en-US" w:eastAsia="de-DE"/>
-        </w:rPr>
-        <w:t>SUNSHINE_DURATION_h</w:t>
-      </w:r>
-      <w:proofErr w:type="spellEnd"/>
-      <w:r>
-        <w:rPr>
-          <w:rFonts w:ascii="Consolas" w:eastAsia="Times New Roman" w:hAnsi="Consolas" w:cs="Times New Roman"/>
-          <w:color w:val="000000" w:themeColor="text1"/>
-          <w:sz w:val="21"/>
-          <w:szCs w:val="21"/>
-          <w:lang w:val="en-US" w:eastAsia="de-DE"/>
-        </w:rPr>
-        <w:t xml:space="preserve">  1425 non-null   object  </w:t>
-      </w:r>
-    </w:p>
-    <w:p>
-      <w:pPr>
-        <w:pStyle w:val="berschrift1"/>
-        <w:rPr>
-          <w:lang w:val="de-DE"/>
-        </w:rPr>
-      </w:pPr>
-      <w:bookmarkStart w:id="8" w:name="_Toc145184234"/>
-      <w:r>
-        <w:rPr>
-          <w:lang w:val="de-DE"/>
-        </w:rPr>
-        <w:t xml:space="preserve">Datenaufbereitung und </w:t>
-      </w:r>
-      <w:r>
-        <w:rPr>
-          <w:lang w:val="de-DE"/>
-        </w:rPr>
-        <w:t>Datenanalyse</w:t>
-      </w:r>
-      <w:bookmarkEnd w:id="8"/>
-    </w:p>
-    <w:p>
-      <w:pPr>
-        <w:pStyle w:val="TEXTBODYNS"/>
-        <w:spacing w:line="288" w:lineRule="auto"/>
-        <w:rPr>
           <w:lang w:val="de-DE"/>
         </w:rPr>
       </w:pPr>
@@ -8784,25 +7971,7 @@
           <w:szCs w:val="24"/>
           <w:lang w:val="de-DE"/>
         </w:rPr>
-        <w:t xml:space="preserve">Im Gegensatz dazu stehen die </w:t>
-      </w:r>
-      <w:proofErr w:type="spellStart"/>
-      <w:r>
-        <w:rPr>
-          <w:bCs/>
-          <w:szCs w:val="24"/>
-          <w:lang w:val="de-DE"/>
-        </w:rPr>
-        <w:t>Spieltagsdaten</w:t>
-      </w:r>
-      <w:proofErr w:type="spellEnd"/>
-      <w:r>
-        <w:rPr>
-          <w:bCs/>
-          <w:szCs w:val="24"/>
-          <w:lang w:val="de-DE"/>
-        </w:rPr>
-        <w:t xml:space="preserve"> pro Spieltag pro Saison zur Verfügung. Dieses Format stellt das Zielformat dar, da der Ausgang dieser Spiele geschätzt werden soll. Die Daten, die ausschließlich pro Saison zur Verfügung stehen, müssen demnach, um für die Schätzung des Spielausgangs verwendet werden zu können, auf die Spieltage der jeweils dazugehörigen Saison verteilt werden.</w:t>
+        <w:t>Im Gegensatz dazu stehen die Spieltagsdaten pro Spieltag pro Saison zur Verfügung. Dieses Format stellt das Zielformat dar, da der Ausgang dieser Spiele geschätzt werden soll. Die Daten, die ausschließlich pro Saison zur Verfügung stehen, müssen demnach, um für die Schätzung des Spielausgangs verwendet werden zu können, auf die Spieltage der jeweils dazugehörigen Saison verteilt werden.</w:t>
       </w:r>
       <w:r>
         <w:rPr>
@@ -8818,39 +7987,7 @@
             <w:rStyle w:val="Hyperlink"/>
             <w:lang w:val="de-DE"/>
           </w:rPr>
-          <w:t xml:space="preserve">web-mining/02_Merging.ipynb at </w:t>
-        </w:r>
-        <w:proofErr w:type="spellStart"/>
-        <w:r>
-          <w:rPr>
-            <w:rStyle w:val="Hyperlink"/>
-            <w:lang w:val="de-DE"/>
-          </w:rPr>
-          <w:t>main</w:t>
-        </w:r>
-        <w:proofErr w:type="spellEnd"/>
-        <w:r>
-          <w:rPr>
-            <w:rStyle w:val="Hyperlink"/>
-            <w:lang w:val="de-DE"/>
-          </w:rPr>
-          <w:t xml:space="preserve"> · </w:t>
-        </w:r>
-        <w:proofErr w:type="spellStart"/>
-        <w:r>
-          <w:rPr>
-            <w:rStyle w:val="Hyperlink"/>
-            <w:lang w:val="de-DE"/>
-          </w:rPr>
-          <w:t>lucajanas</w:t>
-        </w:r>
-        <w:proofErr w:type="spellEnd"/>
-        <w:r>
-          <w:rPr>
-            <w:rStyle w:val="Hyperlink"/>
-            <w:lang w:val="de-DE"/>
-          </w:rPr>
-          <w:t>/web-mining (github.com)</w:t>
+          <w:t>web-mining/02_Merging.ipynb at main · lucajanas/web-mining (github.com)</w:t>
         </w:r>
       </w:hyperlink>
     </w:p>
@@ -8870,105 +8007,15 @@
           <w:szCs w:val="24"/>
           <w:lang w:val="de-DE"/>
         </w:rPr>
-        <w:t xml:space="preserve">Als erstes müssen die Vereinsnamen in dem </w:t>
-      </w:r>
-      <w:proofErr w:type="spellStart"/>
+        <w:t xml:space="preserve">Als erstes müssen die Vereinsnamen in dem Spieltagsdatensatz angepasst werden, da dort Kurzversionen der verschiedenen Vereinsnamen verwendet werden. Diese Kurzversionen werden auf die ausgeschriebenen Varianten gemapped, um </w:t>
+      </w:r>
       <w:r>
         <w:rPr>
           <w:bCs/>
           <w:szCs w:val="24"/>
           <w:lang w:val="de-DE"/>
         </w:rPr>
-        <w:t>Spieltagsdatensatz</w:t>
-      </w:r>
-      <w:proofErr w:type="spellEnd"/>
-      <w:r>
-        <w:rPr>
-          <w:bCs/>
-          <w:szCs w:val="24"/>
-          <w:lang w:val="de-DE"/>
-        </w:rPr>
-        <w:t xml:space="preserve"> angepasst werden, da dort Kurzversionen der verschiedenen Vereinsnamen verwendet werden. Diese Kurzversionen werden auf die ausgeschriebenen Varianten </w:t>
-      </w:r>
-      <w:proofErr w:type="spellStart"/>
-      <w:r>
-        <w:rPr>
-          <w:bCs/>
-          <w:szCs w:val="24"/>
-          <w:lang w:val="de-DE"/>
-        </w:rPr>
-        <w:t>gemapped</w:t>
-      </w:r>
-      <w:proofErr w:type="spellEnd"/>
-      <w:r>
-        <w:rPr>
-          <w:bCs/>
-          <w:szCs w:val="24"/>
-          <w:lang w:val="de-DE"/>
-        </w:rPr>
-        <w:t xml:space="preserve">, um </w:t>
-      </w:r>
-      <w:r>
-        <w:rPr>
-          <w:bCs/>
-          <w:szCs w:val="24"/>
-          <w:lang w:val="de-DE"/>
-        </w:rPr>
-        <w:t xml:space="preserve">im nächsten Schritt über einen </w:t>
-      </w:r>
-      <w:proofErr w:type="spellStart"/>
-      <w:r>
-        <w:rPr>
-          <w:bCs/>
-          <w:szCs w:val="24"/>
-          <w:lang w:val="de-DE"/>
-        </w:rPr>
-        <w:t>Left-Join</w:t>
-      </w:r>
-      <w:proofErr w:type="spellEnd"/>
-      <w:r>
-        <w:rPr>
-          <w:bCs/>
-          <w:szCs w:val="24"/>
-          <w:lang w:val="de-DE"/>
-        </w:rPr>
-        <w:t xml:space="preserve"> mit </w:t>
-      </w:r>
-      <w:proofErr w:type="spellStart"/>
-      <w:r>
-        <w:rPr>
-          <w:bCs/>
-          <w:szCs w:val="24"/>
-          <w:lang w:val="de-DE"/>
-        </w:rPr>
-        <w:t>pandas</w:t>
-      </w:r>
-      <w:proofErr w:type="spellEnd"/>
-      <w:r>
-        <w:rPr>
-          <w:bCs/>
-          <w:szCs w:val="24"/>
-          <w:lang w:val="de-DE"/>
-        </w:rPr>
-        <w:t xml:space="preserve"> jedem Spieltag die vereins- und transferbezogenen Informationen für Heim- und Auswärtsteam für die jeweilige Saison zuzuordnen. Der </w:t>
-      </w:r>
-      <w:proofErr w:type="spellStart"/>
-      <w:r>
-        <w:rPr>
-          <w:bCs/>
-          <w:szCs w:val="24"/>
-          <w:lang w:val="de-DE"/>
-        </w:rPr>
-        <w:t>Join</w:t>
-      </w:r>
-      <w:proofErr w:type="spellEnd"/>
-      <w:r>
-        <w:rPr>
-          <w:bCs/>
-          <w:szCs w:val="24"/>
-          <w:lang w:val="de-DE"/>
-        </w:rPr>
-        <w:t xml:space="preserve"> wird daher auf den Attributen Saison und Vereinsname durchgeführt.</w:t>
+        <w:t>im nächsten Schritt über einen Left-Join mit pandas jedem Spieltag die vereins- und transferbezogenen Informationen für Heim- und Auswärtsteam für die jeweilige Saison zuzuordnen. Der Join wird daher auf den Attributen Saison und Vereinsname durchgeführt.</w:t>
       </w:r>
     </w:p>
     <w:p>
@@ -9012,25 +8059,7 @@
           <w:szCs w:val="24"/>
           <w:lang w:val="de-DE"/>
         </w:rPr>
-        <w:t xml:space="preserve"> zur Visualisierung und Analyse der </w:t>
-      </w:r>
-      <w:proofErr w:type="spellStart"/>
-      <w:r>
-        <w:rPr>
-          <w:bCs/>
-          <w:szCs w:val="24"/>
-          <w:lang w:val="de-DE"/>
-        </w:rPr>
-        <w:t>Spieltagsdaten</w:t>
-      </w:r>
-      <w:proofErr w:type="spellEnd"/>
-      <w:r>
-        <w:rPr>
-          <w:bCs/>
-          <w:szCs w:val="24"/>
-          <w:lang w:val="de-DE"/>
-        </w:rPr>
-        <w:t xml:space="preserve"> verwendet. Der Code zur Erstellung der Abbildungen sowie die Abbildungen selbst sind unter </w:t>
+        <w:t xml:space="preserve"> zur Visualisierung und Analyse der Spieltagsdaten verwendet. Der Code zur Erstellung der Abbildungen sowie die Abbildungen selbst sind unter </w:t>
       </w:r>
       <w:hyperlink r:id="rId22" w:history="1">
         <w:r>
@@ -9038,39 +8067,7 @@
             <w:rStyle w:val="Hyperlink"/>
             <w:lang w:val="de-DE"/>
           </w:rPr>
-          <w:t xml:space="preserve">web-mining/04_DataAnalysis.ipynb at </w:t>
-        </w:r>
-        <w:proofErr w:type="spellStart"/>
-        <w:r>
-          <w:rPr>
-            <w:rStyle w:val="Hyperlink"/>
-            <w:lang w:val="de-DE"/>
-          </w:rPr>
-          <w:t>main</w:t>
-        </w:r>
-        <w:proofErr w:type="spellEnd"/>
-        <w:r>
-          <w:rPr>
-            <w:rStyle w:val="Hyperlink"/>
-            <w:lang w:val="de-DE"/>
-          </w:rPr>
-          <w:t xml:space="preserve"> · </w:t>
-        </w:r>
-        <w:proofErr w:type="spellStart"/>
-        <w:r>
-          <w:rPr>
-            <w:rStyle w:val="Hyperlink"/>
-            <w:lang w:val="de-DE"/>
-          </w:rPr>
-          <w:t>lucajanas</w:t>
-        </w:r>
-        <w:proofErr w:type="spellEnd"/>
-        <w:r>
-          <w:rPr>
-            <w:rStyle w:val="Hyperlink"/>
-            <w:lang w:val="de-DE"/>
-          </w:rPr>
-          <w:t>/web-mining (github.com)</w:t>
+          <w:t>web-mining/04_DataAnalysis.ipynb at main · lucajanas/web-mining (github.com)</w:t>
         </w:r>
       </w:hyperlink>
       <w:r>
@@ -9716,25 +8713,7 @@
           <w:szCs w:val="24"/>
           <w:lang w:val="de-DE"/>
         </w:rPr>
-        <w:t xml:space="preserve">Abbildung 5 zeigt die </w:t>
-      </w:r>
-      <w:proofErr w:type="spellStart"/>
-      <w:r>
-        <w:rPr>
-          <w:bCs/>
-          <w:szCs w:val="24"/>
-          <w:lang w:val="de-DE"/>
-        </w:rPr>
-        <w:t>Confusion</w:t>
-      </w:r>
-      <w:proofErr w:type="spellEnd"/>
-      <w:r>
-        <w:rPr>
-          <w:bCs/>
-          <w:szCs w:val="24"/>
-          <w:lang w:val="de-DE"/>
-        </w:rPr>
-        <w:t xml:space="preserve"> Matrix, die entsteht, wenn die Tipprundentendenzen der Transfermarkt-Community verwendet werden, um die Spielergebnisse vorherzusagen.</w:t>
+        <w:t>Abbildung 5 zeigt die Confusion Matrix, die entsteht, wenn die Tipprundentendenzen der Transfermarkt-Community verwendet werden, um die Spielergebnisse vorherzusagen.</w:t>
       </w:r>
     </w:p>
     <w:p>
@@ -9863,25 +8842,7 @@
           <w:iCs w:val="0"/>
           <w:lang w:val="de-DE"/>
         </w:rPr>
-        <w:t xml:space="preserve"> - </w:t>
-      </w:r>
-      <w:proofErr w:type="spellStart"/>
-      <w:r>
-        <w:rPr>
-          <w:i w:val="0"/>
-          <w:iCs w:val="0"/>
-          <w:lang w:val="de-DE"/>
-        </w:rPr>
-        <w:t>Confusion</w:t>
-      </w:r>
-      <w:proofErr w:type="spellEnd"/>
-      <w:r>
-        <w:rPr>
-          <w:i w:val="0"/>
-          <w:iCs w:val="0"/>
-          <w:lang w:val="de-DE"/>
-        </w:rPr>
-        <w:t xml:space="preserve"> Matrix basierend auf Tipprundentendenz</w:t>
+        <w:t xml:space="preserve"> - Confusion Matrix basierend auf Tipprundentendenz</w:t>
       </w:r>
       <w:bookmarkEnd w:id="12"/>
     </w:p>
@@ -9920,25 +8881,7 @@
           <w:szCs w:val="24"/>
           <w:lang w:val="de-DE"/>
         </w:rPr>
-        <w:t xml:space="preserve"> Abbildung 6 zeigt die </w:t>
-      </w:r>
-      <w:proofErr w:type="spellStart"/>
-      <w:r>
-        <w:rPr>
-          <w:bCs/>
-          <w:szCs w:val="24"/>
-          <w:lang w:val="de-DE"/>
-        </w:rPr>
-        <w:t>Confusion</w:t>
-      </w:r>
-      <w:proofErr w:type="spellEnd"/>
-      <w:r>
-        <w:rPr>
-          <w:bCs/>
-          <w:szCs w:val="24"/>
-          <w:lang w:val="de-DE"/>
-        </w:rPr>
-        <w:t xml:space="preserve"> Matrix, wenn ausschließlich Spiele berücksichtigt werden, bei denen die Transfermarkt-Community mit mindestens 90% auf den jeweiligen Spielausgang getippt hat. </w:t>
+        <w:t xml:space="preserve"> Abbildung 6 zeigt die Confusion Matrix, wenn ausschließlich Spiele berücksichtigt werden, bei denen die Transfermarkt-Community mit mindestens 90% auf den jeweiligen Spielausgang getippt hat. </w:t>
       </w:r>
       <w:r>
         <w:rPr>
@@ -10100,25 +9043,7 @@
           <w:iCs w:val="0"/>
           <w:lang w:val="de-DE"/>
         </w:rPr>
-        <w:t xml:space="preserve"> - </w:t>
-      </w:r>
-      <w:proofErr w:type="spellStart"/>
-      <w:r>
-        <w:rPr>
-          <w:i w:val="0"/>
-          <w:iCs w:val="0"/>
-          <w:lang w:val="de-DE"/>
-        </w:rPr>
-        <w:t>Confusion</w:t>
-      </w:r>
-      <w:proofErr w:type="spellEnd"/>
-      <w:r>
-        <w:rPr>
-          <w:i w:val="0"/>
-          <w:iCs w:val="0"/>
-          <w:lang w:val="de-DE"/>
-        </w:rPr>
-        <w:t xml:space="preserve"> Matrix basierend auf Tipprundentendenz mit 90%-Quote</w:t>
+        <w:t xml:space="preserve"> - Confusion Matrix basierend auf Tipprundentendenz mit 90%-Quote</w:t>
       </w:r>
       <w:bookmarkEnd w:id="13"/>
     </w:p>
@@ -10654,6 +9579,20 @@
     </w:p>
     <w:p>
       <w:pPr>
+        <w:pStyle w:val="berschrift2"/>
+        <w:rPr>
+          <w:lang w:val="de-DE"/>
+        </w:rPr>
+      </w:pPr>
+      <w:r>
+        <w:rPr>
+          <w:lang w:val="de-DE"/>
+        </w:rPr>
+        <w:t>Prognosemodelle vs. Zufallsmodell</w:t>
+      </w:r>
+    </w:p>
+    <w:p>
+      <w:pPr>
         <w:pStyle w:val="TEXTBODYNS"/>
         <w:spacing w:line="288" w:lineRule="auto"/>
         <w:rPr>
@@ -10934,23 +9873,15 @@
           <w:szCs w:val="24"/>
           <w:lang w:val="de-DE"/>
         </w:rPr>
-        <w:t xml:space="preserve">Für die Analyse von Unterschieden zwischen zwei Stichproben bietet sich der </w:t>
-      </w:r>
-      <w:proofErr w:type="spellStart"/>
-      <w:r>
-        <w:rPr>
-          <w:szCs w:val="24"/>
-          <w:lang w:val="de-DE"/>
-        </w:rPr>
-        <w:t>McNemar</w:t>
-      </w:r>
-      <w:proofErr w:type="spellEnd"/>
-      <w:r>
-        <w:rPr>
-          <w:szCs w:val="24"/>
-          <w:lang w:val="de-DE"/>
-        </w:rPr>
-        <w:t>-Test als geeignetes Verfahren an. Dieser Test eignet sich insbesondere für binäre Ausgabewerte, wie korrekte Vorhersagen gegenüber falschen Vorhersagen.</w:t>
+        <w:t xml:space="preserve">Für die Analyse von Unterschieden zwischen zwei Stichproben bietet sich der McNemar-Test als geeignetes Verfahren an. Dieser Test eignet sich insbesondere </w:t>
+      </w:r>
+      <w:r>
+        <w:rPr>
+          <w:szCs w:val="24"/>
+          <w:lang w:val="de-DE"/>
+        </w:rPr>
+        <w:lastRenderedPageBreak/>
+        <w:t>für binäre Ausgabewerte, wie korrekte Vorhersagen gegenüber falschen Vorhersagen.</w:t>
       </w:r>
     </w:p>
     <w:p>
@@ -10977,23 +9908,7 @@
           <w:szCs w:val="24"/>
           <w:lang w:val="de-DE"/>
         </w:rPr>
-        <w:t xml:space="preserve">Die </w:t>
-      </w:r>
-      <w:proofErr w:type="spellStart"/>
-      <w:r>
-        <w:rPr>
-          <w:szCs w:val="24"/>
-          <w:lang w:val="de-DE"/>
-        </w:rPr>
-        <w:t>Nullhypthose</w:t>
-      </w:r>
-      <w:proofErr w:type="spellEnd"/>
-      <w:r>
-        <w:rPr>
-          <w:szCs w:val="24"/>
-          <w:lang w:val="de-DE"/>
-        </w:rPr>
-        <w:t xml:space="preserve"> zu diesem Test lautet</w:t>
+        <w:t>Die Nullhypthose zu diesem Test lautet</w:t>
       </w:r>
       <w:r>
         <w:rPr>
@@ -11150,23 +10065,7 @@
           <w:szCs w:val="24"/>
           <w:lang w:val="de-DE"/>
         </w:rPr>
-        <w:t xml:space="preserve">Bevor wir den </w:t>
-      </w:r>
-      <w:proofErr w:type="spellStart"/>
-      <w:r>
-        <w:rPr>
-          <w:szCs w:val="24"/>
-          <w:lang w:val="de-DE"/>
-        </w:rPr>
-        <w:t>McNemar</w:t>
-      </w:r>
-      <w:proofErr w:type="spellEnd"/>
-      <w:r>
-        <w:rPr>
-          <w:szCs w:val="24"/>
-          <w:lang w:val="de-DE"/>
-        </w:rPr>
-        <w:t xml:space="preserve"> Test auswerten, ist es hilfreich vorab eine Kontingenz</w:t>
+        <w:t>Bevor wir den McNemar Test auswerten, ist es hilfreich vorab eine Kontingenz</w:t>
       </w:r>
       <w:r>
         <w:rPr>
@@ -11208,14 +10107,14 @@
           <w:szCs w:val="24"/>
           <w:lang w:val="de-DE"/>
         </w:rPr>
-        <w:t>abweichenden Spielergebnisvorhersagen macht</w:t>
-      </w:r>
-      <w:r>
-        <w:rPr>
-          <w:szCs w:val="24"/>
-          <w:lang w:val="de-DE"/>
-        </w:rPr>
-        <w:t>, stellt.</w:t>
+        <w:t>abweichenden Spielergebnisvorhersagen</w:t>
+      </w:r>
+      <w:r>
+        <w:rPr>
+          <w:szCs w:val="24"/>
+          <w:lang w:val="de-DE"/>
+        </w:rPr>
+        <w:t xml:space="preserve"> stellt.</w:t>
       </w:r>
       <w:r>
         <w:rPr>
@@ -12115,23 +11014,7 @@
           <w:szCs w:val="24"/>
           <w:lang w:val="de-DE"/>
         </w:rPr>
-        <w:t xml:space="preserve"> Anwendung des </w:t>
-      </w:r>
-      <w:proofErr w:type="spellStart"/>
-      <w:r>
-        <w:rPr>
-          <w:szCs w:val="24"/>
-          <w:lang w:val="de-DE"/>
-        </w:rPr>
-        <w:t>McNemar</w:t>
-      </w:r>
-      <w:proofErr w:type="spellEnd"/>
-      <w:r>
-        <w:rPr>
-          <w:szCs w:val="24"/>
-          <w:lang w:val="de-DE"/>
-        </w:rPr>
-        <w:t xml:space="preserve">-Tests </w:t>
+        <w:t xml:space="preserve"> Anwendung des McNemar-Tests </w:t>
       </w:r>
       <w:r>
         <w:rPr>
@@ -13500,6 +12383,7 @@
               <w:szCs w:val="24"/>
               <w:lang w:val="de-DE"/>
             </w:rPr>
+            <w:lastRenderedPageBreak/>
             <m:t>43,597</m:t>
           </m:r>
           <m:sSup>
@@ -13521,15 +12405,7 @@
                   <w:szCs w:val="24"/>
                   <w:lang w:val="de-DE"/>
                 </w:rPr>
-                <m:t>=</m:t>
-              </m:r>
-              <m:r>
-                <w:rPr>
-                  <w:rFonts w:ascii="Cambria Math" w:hAnsi="Cambria Math"/>
-                  <w:szCs w:val="24"/>
-                  <w:lang w:val="de-DE"/>
-                </w:rPr>
-                <m:t>χ</m:t>
+                <m:t>=χ</m:t>
               </m:r>
             </m:e>
             <m:sup>
@@ -13635,7 +12511,6 @@
           <w:szCs w:val="24"/>
           <w:lang w:val="de-DE"/>
         </w:rPr>
-        <w:lastRenderedPageBreak/>
         <w:t>Resultat: Die Nullhypothese wird abgelehnt</w:t>
       </w:r>
       <w:r>
@@ -13685,27 +12560,7 @@
           <w:szCs w:val="24"/>
           <w:lang w:val="de-DE"/>
         </w:rPr>
-        <w:t>-</w:t>
-      </w:r>
-      <w:proofErr w:type="spellStart"/>
-      <w:r>
-        <w:rPr>
-          <w:b/>
-          <w:bCs/>
-          <w:szCs w:val="24"/>
-          <w:lang w:val="de-DE"/>
-        </w:rPr>
-        <w:t>Neighbor</w:t>
-      </w:r>
-      <w:proofErr w:type="spellEnd"/>
-      <w:r>
-        <w:rPr>
-          <w:b/>
-          <w:bCs/>
-          <w:szCs w:val="24"/>
-          <w:lang w:val="de-DE"/>
-        </w:rPr>
-        <w:t xml:space="preserve"> </w:t>
+        <w:t xml:space="preserve">-Neighbor </w:t>
       </w:r>
       <w:r>
         <w:rPr>
@@ -14388,15 +13243,7 @@
               <w:szCs w:val="24"/>
               <w:lang w:val="de-DE"/>
             </w:rPr>
-            <m:t>44,</m:t>
-          </m:r>
-          <m:r>
-            <w:rPr>
-              <w:rFonts w:ascii="Cambria Math" w:hAnsi="Cambria Math"/>
-              <w:szCs w:val="24"/>
-              <w:lang w:val="de-DE"/>
-            </w:rPr>
-            <m:t>759</m:t>
+            <m:t>44,759</m:t>
           </m:r>
           <m:sSup>
             <m:sSupPr>
@@ -14417,15 +13264,7 @@
                   <w:szCs w:val="24"/>
                   <w:lang w:val="de-DE"/>
                 </w:rPr>
-                <m:t>=</m:t>
-              </m:r>
-              <m:r>
-                <w:rPr>
-                  <w:rFonts w:ascii="Cambria Math" w:hAnsi="Cambria Math"/>
-                  <w:szCs w:val="24"/>
-                  <w:lang w:val="de-DE"/>
-                </w:rPr>
-                <m:t>χ</m:t>
+                <m:t>=χ</m:t>
               </m:r>
             </m:e>
             <m:sup>
@@ -14529,16 +13368,7 @@
           <w:szCs w:val="24"/>
           <w:lang w:val="de-DE"/>
         </w:rPr>
-        <w:t>Resultat: Die Nullhypothese wird abgelehnt</w:t>
-      </w:r>
-      <w:r>
-        <w:rPr>
-          <w:rFonts w:eastAsiaTheme="minorEastAsia"/>
-          <w:iCs/>
-          <w:szCs w:val="24"/>
-          <w:lang w:val="de-DE"/>
-        </w:rPr>
-        <w:t>.</w:t>
+        <w:t>Resultat: Die Nullhypothese wird abgelehnt.</w:t>
       </w:r>
     </w:p>
     <w:p>
@@ -15251,23 +14081,7 @@
               <w:szCs w:val="24"/>
               <w:lang w:val="de-DE"/>
             </w:rPr>
-            <m:t>30</m:t>
-          </m:r>
-          <m:r>
-            <w:rPr>
-              <w:rFonts w:ascii="Cambria Math" w:hAnsi="Cambria Math"/>
-              <w:szCs w:val="24"/>
-              <w:lang w:val="de-DE"/>
-            </w:rPr>
-            <m:t>,</m:t>
-          </m:r>
-          <m:r>
-            <w:rPr>
-              <w:rFonts w:ascii="Cambria Math" w:hAnsi="Cambria Math"/>
-              <w:szCs w:val="24"/>
-              <w:lang w:val="de-DE"/>
-            </w:rPr>
-            <m:t>035</m:t>
+            <m:t>30,035</m:t>
           </m:r>
           <m:sSup>
             <m:sSupPr>
@@ -15288,15 +14102,7 @@
                   <w:szCs w:val="24"/>
                   <w:lang w:val="de-DE"/>
                 </w:rPr>
-                <m:t>=</m:t>
-              </m:r>
-              <m:r>
-                <w:rPr>
-                  <w:rFonts w:ascii="Cambria Math" w:hAnsi="Cambria Math"/>
-                  <w:szCs w:val="24"/>
-                  <w:lang w:val="de-DE"/>
-                </w:rPr>
-                <m:t>χ</m:t>
+                <m:t>=χ</m:t>
               </m:r>
             </m:e>
             <m:sup>
@@ -15431,7 +14237,6 @@
           <w:lang w:val="de-DE"/>
         </w:rPr>
       </w:pPr>
-      <w:proofErr w:type="spellStart"/>
       <w:r>
         <w:rPr>
           <w:b/>
@@ -15439,17 +14244,7 @@
           <w:szCs w:val="24"/>
           <w:lang w:val="de-DE"/>
         </w:rPr>
-        <w:t>Gaussian</w:t>
-      </w:r>
-      <w:proofErr w:type="spellEnd"/>
-      <w:r>
-        <w:rPr>
-          <w:b/>
-          <w:bCs/>
-          <w:szCs w:val="24"/>
-          <w:lang w:val="de-DE"/>
-        </w:rPr>
-        <w:t xml:space="preserve"> Naive Bayes </w:t>
+        <w:t xml:space="preserve">Gaussian Naive Bayes </w:t>
       </w:r>
       <w:r>
         <w:rPr>
@@ -16122,31 +14917,7 @@
               <w:szCs w:val="24"/>
               <w:lang w:val="de-DE"/>
             </w:rPr>
-            <m:t>43</m:t>
-          </m:r>
-          <m:r>
-            <w:rPr>
-              <w:rFonts w:ascii="Cambria Math" w:hAnsi="Cambria Math"/>
-              <w:szCs w:val="24"/>
-              <w:lang w:val="de-DE"/>
-            </w:rPr>
-            <m:t>,</m:t>
-          </m:r>
-          <m:r>
-            <w:rPr>
-              <w:rFonts w:ascii="Cambria Math" w:hAnsi="Cambria Math"/>
-              <w:szCs w:val="24"/>
-              <w:lang w:val="de-DE"/>
-            </w:rPr>
-            <m:t>26</m:t>
-          </m:r>
-          <m:r>
-            <w:rPr>
-              <w:rFonts w:ascii="Cambria Math" w:hAnsi="Cambria Math"/>
-              <w:szCs w:val="24"/>
-              <w:lang w:val="de-DE"/>
-            </w:rPr>
-            <m:t>6</m:t>
+            <m:t>43,266</m:t>
           </m:r>
           <m:sSup>
             <m:sSupPr>
@@ -16167,15 +14938,7 @@
                   <w:szCs w:val="24"/>
                   <w:lang w:val="de-DE"/>
                 </w:rPr>
-                <m:t>=</m:t>
-              </m:r>
-              <m:r>
-                <w:rPr>
-                  <w:rFonts w:ascii="Cambria Math" w:hAnsi="Cambria Math"/>
-                  <w:szCs w:val="24"/>
-                  <w:lang w:val="de-DE"/>
-                </w:rPr>
-                <m:t>χ</m:t>
+                <m:t>=χ</m:t>
               </m:r>
             </m:e>
             <m:sup>
@@ -16308,16 +15071,7 @@
           <w:szCs w:val="24"/>
           <w:lang w:val="de-DE"/>
         </w:rPr>
-        <w:t>Quadratische Diskriminanzanalyse</w:t>
-      </w:r>
-      <w:r>
-        <w:rPr>
-          <w:b/>
-          <w:bCs/>
-          <w:szCs w:val="24"/>
-          <w:lang w:val="de-DE"/>
-        </w:rPr>
-        <w:t xml:space="preserve"> </w:t>
+        <w:t xml:space="preserve">Quadratische Diskriminanzanalyse </w:t>
       </w:r>
       <w:r>
         <w:rPr>
@@ -17020,23 +15774,8 @@
               <w:szCs w:val="24"/>
               <w:lang w:val="de-DE"/>
             </w:rPr>
-            <m:t>39</m:t>
-          </m:r>
-          <m:r>
-            <w:rPr>
-              <w:rFonts w:ascii="Cambria Math" w:hAnsi="Cambria Math"/>
-              <w:szCs w:val="24"/>
-              <w:lang w:val="de-DE"/>
-            </w:rPr>
-            <m:t>,</m:t>
-          </m:r>
-          <m:r>
-            <w:rPr>
-              <w:rFonts w:ascii="Cambria Math" w:hAnsi="Cambria Math"/>
-              <w:szCs w:val="24"/>
-              <w:lang w:val="de-DE"/>
-            </w:rPr>
-            <m:t>917</m:t>
+            <w:lastRenderedPageBreak/>
+            <m:t>39,917</m:t>
           </m:r>
           <m:sSup>
             <m:sSupPr>
@@ -17057,15 +15796,7 @@
                   <w:szCs w:val="24"/>
                   <w:lang w:val="de-DE"/>
                 </w:rPr>
-                <m:t>=</m:t>
-              </m:r>
-              <m:r>
-                <w:rPr>
-                  <w:rFonts w:ascii="Cambria Math" w:hAnsi="Cambria Math"/>
-                  <w:szCs w:val="24"/>
-                  <w:lang w:val="de-DE"/>
-                </w:rPr>
-                <m:t>χ</m:t>
+                <m:t>=χ</m:t>
               </m:r>
             </m:e>
             <m:sup>
@@ -17169,7 +15900,6 @@
           <w:szCs w:val="24"/>
           <w:lang w:val="de-DE"/>
         </w:rPr>
-        <w:lastRenderedPageBreak/>
         <w:t>Resultat: Die Nullhypothese wird abgelehnt.</w:t>
       </w:r>
     </w:p>
@@ -17387,9 +16117,639 @@
         </w:rPr>
       </w:pPr>
     </w:p>
+    <w:p>
+      <w:pPr>
+        <w:pStyle w:val="berschrift2"/>
+        <w:rPr>
+          <w:lang w:val="de-DE"/>
+        </w:rPr>
+      </w:pPr>
+      <w:r>
+        <w:rPr>
+          <w:lang w:val="de-DE"/>
+        </w:rPr>
+        <w:t>Signifikante Einflüsse auf das Spielergebnis</w:t>
+      </w:r>
+    </w:p>
+    <w:p>
+      <w:pPr>
+        <w:pStyle w:val="TEXTBODYNS"/>
+        <w:spacing w:line="288" w:lineRule="auto"/>
+        <w:rPr>
+          <w:szCs w:val="24"/>
+          <w:lang w:val="de-DE"/>
+        </w:rPr>
+      </w:pPr>
+    </w:p>
+    <w:p>
+      <w:pPr>
+        <w:pStyle w:val="TEXTBODYNS"/>
+        <w:spacing w:line="288" w:lineRule="auto"/>
+        <w:rPr>
+          <w:szCs w:val="24"/>
+          <w:lang w:val="de-DE"/>
+        </w:rPr>
+      </w:pPr>
+      <w:r>
+        <w:rPr>
+          <w:szCs w:val="24"/>
+          <w:lang w:val="de-DE"/>
+        </w:rPr>
+        <w:t>Ferner wurde untersucht, welche Variablen einen signifikanten Einfluss auf das Spielergebnis „RESULTS“ bzw. auf die Anzahl der gefallenen Tore bei der Heimmannschaft haben.</w:t>
+      </w:r>
+      <w:r>
+        <w:rPr>
+          <w:szCs w:val="24"/>
+          <w:lang w:val="de-DE"/>
+        </w:rPr>
+        <w:t xml:space="preserve"> </w:t>
+      </w:r>
+    </w:p>
+    <w:p>
+      <w:pPr>
+        <w:pStyle w:val="TEXTBODYNS"/>
+        <w:spacing w:line="288" w:lineRule="auto"/>
+        <w:rPr>
+          <w:szCs w:val="24"/>
+          <w:lang w:val="de-DE"/>
+        </w:rPr>
+      </w:pPr>
+      <w:r>
+        <w:rPr>
+          <w:szCs w:val="24"/>
+          <w:lang w:val="de-DE"/>
+        </w:rPr>
+        <w:t xml:space="preserve">Hierzu wurden zu allen Variablen Hypothesen Tests erstellt, die wir im </w:t>
+      </w:r>
+      <w:r>
+        <w:rPr>
+          <w:szCs w:val="24"/>
+          <w:lang w:val="de-DE"/>
+        </w:rPr>
+        <w:t>Einzelnen</w:t>
+      </w:r>
+      <w:r>
+        <w:rPr>
+          <w:szCs w:val="24"/>
+          <w:lang w:val="de-DE"/>
+        </w:rPr>
+        <w:t xml:space="preserve"> in 3 Kategorien unterteilen.</w:t>
+      </w:r>
+    </w:p>
+    <w:p>
+      <w:pPr>
+        <w:pStyle w:val="TEXTBODYNS"/>
+        <w:spacing w:line="288" w:lineRule="auto"/>
+        <w:rPr>
+          <w:szCs w:val="24"/>
+          <w:lang w:val="de-DE"/>
+        </w:rPr>
+      </w:pPr>
+    </w:p>
+    <w:p>
+      <w:pPr>
+        <w:pStyle w:val="TEXTBODYNS"/>
+        <w:numPr>
+          <w:ilvl w:val="0"/>
+          <w:numId w:val="30"/>
+        </w:numPr>
+        <w:spacing w:line="288" w:lineRule="auto"/>
+        <w:rPr>
+          <w:szCs w:val="24"/>
+          <w:lang w:val="de-DE"/>
+        </w:rPr>
+      </w:pPr>
+      <w:r>
+        <w:rPr>
+          <w:szCs w:val="24"/>
+          <w:lang w:val="de-DE"/>
+        </w:rPr>
+        <w:t>Hat eine</w:t>
+      </w:r>
+      <w:r>
+        <w:rPr>
+          <w:szCs w:val="24"/>
+          <w:lang w:val="de-DE"/>
+        </w:rPr>
+        <w:t xml:space="preserve"> nominale Variable</w:t>
+      </w:r>
+      <w:r>
+        <w:rPr>
+          <w:szCs w:val="24"/>
+          <w:lang w:val="de-DE"/>
+        </w:rPr>
+        <w:t xml:space="preserve"> einen Einfluss auf ein nominales Spielergebnis („RESULTS“)? Anders formuliert</w:t>
+      </w:r>
+      <w:r>
+        <w:rPr>
+          <w:szCs w:val="24"/>
+          <w:lang w:val="de-DE"/>
+        </w:rPr>
+        <w:t>:</w:t>
+      </w:r>
+      <w:r>
+        <w:rPr>
+          <w:szCs w:val="24"/>
+          <w:lang w:val="de-DE"/>
+        </w:rPr>
+        <w:t xml:space="preserve"> </w:t>
+      </w:r>
+      <w:r>
+        <w:rPr>
+          <w:szCs w:val="24"/>
+          <w:lang w:val="de-DE"/>
+        </w:rPr>
+        <w:t>G</w:t>
+      </w:r>
+      <w:r>
+        <w:rPr>
+          <w:szCs w:val="24"/>
+          <w:lang w:val="de-DE"/>
+        </w:rPr>
+        <w:t>ibt es eine stochastische Abhängigkeit zwischen zwei nominalen Variablen?</w:t>
+      </w:r>
+    </w:p>
+    <w:p>
+      <w:pPr>
+        <w:pStyle w:val="TEXTBODYNS"/>
+        <w:spacing w:line="288" w:lineRule="auto"/>
+        <w:ind w:left="720"/>
+        <w:rPr>
+          <w:rFonts w:eastAsiaTheme="minorEastAsia"/>
+          <w:szCs w:val="24"/>
+          <w:lang w:val="de-DE"/>
+        </w:rPr>
+      </w:pPr>
+      <w:r>
+        <w:rPr>
+          <w:szCs w:val="24"/>
+          <w:lang w:val="de-DE"/>
+        </w:rPr>
+        <w:t xml:space="preserve">Um diese Fragestellung zu beantworten, bietet es sich an ein </w:t>
+      </w:r>
+      <m:oMath>
+        <m:sSup>
+          <m:sSupPr>
+            <m:ctrlPr>
+              <w:rPr>
+                <w:rFonts w:ascii="Cambria Math" w:hAnsi="Cambria Math"/>
+                <w:i/>
+                <w:szCs w:val="24"/>
+                <w:lang w:val="de-DE"/>
+              </w:rPr>
+            </m:ctrlPr>
+          </m:sSupPr>
+          <m:e>
+            <m:r>
+              <w:rPr>
+                <w:rFonts w:ascii="Cambria Math" w:hAnsi="Cambria Math"/>
+                <w:szCs w:val="24"/>
+                <w:lang w:val="de-DE"/>
+              </w:rPr>
+              <m:t>χ</m:t>
+            </m:r>
+          </m:e>
+          <m:sup>
+            <m:r>
+              <w:rPr>
+                <w:rFonts w:ascii="Cambria Math" w:hAnsi="Cambria Math"/>
+                <w:szCs w:val="24"/>
+                <w:lang w:val="de-DE"/>
+              </w:rPr>
+              <m:t>2</m:t>
+            </m:r>
+          </m:sup>
+        </m:sSup>
+      </m:oMath>
+      <w:r>
+        <w:rPr>
+          <w:rFonts w:eastAsiaTheme="minorEastAsia"/>
+          <w:szCs w:val="24"/>
+          <w:lang w:val="de-DE"/>
+        </w:rPr>
+        <w:t xml:space="preserve">-Test anzuwenden. </w:t>
+      </w:r>
+    </w:p>
+    <w:p>
+      <w:pPr>
+        <w:pStyle w:val="TEXTBODYNS"/>
+        <w:spacing w:line="288" w:lineRule="auto"/>
+        <w:ind w:left="720"/>
+        <w:rPr>
+          <w:rFonts w:eastAsiaTheme="minorEastAsia"/>
+          <w:szCs w:val="24"/>
+          <w:lang w:val="de-DE"/>
+        </w:rPr>
+      </w:pPr>
+      <w:r>
+        <w:rPr>
+          <w:rFonts w:eastAsiaTheme="minorEastAsia"/>
+          <w:szCs w:val="24"/>
+          <w:lang w:val="de-DE"/>
+        </w:rPr>
+        <w:t>Geprüft wird hier die Nullhypothese:</w:t>
+      </w:r>
+    </w:p>
+    <w:p>
+      <w:pPr>
+        <w:pStyle w:val="TEXTBODYNS"/>
+        <w:spacing w:line="288" w:lineRule="auto"/>
+        <w:ind w:left="720"/>
+        <w:rPr>
+          <w:rFonts w:eastAsiaTheme="minorEastAsia"/>
+          <w:szCs w:val="24"/>
+          <w:lang w:val="de-DE"/>
+        </w:rPr>
+      </w:pPr>
+      <m:oMath>
+        <m:sSub>
+          <m:sSubPr>
+            <m:ctrlPr>
+              <w:rPr>
+                <w:rFonts w:ascii="Cambria Math" w:hAnsi="Cambria Math"/>
+                <w:i/>
+                <w:szCs w:val="24"/>
+                <w:lang w:val="de-DE"/>
+              </w:rPr>
+            </m:ctrlPr>
+          </m:sSubPr>
+          <m:e>
+            <m:r>
+              <w:rPr>
+                <w:rFonts w:ascii="Cambria Math" w:hAnsi="Cambria Math"/>
+                <w:szCs w:val="24"/>
+                <w:lang w:val="de-DE"/>
+              </w:rPr>
+              <m:t>H</m:t>
+            </m:r>
+          </m:e>
+          <m:sub>
+            <m:r>
+              <w:rPr>
+                <w:rFonts w:ascii="Cambria Math" w:hAnsi="Cambria Math"/>
+                <w:szCs w:val="24"/>
+                <w:lang w:val="de-DE"/>
+              </w:rPr>
+              <m:t>0</m:t>
+            </m:r>
+          </m:sub>
+        </m:sSub>
+        <m:r>
+          <w:rPr>
+            <w:rFonts w:ascii="Cambria Math" w:hAnsi="Cambria Math"/>
+            <w:szCs w:val="24"/>
+            <w:lang w:val="de-DE"/>
+          </w:rPr>
+          <m:t>:</m:t>
+        </m:r>
+      </m:oMath>
+      <w:r>
+        <w:rPr>
+          <w:rFonts w:eastAsiaTheme="minorEastAsia"/>
+          <w:szCs w:val="24"/>
+          <w:lang w:val="de-DE"/>
+        </w:rPr>
+        <w:t xml:space="preserve"> Die beiden Variablen sind stochastisch unabhängig</w:t>
+      </w:r>
+      <w:r>
+        <w:rPr>
+          <w:rFonts w:eastAsiaTheme="minorEastAsia"/>
+          <w:szCs w:val="24"/>
+          <w:lang w:val="de-DE"/>
+        </w:rPr>
+        <w:t>.</w:t>
+      </w:r>
+    </w:p>
+    <w:p>
+      <w:pPr>
+        <w:pStyle w:val="TEXTBODYNS"/>
+        <w:spacing w:line="288" w:lineRule="auto"/>
+        <w:ind w:left="720"/>
+        <w:rPr>
+          <w:szCs w:val="24"/>
+          <w:lang w:val="de-DE"/>
+        </w:rPr>
+      </w:pPr>
+    </w:p>
+    <w:p>
+      <w:pPr>
+        <w:pStyle w:val="TEXTBODYNS"/>
+        <w:numPr>
+          <w:ilvl w:val="0"/>
+          <w:numId w:val="30"/>
+        </w:numPr>
+        <w:spacing w:line="288" w:lineRule="auto"/>
+        <w:rPr>
+          <w:szCs w:val="24"/>
+          <w:lang w:val="de-DE"/>
+        </w:rPr>
+      </w:pPr>
+      <w:r>
+        <w:rPr>
+          <w:szCs w:val="24"/>
+          <w:lang w:val="de-DE"/>
+        </w:rPr>
+        <w:t>Hat eine metrische Variable einen linearen Zusammenhang zu einer weiteren metrische Variable („HOME_GOALS“ oder „GOALS_DIFFERENCE“ [Differenz der Anzahl der Tore zwischen Heimmannschaft und Auswärtsmannschaft]).</w:t>
+      </w:r>
+    </w:p>
+    <w:p>
+      <w:pPr>
+        <w:pStyle w:val="TEXTBODYNS"/>
+        <w:spacing w:line="288" w:lineRule="auto"/>
+        <w:ind w:left="720"/>
+        <w:rPr>
+          <w:szCs w:val="24"/>
+          <w:lang w:val="de-DE"/>
+        </w:rPr>
+      </w:pPr>
+      <w:r>
+        <w:rPr>
+          <w:szCs w:val="24"/>
+          <w:lang w:val="de-DE"/>
+        </w:rPr>
+        <w:t xml:space="preserve">Um diese Fragstellung zu beantworten, bietet es sich an ein </w:t>
+      </w:r>
+      <w:r>
+        <w:rPr>
+          <w:szCs w:val="24"/>
+          <w:lang w:val="de-DE"/>
+        </w:rPr>
+        <w:t>Pearson Korrelationstest anzuwenden.</w:t>
+      </w:r>
+    </w:p>
+    <w:p>
+      <w:pPr>
+        <w:pStyle w:val="TEXTBODYNS"/>
+        <w:spacing w:line="288" w:lineRule="auto"/>
+        <w:ind w:left="720"/>
+        <w:rPr>
+          <w:szCs w:val="24"/>
+          <w:lang w:val="de-DE"/>
+        </w:rPr>
+      </w:pPr>
+      <w:r>
+        <w:rPr>
+          <w:szCs w:val="24"/>
+          <w:lang w:val="de-DE"/>
+        </w:rPr>
+        <w:t>Geprüft wird hier die Nullhypothese:</w:t>
+      </w:r>
+    </w:p>
+    <w:p>
+      <w:pPr>
+        <w:pStyle w:val="TEXTBODYNS"/>
+        <w:spacing w:line="288" w:lineRule="auto"/>
+        <w:ind w:left="720"/>
+        <w:rPr>
+          <w:rFonts w:eastAsiaTheme="minorEastAsia"/>
+          <w:szCs w:val="24"/>
+          <w:lang w:val="de-DE"/>
+        </w:rPr>
+      </w:pPr>
+      <m:oMath>
+        <m:sSub>
+          <m:sSubPr>
+            <m:ctrlPr>
+              <w:rPr>
+                <w:rFonts w:ascii="Cambria Math" w:hAnsi="Cambria Math"/>
+                <w:i/>
+                <w:szCs w:val="24"/>
+                <w:lang w:val="de-DE"/>
+              </w:rPr>
+            </m:ctrlPr>
+          </m:sSubPr>
+          <m:e>
+            <m:r>
+              <w:rPr>
+                <w:rFonts w:ascii="Cambria Math" w:hAnsi="Cambria Math"/>
+                <w:szCs w:val="24"/>
+                <w:lang w:val="de-DE"/>
+              </w:rPr>
+              <m:t>H</m:t>
+            </m:r>
+          </m:e>
+          <m:sub>
+            <m:r>
+              <w:rPr>
+                <w:rFonts w:ascii="Cambria Math" w:hAnsi="Cambria Math"/>
+                <w:szCs w:val="24"/>
+                <w:lang w:val="de-DE"/>
+              </w:rPr>
+              <m:t>0</m:t>
+            </m:r>
+          </m:sub>
+        </m:sSub>
+        <m:r>
+          <w:rPr>
+            <w:rFonts w:ascii="Cambria Math" w:hAnsi="Cambria Math"/>
+            <w:szCs w:val="24"/>
+            <w:lang w:val="de-DE"/>
+          </w:rPr>
+          <m:t>:</m:t>
+        </m:r>
+      </m:oMath>
+      <w:r>
+        <w:rPr>
+          <w:rFonts w:eastAsiaTheme="minorEastAsia"/>
+          <w:szCs w:val="24"/>
+          <w:lang w:val="de-DE"/>
+        </w:rPr>
+        <w:t xml:space="preserve"> </w:t>
+      </w:r>
+      <w:r>
+        <w:rPr>
+          <w:rFonts w:eastAsiaTheme="minorEastAsia"/>
+          <w:szCs w:val="24"/>
+          <w:lang w:val="de-DE"/>
+        </w:rPr>
+        <w:t>Es gibt keinen linearen Zusammenhang zwischen den beiden Variablen.</w:t>
+      </w:r>
+    </w:p>
+    <w:p>
+      <w:pPr>
+        <w:pStyle w:val="TEXTBODYNS"/>
+        <w:spacing w:line="288" w:lineRule="auto"/>
+        <w:ind w:left="720"/>
+        <w:rPr>
+          <w:szCs w:val="24"/>
+          <w:lang w:val="de-DE"/>
+        </w:rPr>
+      </w:pPr>
+    </w:p>
+    <w:p>
+      <w:pPr>
+        <w:pStyle w:val="TEXTBODYNS"/>
+        <w:numPr>
+          <w:ilvl w:val="0"/>
+          <w:numId w:val="30"/>
+        </w:numPr>
+        <w:spacing w:line="288" w:lineRule="auto"/>
+        <w:rPr>
+          <w:szCs w:val="24"/>
+          <w:lang w:val="de-DE"/>
+        </w:rPr>
+      </w:pPr>
+      <w:r>
+        <w:rPr>
+          <w:szCs w:val="24"/>
+          <w:lang w:val="de-DE"/>
+        </w:rPr>
+        <w:lastRenderedPageBreak/>
+        <w:t>Hat eine metrische Variable einen Einfluss auf ein nominales Spielergebnis („RESULTS“)? Erneut wird an dieser Stelle die stochastische Abhängigkeit geprüft.</w:t>
+      </w:r>
+    </w:p>
+    <w:p>
+      <w:pPr>
+        <w:pStyle w:val="TEXTBODYNS"/>
+        <w:spacing w:line="288" w:lineRule="auto"/>
+        <w:ind w:left="720"/>
+        <w:rPr>
+          <w:szCs w:val="24"/>
+          <w:lang w:val="de-DE"/>
+        </w:rPr>
+      </w:pPr>
+      <w:r>
+        <w:rPr>
+          <w:szCs w:val="24"/>
+          <w:lang w:val="de-DE"/>
+        </w:rPr>
+        <w:t>Um diese Fragestellung zu beantworten, bietet es sich an eine Varianzanalyse (ANOVA) anzuwenden.</w:t>
+      </w:r>
+    </w:p>
+    <w:p>
+      <w:pPr>
+        <w:pStyle w:val="TEXTBODYNS"/>
+        <w:spacing w:line="288" w:lineRule="auto"/>
+        <w:ind w:left="720"/>
+        <w:rPr>
+          <w:szCs w:val="24"/>
+          <w:lang w:val="de-DE"/>
+        </w:rPr>
+      </w:pPr>
+      <w:r>
+        <w:rPr>
+          <w:szCs w:val="24"/>
+          <w:lang w:val="de-DE"/>
+        </w:rPr>
+        <w:t>Geprüft wird hier die Nullhypothese:</w:t>
+      </w:r>
+    </w:p>
+    <w:p>
+      <w:pPr>
+        <w:pStyle w:val="TEXTBODYNS"/>
+        <w:spacing w:line="288" w:lineRule="auto"/>
+        <w:ind w:left="720"/>
+        <w:rPr>
+          <w:rFonts w:eastAsiaTheme="minorEastAsia"/>
+          <w:szCs w:val="24"/>
+          <w:lang w:val="de-DE"/>
+        </w:rPr>
+      </w:pPr>
+      <m:oMath>
+        <m:sSub>
+          <m:sSubPr>
+            <m:ctrlPr>
+              <w:rPr>
+                <w:rFonts w:ascii="Cambria Math" w:hAnsi="Cambria Math"/>
+                <w:i/>
+                <w:szCs w:val="24"/>
+                <w:lang w:val="de-DE"/>
+              </w:rPr>
+            </m:ctrlPr>
+          </m:sSubPr>
+          <m:e>
+            <m:r>
+              <w:rPr>
+                <w:rFonts w:ascii="Cambria Math" w:hAnsi="Cambria Math"/>
+                <w:szCs w:val="24"/>
+                <w:lang w:val="de-DE"/>
+              </w:rPr>
+              <m:t>H</m:t>
+            </m:r>
+          </m:e>
+          <m:sub>
+            <m:r>
+              <w:rPr>
+                <w:rFonts w:ascii="Cambria Math" w:hAnsi="Cambria Math"/>
+                <w:szCs w:val="24"/>
+                <w:lang w:val="de-DE"/>
+              </w:rPr>
+              <m:t>0</m:t>
+            </m:r>
+          </m:sub>
+        </m:sSub>
+        <m:r>
+          <w:rPr>
+            <w:rFonts w:ascii="Cambria Math" w:hAnsi="Cambria Math"/>
+            <w:szCs w:val="24"/>
+            <w:lang w:val="de-DE"/>
+          </w:rPr>
+          <m:t>:</m:t>
+        </m:r>
+      </m:oMath>
+      <w:r>
+        <w:rPr>
+          <w:rFonts w:eastAsiaTheme="minorEastAsia"/>
+          <w:szCs w:val="24"/>
+          <w:lang w:val="de-DE"/>
+        </w:rPr>
+        <w:t xml:space="preserve"> Die beiden Variablen sind stochastisch unabhängig.</w:t>
+      </w:r>
+    </w:p>
+    <w:p>
+      <w:pPr>
+        <w:pStyle w:val="TEXTBODYNS"/>
+        <w:spacing w:line="288" w:lineRule="auto"/>
+        <w:ind w:left="720"/>
+        <w:rPr>
+          <w:szCs w:val="24"/>
+          <w:lang w:val="de-DE"/>
+        </w:rPr>
+      </w:pPr>
+    </w:p>
+    <w:p>
+      <w:pPr>
+        <w:pStyle w:val="TEXTBODYNS"/>
+        <w:spacing w:line="288" w:lineRule="auto"/>
+        <w:rPr>
+          <w:szCs w:val="24"/>
+          <w:lang w:val="de-DE"/>
+        </w:rPr>
+      </w:pPr>
+      <w:r>
+        <w:rPr>
+          <w:szCs w:val="24"/>
+          <w:lang w:val="de-DE"/>
+        </w:rPr>
+        <w:t>Alle signifikanten Ergebnisse sind in Github unter dem Link</w:t>
+      </w:r>
+    </w:p>
+    <w:p>
+      <w:pPr>
+        <w:pStyle w:val="TEXTBODYNS"/>
+        <w:spacing w:line="288" w:lineRule="auto"/>
+      </w:pPr>
+      <w:hyperlink r:id="rId30" w:history="1">
+        <w:r>
+          <w:rPr>
+            <w:rStyle w:val="Hyperlink"/>
+          </w:rPr>
+          <w:t>web-mining/11_CorrelationAnalysis.ipynb at main · lucajanas/web-mining (github.com)</w:t>
+        </w:r>
+      </w:hyperlink>
+    </w:p>
+    <w:p>
+      <w:pPr>
+        <w:pStyle w:val="TEXTBODYNS"/>
+        <w:spacing w:line="288" w:lineRule="auto"/>
+      </w:pPr>
+      <w:r>
+        <w:t>festgehalten.</w:t>
+      </w:r>
+    </w:p>
     <w:sectPr>
-      <w:footerReference w:type="default" r:id="rId30"/>
-      <w:footerReference w:type="first" r:id="rId31"/>
+      <w:footerReference w:type="default" r:id="rId31"/>
+      <w:footerReference w:type="first" r:id="rId32"/>
       <w:pgSz w:w="11906" w:h="16838"/>
       <w:pgMar w:top="1418" w:right="1134" w:bottom="1418" w:left="1701" w:header="709" w:footer="709" w:gutter="0"/>
       <w:pgNumType w:start="1"/>
@@ -18987,6 +18347,95 @@
     </w:lvl>
   </w:abstractNum>
   <w:abstractNum w:abstractNumId="10" w15:restartNumberingAfterBreak="0">
+    <w:nsid w:val="24940BC4"/>
+    <w:multiLevelType w:val="hybridMultilevel"/>
+    <w:tmpl w:val="5658F756"/>
+    <w:lvl w:ilvl="0" w:tplc="B64ACAF2">
+      <w:start w:val="1"/>
+      <w:numFmt w:val="decimal"/>
+      <w:lvlText w:val="%1.)"/>
+      <w:lvlJc w:val="left"/>
+      <w:pPr>
+        <w:ind w:left="720" w:hanging="360"/>
+      </w:pPr>
+      <w:rPr>
+        <w:rFonts w:hint="default"/>
+      </w:rPr>
+    </w:lvl>
+    <w:lvl w:ilvl="1" w:tplc="04070019" w:tentative="1">
+      <w:start w:val="1"/>
+      <w:numFmt w:val="lowerLetter"/>
+      <w:lvlText w:val="%2."/>
+      <w:lvlJc w:val="left"/>
+      <w:pPr>
+        <w:ind w:left="1440" w:hanging="360"/>
+      </w:pPr>
+    </w:lvl>
+    <w:lvl w:ilvl="2" w:tplc="0407001B" w:tentative="1">
+      <w:start w:val="1"/>
+      <w:numFmt w:val="lowerRoman"/>
+      <w:lvlText w:val="%3."/>
+      <w:lvlJc w:val="right"/>
+      <w:pPr>
+        <w:ind w:left="2160" w:hanging="180"/>
+      </w:pPr>
+    </w:lvl>
+    <w:lvl w:ilvl="3" w:tplc="0407000F" w:tentative="1">
+      <w:start w:val="1"/>
+      <w:numFmt w:val="decimal"/>
+      <w:lvlText w:val="%4."/>
+      <w:lvlJc w:val="left"/>
+      <w:pPr>
+        <w:ind w:left="2880" w:hanging="360"/>
+      </w:pPr>
+    </w:lvl>
+    <w:lvl w:ilvl="4" w:tplc="04070019" w:tentative="1">
+      <w:start w:val="1"/>
+      <w:numFmt w:val="lowerLetter"/>
+      <w:lvlText w:val="%5."/>
+      <w:lvlJc w:val="left"/>
+      <w:pPr>
+        <w:ind w:left="3600" w:hanging="360"/>
+      </w:pPr>
+    </w:lvl>
+    <w:lvl w:ilvl="5" w:tplc="0407001B" w:tentative="1">
+      <w:start w:val="1"/>
+      <w:numFmt w:val="lowerRoman"/>
+      <w:lvlText w:val="%6."/>
+      <w:lvlJc w:val="right"/>
+      <w:pPr>
+        <w:ind w:left="4320" w:hanging="180"/>
+      </w:pPr>
+    </w:lvl>
+    <w:lvl w:ilvl="6" w:tplc="0407000F" w:tentative="1">
+      <w:start w:val="1"/>
+      <w:numFmt w:val="decimal"/>
+      <w:lvlText w:val="%7."/>
+      <w:lvlJc w:val="left"/>
+      <w:pPr>
+        <w:ind w:left="5040" w:hanging="360"/>
+      </w:pPr>
+    </w:lvl>
+    <w:lvl w:ilvl="7" w:tplc="04070019" w:tentative="1">
+      <w:start w:val="1"/>
+      <w:numFmt w:val="lowerLetter"/>
+      <w:lvlText w:val="%8."/>
+      <w:lvlJc w:val="left"/>
+      <w:pPr>
+        <w:ind w:left="5760" w:hanging="360"/>
+      </w:pPr>
+    </w:lvl>
+    <w:lvl w:ilvl="8" w:tplc="0407001B" w:tentative="1">
+      <w:start w:val="1"/>
+      <w:numFmt w:val="lowerRoman"/>
+      <w:lvlText w:val="%9."/>
+      <w:lvlJc w:val="right"/>
+      <w:pPr>
+        <w:ind w:left="6480" w:hanging="180"/>
+      </w:pPr>
+    </w:lvl>
+  </w:abstractNum>
+  <w:abstractNum w:abstractNumId="11" w15:restartNumberingAfterBreak="0">
     <w:nsid w:val="26A257F7"/>
     <w:multiLevelType w:val="hybridMultilevel"/>
     <w:tmpl w:val="6D864C7A"/>
@@ -19075,7 +18524,7 @@
       </w:pPr>
     </w:lvl>
   </w:abstractNum>
-  <w:abstractNum w:abstractNumId="11" w15:restartNumberingAfterBreak="0">
+  <w:abstractNum w:abstractNumId="12" w15:restartNumberingAfterBreak="0">
     <w:nsid w:val="29584BE9"/>
     <w:multiLevelType w:val="hybridMultilevel"/>
     <w:tmpl w:val="23887930"/>
@@ -19164,7 +18613,7 @@
       </w:pPr>
     </w:lvl>
   </w:abstractNum>
-  <w:abstractNum w:abstractNumId="12" w15:restartNumberingAfterBreak="0">
+  <w:abstractNum w:abstractNumId="13" w15:restartNumberingAfterBreak="0">
     <w:nsid w:val="2AD16010"/>
     <w:multiLevelType w:val="hybridMultilevel"/>
     <w:tmpl w:val="18306C22"/>
@@ -19254,7 +18703,7 @@
       </w:pPr>
     </w:lvl>
   </w:abstractNum>
-  <w:abstractNum w:abstractNumId="13" w15:restartNumberingAfterBreak="0">
+  <w:abstractNum w:abstractNumId="14" w15:restartNumberingAfterBreak="0">
     <w:nsid w:val="2B4F2855"/>
     <w:multiLevelType w:val="hybridMultilevel"/>
     <w:tmpl w:val="C828268A"/>
@@ -19343,7 +18792,7 @@
       </w:pPr>
     </w:lvl>
   </w:abstractNum>
-  <w:abstractNum w:abstractNumId="14" w15:restartNumberingAfterBreak="0">
+  <w:abstractNum w:abstractNumId="15" w15:restartNumberingAfterBreak="0">
     <w:nsid w:val="2BA349D1"/>
     <w:multiLevelType w:val="hybridMultilevel"/>
     <w:tmpl w:val="5694F6B0"/>
@@ -19432,7 +18881,7 @@
       </w:pPr>
     </w:lvl>
   </w:abstractNum>
-  <w:abstractNum w:abstractNumId="15" w15:restartNumberingAfterBreak="0">
+  <w:abstractNum w:abstractNumId="16" w15:restartNumberingAfterBreak="0">
     <w:nsid w:val="39AE078C"/>
     <w:multiLevelType w:val="multilevel"/>
     <w:tmpl w:val="7FBA8B1E"/>
@@ -19581,7 +19030,7 @@
       </w:rPr>
     </w:lvl>
   </w:abstractNum>
-  <w:abstractNum w:abstractNumId="16" w15:restartNumberingAfterBreak="0">
+  <w:abstractNum w:abstractNumId="17" w15:restartNumberingAfterBreak="0">
     <w:nsid w:val="39FC3673"/>
     <w:multiLevelType w:val="multilevel"/>
     <w:tmpl w:val="04070025"/>
@@ -19679,7 +19128,7 @@
       </w:pPr>
     </w:lvl>
   </w:abstractNum>
-  <w:abstractNum w:abstractNumId="17" w15:restartNumberingAfterBreak="0">
+  <w:abstractNum w:abstractNumId="18" w15:restartNumberingAfterBreak="0">
     <w:nsid w:val="401B1A49"/>
     <w:multiLevelType w:val="hybridMultilevel"/>
     <w:tmpl w:val="0EAE64AE"/>
@@ -19769,7 +19218,7 @@
       </w:pPr>
     </w:lvl>
   </w:abstractNum>
-  <w:abstractNum w:abstractNumId="18" w15:restartNumberingAfterBreak="0">
+  <w:abstractNum w:abstractNumId="19" w15:restartNumberingAfterBreak="0">
     <w:nsid w:val="43AB3122"/>
     <w:multiLevelType w:val="hybridMultilevel"/>
     <w:tmpl w:val="8DA6AF6E"/>
@@ -19883,7 +19332,7 @@
       </w:rPr>
     </w:lvl>
   </w:abstractNum>
-  <w:abstractNum w:abstractNumId="19" w15:restartNumberingAfterBreak="0">
+  <w:abstractNum w:abstractNumId="20" w15:restartNumberingAfterBreak="0">
     <w:nsid w:val="53A407F6"/>
     <w:multiLevelType w:val="hybridMultilevel"/>
     <w:tmpl w:val="F61E65CA"/>
@@ -19972,7 +19421,7 @@
       </w:pPr>
     </w:lvl>
   </w:abstractNum>
-  <w:abstractNum w:abstractNumId="20" w15:restartNumberingAfterBreak="0">
+  <w:abstractNum w:abstractNumId="21" w15:restartNumberingAfterBreak="0">
     <w:nsid w:val="57D96B21"/>
     <w:multiLevelType w:val="hybridMultilevel"/>
     <w:tmpl w:val="62B88774"/>
@@ -20062,7 +19511,7 @@
       </w:pPr>
     </w:lvl>
   </w:abstractNum>
-  <w:abstractNum w:abstractNumId="21" w15:restartNumberingAfterBreak="0">
+  <w:abstractNum w:abstractNumId="22" w15:restartNumberingAfterBreak="0">
     <w:nsid w:val="57E0727E"/>
     <w:multiLevelType w:val="hybridMultilevel"/>
     <w:tmpl w:val="407C3F68"/>
@@ -20152,7 +19601,7 @@
       </w:pPr>
     </w:lvl>
   </w:abstractNum>
-  <w:abstractNum w:abstractNumId="22" w15:restartNumberingAfterBreak="0">
+  <w:abstractNum w:abstractNumId="23" w15:restartNumberingAfterBreak="0">
     <w:nsid w:val="5D06046F"/>
     <w:multiLevelType w:val="hybridMultilevel"/>
     <w:tmpl w:val="E146D4EC"/>
@@ -20241,7 +19690,7 @@
       </w:pPr>
     </w:lvl>
   </w:abstractNum>
-  <w:abstractNum w:abstractNumId="23" w15:restartNumberingAfterBreak="0">
+  <w:abstractNum w:abstractNumId="24" w15:restartNumberingAfterBreak="0">
     <w:nsid w:val="661617B3"/>
     <w:multiLevelType w:val="hybridMultilevel"/>
     <w:tmpl w:val="1B42F20A"/>
@@ -20330,7 +19779,7 @@
       </w:pPr>
     </w:lvl>
   </w:abstractNum>
-  <w:abstractNum w:abstractNumId="24" w15:restartNumberingAfterBreak="0">
+  <w:abstractNum w:abstractNumId="25" w15:restartNumberingAfterBreak="0">
     <w:nsid w:val="7120292F"/>
     <w:multiLevelType w:val="hybridMultilevel"/>
     <w:tmpl w:val="EFB8FF84"/>
@@ -20419,7 +19868,7 @@
       </w:pPr>
     </w:lvl>
   </w:abstractNum>
-  <w:abstractNum w:abstractNumId="25" w15:restartNumberingAfterBreak="0">
+  <w:abstractNum w:abstractNumId="26" w15:restartNumberingAfterBreak="0">
     <w:nsid w:val="7A1416BC"/>
     <w:multiLevelType w:val="hybridMultilevel"/>
     <w:tmpl w:val="79E822B8"/>
@@ -20508,7 +19957,7 @@
       </w:pPr>
     </w:lvl>
   </w:abstractNum>
-  <w:abstractNum w:abstractNumId="26" w15:restartNumberingAfterBreak="0">
+  <w:abstractNum w:abstractNumId="27" w15:restartNumberingAfterBreak="0">
     <w:nsid w:val="7E606A40"/>
     <w:multiLevelType w:val="hybridMultilevel"/>
     <w:tmpl w:val="0CA42E22"/>
@@ -20597,7 +20046,7 @@
       </w:pPr>
     </w:lvl>
   </w:abstractNum>
-  <w:abstractNum w:abstractNumId="27" w15:restartNumberingAfterBreak="0">
+  <w:abstractNum w:abstractNumId="28" w15:restartNumberingAfterBreak="0">
     <w:nsid w:val="7FEB20A6"/>
     <w:multiLevelType w:val="hybridMultilevel"/>
     <w:tmpl w:val="6A104CC2"/>
@@ -20687,40 +20136,40 @@
     </w:lvl>
   </w:abstractNum>
   <w:num w:numId="1" w16cid:durableId="2103795915">
-    <w:abstractNumId w:val="16"/>
+    <w:abstractNumId w:val="17"/>
   </w:num>
   <w:num w:numId="2" w16cid:durableId="2094351057">
+    <w:abstractNumId w:val="23"/>
+  </w:num>
+  <w:num w:numId="3" w16cid:durableId="455490432">
+    <w:abstractNumId w:val="24"/>
+  </w:num>
+  <w:num w:numId="4" w16cid:durableId="291909406">
+    <w:abstractNumId w:val="12"/>
+  </w:num>
+  <w:num w:numId="5" w16cid:durableId="1227062038">
+    <w:abstractNumId w:val="18"/>
+  </w:num>
+  <w:num w:numId="6" w16cid:durableId="1094477582">
+    <w:abstractNumId w:val="13"/>
+  </w:num>
+  <w:num w:numId="7" w16cid:durableId="204756140">
     <w:abstractNumId w:val="22"/>
   </w:num>
-  <w:num w:numId="3" w16cid:durableId="455490432">
-    <w:abstractNumId w:val="23"/>
-  </w:num>
-  <w:num w:numId="4" w16cid:durableId="291909406">
-    <w:abstractNumId w:val="11"/>
-  </w:num>
-  <w:num w:numId="5" w16cid:durableId="1227062038">
-    <w:abstractNumId w:val="17"/>
-  </w:num>
-  <w:num w:numId="6" w16cid:durableId="1094477582">
-    <w:abstractNumId w:val="12"/>
-  </w:num>
-  <w:num w:numId="7" w16cid:durableId="204756140">
+  <w:num w:numId="8" w16cid:durableId="1001347980">
     <w:abstractNumId w:val="21"/>
-  </w:num>
-  <w:num w:numId="8" w16cid:durableId="1001347980">
-    <w:abstractNumId w:val="20"/>
   </w:num>
   <w:num w:numId="9" w16cid:durableId="1780951247">
     <w:abstractNumId w:val="5"/>
   </w:num>
   <w:num w:numId="10" w16cid:durableId="1321348837">
-    <w:abstractNumId w:val="14"/>
+    <w:abstractNumId w:val="15"/>
   </w:num>
   <w:num w:numId="11" w16cid:durableId="1725375957">
     <w:abstractNumId w:val="0"/>
   </w:num>
   <w:num w:numId="12" w16cid:durableId="1921406714">
-    <w:abstractNumId w:val="16"/>
+    <w:abstractNumId w:val="17"/>
   </w:num>
   <w:num w:numId="13" w16cid:durableId="975446955">
     <w:abstractNumId w:val="1"/>
@@ -20729,34 +20178,34 @@
     <w:abstractNumId w:val="4"/>
   </w:num>
   <w:num w:numId="15" w16cid:durableId="648289798">
-    <w:abstractNumId w:val="24"/>
+    <w:abstractNumId w:val="25"/>
   </w:num>
   <w:num w:numId="16" w16cid:durableId="184248293">
-    <w:abstractNumId w:val="27"/>
+    <w:abstractNumId w:val="28"/>
   </w:num>
   <w:num w:numId="17" w16cid:durableId="1677684632">
-    <w:abstractNumId w:val="10"/>
+    <w:abstractNumId w:val="11"/>
   </w:num>
   <w:num w:numId="18" w16cid:durableId="261110946">
-    <w:abstractNumId w:val="19"/>
+    <w:abstractNumId w:val="20"/>
   </w:num>
   <w:num w:numId="19" w16cid:durableId="188761311">
     <w:abstractNumId w:val="8"/>
   </w:num>
   <w:num w:numId="20" w16cid:durableId="1724521834">
-    <w:abstractNumId w:val="13"/>
+    <w:abstractNumId w:val="14"/>
   </w:num>
   <w:num w:numId="21" w16cid:durableId="5252593">
-    <w:abstractNumId w:val="25"/>
+    <w:abstractNumId w:val="26"/>
   </w:num>
   <w:num w:numId="22" w16cid:durableId="51925368">
     <w:abstractNumId w:val="9"/>
   </w:num>
   <w:num w:numId="23" w16cid:durableId="512184077">
-    <w:abstractNumId w:val="26"/>
+    <w:abstractNumId w:val="27"/>
   </w:num>
   <w:num w:numId="24" w16cid:durableId="1303656738">
-    <w:abstractNumId w:val="15"/>
+    <w:abstractNumId w:val="16"/>
   </w:num>
   <w:num w:numId="25" w16cid:durableId="504058585">
     <w:abstractNumId w:val="3"/>
@@ -20771,7 +20220,10 @@
     <w:abstractNumId w:val="2"/>
   </w:num>
   <w:num w:numId="29" w16cid:durableId="1000354608">
-    <w:abstractNumId w:val="18"/>
+    <w:abstractNumId w:val="19"/>
+  </w:num>
+  <w:num w:numId="30" w16cid:durableId="1192842918">
+    <w:abstractNumId w:val="10"/>
   </w:num>
 </w:numbering>
 </file>
@@ -21431,6 +20883,7 @@
   <w:style w:type="character" w:default="1" w:styleId="Absatz-Standardschriftart">
     <w:name w:val="Default Paragraph Font"/>
     <w:uiPriority w:val="1"/>
+    <w:semiHidden/>
     <w:unhideWhenUsed/>
   </w:style>
   <w:style w:type="table" w:default="1" w:styleId="NormaleTabelle">

--- a/Projektbericht.docx
+++ b/Projektbericht.docx
@@ -654,7 +654,7 @@
           <w:bCs/>
           <w:lang w:val="de-DE"/>
         </w:rPr>
-        <w:t>Luca Janas</w:t>
+        <w:t xml:space="preserve">      </w:t>
       </w:r>
       <w:r>
         <w:rPr>
@@ -662,11 +662,123 @@
           <w:bCs/>
           <w:lang w:val="de-DE"/>
         </w:rPr>
+        <w:t>Luca Janas</w:t>
+      </w:r>
+      <w:r>
+        <w:rPr>
+          <w:b/>
+          <w:bCs/>
+          <w:lang w:val="de-DE"/>
+        </w:rPr>
         <w:t xml:space="preserve"> </w:t>
       </w:r>
     </w:p>
     <w:p>
       <w:pPr>
+        <w:autoSpaceDE w:val="0"/>
+        <w:autoSpaceDN w:val="0"/>
+        <w:adjustRightInd w:val="0"/>
+        <w:spacing w:line="288" w:lineRule="auto"/>
+        <w:contextualSpacing/>
+        <w:rPr>
+          <w:b/>
+          <w:bCs/>
+          <w:lang w:val="de-DE"/>
+        </w:rPr>
+      </w:pPr>
+    </w:p>
+    <w:p>
+      <w:pPr>
+        <w:autoSpaceDE w:val="0"/>
+        <w:autoSpaceDN w:val="0"/>
+        <w:adjustRightInd w:val="0"/>
+        <w:spacing w:line="288" w:lineRule="auto"/>
+        <w:contextualSpacing/>
+        <w:rPr>
+          <w:b/>
+          <w:bCs/>
+          <w:lang w:val="de-DE"/>
+        </w:rPr>
+      </w:pPr>
+      <w:r>
+        <w:rPr>
+          <w:b/>
+          <w:bCs/>
+          <w:lang w:val="de-DE"/>
+        </w:rPr>
+        <w:tab/>
+      </w:r>
+      <w:r>
+        <w:rPr>
+          <w:b/>
+          <w:bCs/>
+          <w:lang w:val="de-DE"/>
+        </w:rPr>
+        <w:tab/>
+      </w:r>
+      <w:r>
+        <w:rPr>
+          <w:b/>
+          <w:bCs/>
+          <w:lang w:val="de-DE"/>
+        </w:rPr>
+        <w:tab/>
+        <w:t xml:space="preserve">       </w:t>
+      </w:r>
+      <w:r>
+        <w:rPr>
+          <w:rFonts w:asciiTheme="minorHAnsi" w:hAnsiTheme="minorHAnsi" w:cs="Arimo"/>
+          <w:noProof/>
+          <w:color w:val="595959" w:themeColor="text1" w:themeTint="A6"/>
+          <w:spacing w:val="2"/>
+          <w:sz w:val="18"/>
+          <w:szCs w:val="18"/>
+        </w:rPr>
+        <w:drawing>
+          <wp:inline distT="0" distB="0" distL="0" distR="0" wp14:anchorId="605B2F53" wp14:editId="25337A11">
+            <wp:extent cx="1207880" cy="476250"/>
+            <wp:effectExtent l="0" t="0" r="0" b="0"/>
+            <wp:docPr id="8" name="Grafik 8" descr="Ein Bild, das Text, Licht, Nachthimmel enthält.&#10;&#10;Automatisch generierte Beschreibung"/>
+            <wp:cNvGraphicFramePr>
+              <a:graphicFrameLocks xmlns:a="http://schemas.openxmlformats.org/drawingml/2006/main" noChangeAspect="1"/>
+            </wp:cNvGraphicFramePr>
+            <a:graphic xmlns:a="http://schemas.openxmlformats.org/drawingml/2006/main">
+              <a:graphicData uri="http://schemas.openxmlformats.org/drawingml/2006/picture">
+                <pic:pic xmlns:pic="http://schemas.openxmlformats.org/drawingml/2006/picture">
+                  <pic:nvPicPr>
+                    <pic:cNvPr id="70" name="Grafik 70" descr="Ein Bild, das Text, Licht, Nachthimmel enthält.&#10;&#10;Automatisch generierte Beschreibung"/>
+                    <pic:cNvPicPr/>
+                  </pic:nvPicPr>
+                  <pic:blipFill>
+                    <a:blip r:embed="rId8" cstate="print">
+                      <a:extLst>
+                        <a:ext uri="{28A0092B-C50C-407E-A947-70E740481C1C}">
+                          <a14:useLocalDpi xmlns:a14="http://schemas.microsoft.com/office/drawing/2010/main" val="0"/>
+                        </a:ext>
+                      </a:extLst>
+                    </a:blip>
+                    <a:stretch>
+                      <a:fillRect/>
+                    </a:stretch>
+                  </pic:blipFill>
+                  <pic:spPr>
+                    <a:xfrm>
+                      <a:off x="0" y="0"/>
+                      <a:ext cx="1207880" cy="476250"/>
+                    </a:xfrm>
+                    <a:prstGeom prst="rect">
+                      <a:avLst/>
+                    </a:prstGeom>
+                  </pic:spPr>
+                </pic:pic>
+              </a:graphicData>
+            </a:graphic>
+          </wp:inline>
+        </w:drawing>
+      </w:r>
+    </w:p>
+    <w:p>
+      <w:pPr>
         <w:pStyle w:val="TEXTBODYNS"/>
         <w:spacing w:line="288" w:lineRule="auto"/>
         <w:jc w:val="center"/>
@@ -698,8 +810,8 @@
           <w:lang w:val="de-DE"/>
         </w:rPr>
         <w:sectPr>
-          <w:footerReference w:type="default" r:id="rId8"/>
-          <w:footerReference w:type="first" r:id="rId9"/>
+          <w:footerReference w:type="default" r:id="rId9"/>
+          <w:footerReference w:type="first" r:id="rId10"/>
           <w:pgSz w:w="11906" w:h="16838"/>
           <w:pgMar w:top="1134" w:right="1134" w:bottom="1134" w:left="1701" w:header="709" w:footer="709" w:gutter="0"/>
           <w:pgNumType w:fmt="upperRoman" w:start="1"/>
@@ -5712,7 +5824,7 @@
           <w:lang w:val="de-DE"/>
         </w:rPr>
         <w:sectPr>
-          <w:footerReference w:type="default" r:id="rId10"/>
+          <w:footerReference w:type="default" r:id="rId11"/>
           <w:pgSz w:w="11906" w:h="16838"/>
           <w:pgMar w:top="1418" w:right="1134" w:bottom="1418" w:left="1701" w:header="709" w:footer="709" w:gutter="0"/>
           <w:pgNumType w:fmt="upperRoman" w:start="1"/>
@@ -5818,7 +5930,7 @@
         </w:rPr>
         <w:t xml:space="preserve"> Ziel des Projektes ist es, unter Verwendung von Daten, die auf der Webseite </w:t>
       </w:r>
-      <w:hyperlink r:id="rId11" w:history="1">
+      <w:hyperlink r:id="rId12" w:history="1">
         <w:r>
           <w:rPr>
             <w:rStyle w:val="Hyperlink"/>
@@ -5928,7 +6040,7 @@
                     </pic:cNvPicPr>
                   </pic:nvPicPr>
                   <pic:blipFill>
-                    <a:blip r:embed="rId12" cstate="print"/>
+                    <a:blip r:embed="rId13" cstate="print"/>
                     <a:srcRect/>
                     <a:stretch>
                       <a:fillRect/>
@@ -6231,7 +6343,7 @@
         </w:rPr>
         <w:t xml:space="preserve"> Internetseite </w:t>
       </w:r>
-      <w:hyperlink r:id="rId13" w:history="1">
+      <w:hyperlink r:id="rId14" w:history="1">
         <w:r>
           <w:rPr>
             <w:rStyle w:val="Hyperlink"/>
@@ -7126,7 +7238,17 @@
         </w:rPr>
         <w:t xml:space="preserve">Der Code dazu steht unter </w:t>
       </w:r>
-      <w:hyperlink r:id="rId14" w:history="1">
+    </w:p>
+    <w:p>
+      <w:pPr>
+        <w:pStyle w:val="TEXTBODYNS"/>
+        <w:spacing w:line="288" w:lineRule="auto"/>
+        <w:rPr>
+          <w:szCs w:val="24"/>
+          <w:lang w:val="de-DE"/>
+        </w:rPr>
+      </w:pPr>
+      <w:hyperlink r:id="rId15" w:history="1">
         <w:r>
           <w:rPr>
             <w:rStyle w:val="Hyperlink"/>
@@ -7283,7 +7405,7 @@
           <w:lang w:val="de-DE"/>
         </w:rPr>
       </w:pPr>
-      <w:hyperlink r:id="rId15" w:history="1">
+      <w:hyperlink r:id="rId16" w:history="1">
         <w:r>
           <w:rPr>
             <w:rStyle w:val="Hyperlink"/>
@@ -7978,7 +8100,7 @@
           <w:lang w:val="de-DE"/>
         </w:rPr>
       </w:pPr>
-      <w:hyperlink r:id="rId16" w:history="1">
+      <w:hyperlink r:id="rId17" w:history="1">
         <w:r>
           <w:rPr>
             <w:rStyle w:val="Hyperlink"/>
@@ -8072,7 +8194,7 @@
           <w:szCs w:val="24"/>
           <w:lang w:val="de-DE"/>
         </w:rPr>
-        <w:t xml:space="preserve"> auf aggregierte Informationen auf Vereinsebene</w:t>
+        <w:t xml:space="preserve"> aggregierte Informationen auf Vereinsebene</w:t>
       </w:r>
       <w:r>
         <w:rPr>
@@ -8721,7 +8843,7 @@
         </w:rPr>
         <w:t xml:space="preserve">, so z. B. unter </w:t>
       </w:r>
-      <w:hyperlink r:id="rId17" w:history="1">
+      <w:hyperlink r:id="rId18" w:history="1">
         <w:r>
           <w:rPr>
             <w:rStyle w:val="Hyperlink"/>
@@ -9638,7 +9760,7 @@
         </w:rPr>
         <w:t xml:space="preserve">Eine Beispiel-Tabelle findet sich auf der folgenden Seite: </w:t>
       </w:r>
-      <w:hyperlink r:id="rId18" w:history="1">
+      <w:hyperlink r:id="rId19" w:history="1">
         <w:r>
           <w:rPr>
             <w:rStyle w:val="Hyperlink"/>
@@ -10052,7 +10174,31 @@
           <w:szCs w:val="24"/>
           <w:lang w:val="de-DE"/>
         </w:rPr>
-        <w:t xml:space="preserve"> zusätzliche Wetterdaten herangezogen, welche durch Web-Scraping von www.wetterkontor.de </w:t>
+        <w:t xml:space="preserve"> zusätzliche Wetterdaten herangezogen, welche durch Web-Scraping von </w:t>
+      </w:r>
+      <w:r>
+        <w:rPr>
+          <w:szCs w:val="24"/>
+          <w:lang w:val="de-DE"/>
+        </w:rPr>
+        <w:t xml:space="preserve">der Internetseite </w:t>
+      </w:r>
+      <w:hyperlink r:id="rId20" w:history="1">
+        <w:r>
+          <w:rPr>
+            <w:rStyle w:val="Hyperlink"/>
+            <w:szCs w:val="24"/>
+            <w:lang w:val="de-DE"/>
+          </w:rPr>
+          <w:t>https://www.wetterkontor.de</w:t>
+        </w:r>
+      </w:hyperlink>
+      <w:r>
+        <w:rPr>
+          <w:szCs w:val="24"/>
+          <w:lang w:val="de-DE"/>
+        </w:rPr>
+        <w:t xml:space="preserve"> </w:t>
       </w:r>
       <w:r>
         <w:rPr>
@@ -10094,7 +10240,44 @@
           <w:szCs w:val="24"/>
           <w:lang w:val="de-DE"/>
         </w:rPr>
-        <w:t>im Parameter eingepflegt wird</w:t>
+        <w:t>i</w:t>
+      </w:r>
+      <w:r>
+        <w:rPr>
+          <w:szCs w:val="24"/>
+          <w:lang w:val="de-DE"/>
+        </w:rPr>
+        <w:t>n der URL als</w:t>
+      </w:r>
+      <w:r>
+        <w:rPr>
+          <w:szCs w:val="24"/>
+          <w:lang w:val="de-DE"/>
+        </w:rPr>
+        <w:t xml:space="preserve"> Parameter</w:t>
+      </w:r>
+      <w:r>
+        <w:rPr>
+          <w:szCs w:val="24"/>
+          <w:lang w:val="de-DE"/>
+        </w:rPr>
+        <w:t xml:space="preserve"> im Format </w:t>
+      </w:r>
+      <w:r>
+        <w:rPr>
+          <w:i/>
+          <w:iCs/>
+          <w:szCs w:val="24"/>
+          <w:lang w:val="de-DE"/>
+        </w:rPr>
+        <w:t>yyyymmdd</w:t>
+      </w:r>
+      <w:r>
+        <w:rPr>
+          <w:szCs w:val="24"/>
+          <w:lang w:val="de-DE"/>
+        </w:rPr>
+        <w:t xml:space="preserve"> eingepflegt wird</w:t>
       </w:r>
       <w:r>
         <w:rPr>
@@ -10125,7 +10308,7 @@
           <w:lang w:val="de-DE"/>
         </w:rPr>
       </w:pPr>
-      <w:hyperlink r:id="rId19" w:history="1">
+      <w:hyperlink r:id="rId21" w:history="1">
         <w:r>
           <w:rPr>
             <w:rStyle w:val="Hyperlink"/>
@@ -10848,7 +11031,7 @@
                     </pic:cNvPicPr>
                   </pic:nvPicPr>
                   <pic:blipFill>
-                    <a:blip r:embed="rId20" cstate="print">
+                    <a:blip r:embed="rId22" cstate="print">
                       <a:extLst>
                         <a:ext uri="{28A0092B-C50C-407E-A947-70E740481C1C}">
                           <a14:useLocalDpi xmlns:a14="http://schemas.microsoft.com/office/drawing/2010/main" val="0"/>
@@ -11389,7 +11572,7 @@
         </w:rPr>
         <w:t xml:space="preserve"> Der Code dazu findet sich in </w:t>
       </w:r>
-      <w:hyperlink r:id="rId21" w:history="1">
+      <w:hyperlink r:id="rId23" w:history="1">
         <w:r>
           <w:rPr>
             <w:rStyle w:val="Hyperlink"/>
@@ -11458,7 +11641,7 @@
         </w:rPr>
         <w:t xml:space="preserve"> zur Visualisierung und Analyse der Spieltagsdaten verwendet. Der Code zur Erstellung der Abbildungen sowie die Abbildungen selbst sind unter </w:t>
       </w:r>
-      <w:hyperlink r:id="rId22" w:history="1">
+      <w:hyperlink r:id="rId24" w:history="1">
         <w:r>
           <w:rPr>
             <w:rStyle w:val="Hyperlink"/>
@@ -11539,7 +11722,7 @@
                     </pic:cNvPicPr>
                   </pic:nvPicPr>
                   <pic:blipFill>
-                    <a:blip r:embed="rId23" cstate="print">
+                    <a:blip r:embed="rId25" cstate="print">
                       <a:extLst>
                         <a:ext uri="{28A0092B-C50C-407E-A947-70E740481C1C}">
                           <a14:useLocalDpi xmlns:a14="http://schemas.microsoft.com/office/drawing/2010/main" val="0"/>
@@ -11761,7 +11944,7 @@
                     </pic:cNvPicPr>
                   </pic:nvPicPr>
                   <pic:blipFill>
-                    <a:blip r:embed="rId24" cstate="print">
+                    <a:blip r:embed="rId26" cstate="print">
                       <a:extLst>
                         <a:ext uri="{28A0092B-C50C-407E-A947-70E740481C1C}">
                           <a14:useLocalDpi xmlns:a14="http://schemas.microsoft.com/office/drawing/2010/main" val="0"/>
@@ -12012,7 +12195,7 @@
                     </pic:cNvPicPr>
                   </pic:nvPicPr>
                   <pic:blipFill>
-                    <a:blip r:embed="rId25" cstate="print">
+                    <a:blip r:embed="rId27" cstate="print">
                       <a:extLst>
                         <a:ext uri="{28A0092B-C50C-407E-A947-70E740481C1C}">
                           <a14:useLocalDpi xmlns:a14="http://schemas.microsoft.com/office/drawing/2010/main" val="0"/>
@@ -12258,7 +12441,7 @@
                     </pic:cNvPicPr>
                   </pic:nvPicPr>
                   <pic:blipFill>
-                    <a:blip r:embed="rId26" cstate="print">
+                    <a:blip r:embed="rId28" cstate="print">
                       <a:extLst>
                         <a:ext uri="{28A0092B-C50C-407E-A947-70E740481C1C}">
                           <a14:useLocalDpi xmlns:a14="http://schemas.microsoft.com/office/drawing/2010/main" val="0"/>
@@ -12483,7 +12666,7 @@
                     </pic:cNvPicPr>
                   </pic:nvPicPr>
                   <pic:blipFill>
-                    <a:blip r:embed="rId27" cstate="print">
+                    <a:blip r:embed="rId29" cstate="print">
                       <a:extLst>
                         <a:ext uri="{28A0092B-C50C-407E-A947-70E740481C1C}">
                           <a14:useLocalDpi xmlns:a14="http://schemas.microsoft.com/office/drawing/2010/main" val="0"/>
@@ -12668,7 +12851,7 @@
                     </pic:cNvPicPr>
                   </pic:nvPicPr>
                   <pic:blipFill>
-                    <a:blip r:embed="rId28" cstate="print">
+                    <a:blip r:embed="rId30" cstate="print">
                       <a:extLst>
                         <a:ext uri="{28A0092B-C50C-407E-A947-70E740481C1C}">
                           <a14:useLocalDpi xmlns:a14="http://schemas.microsoft.com/office/drawing/2010/main" val="0"/>
@@ -12828,7 +13011,7 @@
                     </pic:cNvPicPr>
                   </pic:nvPicPr>
                   <pic:blipFill>
-                    <a:blip r:embed="rId29" cstate="print">
+                    <a:blip r:embed="rId31" cstate="print">
                       <a:extLst>
                         <a:ext uri="{28A0092B-C50C-407E-A947-70E740481C1C}">
                           <a14:useLocalDpi xmlns:a14="http://schemas.microsoft.com/office/drawing/2010/main" val="0"/>
@@ -12953,6 +13136,9 @@
       <w:pPr>
         <w:pStyle w:val="TEXTBODYNS"/>
         <w:spacing w:line="288" w:lineRule="auto"/>
+        <w:rPr>
+          <w:lang w:val="de-DE"/>
+        </w:rPr>
       </w:pPr>
       <w:r>
         <w:rPr>
@@ -12979,13 +13165,22 @@
         <w:t xml:space="preserve">Auffällig ist, dass mit 73 bzw. 75% Siegesquote </w:t>
       </w:r>
       <w:r>
+        <w:rPr>
+          <w:lang w:val="de-DE"/>
+        </w:rPr>
         <w:lastRenderedPageBreak/>
         <w:t xml:space="preserve">unter Peter Sippel bzw. Felix Zwayer deutlich mehr Spiele gewonnen werden als unter den anderen </w:t>
       </w:r>
       <w:r>
+        <w:rPr>
+          <w:lang w:val="de-DE"/>
+        </w:rPr>
         <w:t>Schiedsrichtern</w:t>
       </w:r>
       <w:r>
+        <w:rPr>
+          <w:lang w:val="de-DE"/>
+        </w:rPr>
         <w:t>.</w:t>
       </w:r>
     </w:p>
@@ -13021,7 +13216,7 @@
         </w:rPr>
         <w:t xml:space="preserve">Das Elo-Rating kommt ursprünglich vom Schachspiel und die Elo-Zahl gibt die Spielstärke der Schachspieler wieder. Für die Anwendung im Fußball wurden einige Modifizierungen für die Berechnung der Elo-Wertung eines Teams hinzugefügt. Auf der Seite </w:t>
       </w:r>
-      <w:hyperlink r:id="rId30" w:history="1">
+      <w:hyperlink r:id="rId32" w:history="1">
         <w:r>
           <w:rPr>
             <w:rStyle w:val="Hyperlink"/>
@@ -13083,7 +13278,7 @@
                     </pic:cNvPicPr>
                   </pic:nvPicPr>
                   <pic:blipFill>
-                    <a:blip r:embed="rId31" cstate="print"/>
+                    <a:blip r:embed="rId33" cstate="print"/>
                     <a:srcRect/>
                     <a:stretch>
                       <a:fillRect/>
@@ -13458,14 +13653,26 @@
       <w:pPr>
         <w:pStyle w:val="TEXTBODYNS"/>
         <w:spacing w:line="288" w:lineRule="auto"/>
-      </w:pPr>
-      <w:r>
+        <w:rPr>
+          <w:lang w:val="de-DE"/>
+        </w:rPr>
+      </w:pPr>
+      <w:r>
+        <w:rPr>
+          <w:lang w:val="de-DE"/>
+        </w:rPr>
         <w:t>Die Funktion wertet die Prognosen der elo_rating() Funktion aus</w:t>
       </w:r>
       <w:r>
+        <w:rPr>
+          <w:lang w:val="de-DE"/>
+        </w:rPr>
         <w:t>. G</w:t>
       </w:r>
       <w:r>
+        <w:rPr>
+          <w:lang w:val="de-DE"/>
+        </w:rPr>
         <w:t>enauso wie in der Datei “06_Forecast.ipynb” mit anderen Modellen wird das Elo-Modell auf alle Spieldaten, die auch mit den anderen Prognose-Modellen prognostiziert werden, angewendet.</w:t>
       </w:r>
     </w:p>
@@ -13691,8 +13898,14 @@
       <w:pPr>
         <w:pStyle w:val="TEXTBODYNS"/>
         <w:spacing w:line="288" w:lineRule="auto"/>
-      </w:pPr>
-      <w:r>
+        <w:rPr>
+          <w:lang w:val="de-DE"/>
+        </w:rPr>
+      </w:pPr>
+      <w:r>
+        <w:rPr>
+          <w:lang w:val="de-DE"/>
+        </w:rPr>
         <w:t>Der KNeighborsClassifier ist ein einfaches Klassifikationsmodell und basiert auf dem k-NN (k-Nearest Neighbors) Algorithmus. Die Idee ist, die k nächstgelegenen Nachbarn eines unbekannten Datenpunkts in einem vorhandenen Datensatz zu finden und anhand dieser Nachbarn eine Vorhersage für die Klasse des unbekannten Datenpunkts zu treffen.</w:t>
       </w:r>
     </w:p>
@@ -13722,8 +13935,14 @@
       <w:pPr>
         <w:pStyle w:val="TEXTBODYNS"/>
         <w:spacing w:line="288" w:lineRule="auto"/>
-      </w:pPr>
-      <w:r>
+        <w:rPr>
+          <w:lang w:val="de-DE"/>
+        </w:rPr>
+      </w:pPr>
+      <w:r>
+        <w:rPr>
+          <w:lang w:val="de-DE"/>
+        </w:rPr>
         <w:t>Der MultinomialNB ist ein Klassifikationsmodell, welches den multinomialen Naive-Bayes-Algorithmus implementiert. Es geht von einer Multinomialverteilung, einer Verallgemeinerung der Binomialverteilung, aus und gibt die A-posteriori-Wahrscheinlichkeiten für jede Klasse an.</w:t>
       </w:r>
     </w:p>
@@ -13790,11 +14009,20 @@
       <w:pPr>
         <w:pStyle w:val="TEXTBODYNS"/>
         <w:spacing w:line="288" w:lineRule="auto"/>
-      </w:pPr>
-      <w:r>
+        <w:rPr>
+          <w:lang w:val="de-DE"/>
+        </w:rPr>
+      </w:pPr>
+      <w:r>
+        <w:rPr>
+          <w:lang w:val="de-DE"/>
+        </w:rPr>
         <w:t>Das Modell QuadraticDiscriminantAnalysis (QDA) ist eine Form der diskriminanten Analyse, die verwendet wird, um Beobachtungen in verschiedenen Klassen zu kategorisieren. Diskriminante Methoden versuchen eine Funktion oder "Diskriminante" zu finden, die am besten zwischen den Klassen unterscheidet, basierend auf den Merkmalen der Beobachtungen. Die allgemeine Idee besteht darin, die Diskriminante so zu gestalten, dass die Abstände zwischen Beobachtungen unterschiedlicher Klas</w:t>
       </w:r>
       <w:r>
+        <w:rPr>
+          <w:lang w:val="de-DE"/>
+        </w:rPr>
         <w:lastRenderedPageBreak/>
         <w:t>sen so groß wie möglich und die Abstände zwischen Beobachtungen derselben Klasse so klein wie möglich sind.</w:t>
       </w:r>
@@ -14506,7 +14734,7 @@
                     </pic:cNvPicPr>
                   </pic:nvPicPr>
                   <pic:blipFill>
-                    <a:blip r:embed="rId32" cstate="print"/>
+                    <a:blip r:embed="rId34" cstate="print"/>
                     <a:srcRect/>
                     <a:stretch>
                       <a:fillRect/>
@@ -14850,7 +15078,7 @@
                     </pic:cNvPicPr>
                   </pic:nvPicPr>
                   <pic:blipFill>
-                    <a:blip r:embed="rId33" cstate="print"/>
+                    <a:blip r:embed="rId35" cstate="print"/>
                     <a:srcRect/>
                     <a:stretch>
                       <a:fillRect/>
@@ -15154,7 +15382,7 @@
                     </pic:cNvPicPr>
                   </pic:nvPicPr>
                   <pic:blipFill>
-                    <a:blip r:embed="rId34" cstate="print"/>
+                    <a:blip r:embed="rId36" cstate="print"/>
                     <a:srcRect/>
                     <a:stretch>
                       <a:fillRect/>
@@ -15247,6 +15475,7 @@
           <w:i w:val="0"/>
           <w:iCs w:val="0"/>
           <w:noProof/>
+          <w:lang w:val="de-DE"/>
         </w:rPr>
         <w:t xml:space="preserve"> -</w:t>
       </w:r>
@@ -15505,7 +15734,7 @@
                     <pic:cNvPicPr/>
                   </pic:nvPicPr>
                   <pic:blipFill>
-                    <a:blip r:embed="rId35" cstate="print"/>
+                    <a:blip r:embed="rId37" cstate="print"/>
                     <a:stretch>
                       <a:fillRect/>
                     </a:stretch>
@@ -15725,7 +15954,7 @@
                     </pic:cNvPicPr>
                   </pic:nvPicPr>
                   <pic:blipFill>
-                    <a:blip r:embed="rId36" cstate="print"/>
+                    <a:blip r:embed="rId38" cstate="print"/>
                     <a:srcRect/>
                     <a:stretch>
                       <a:fillRect/>
@@ -16017,7 +16246,7 @@
                     </pic:cNvPicPr>
                   </pic:nvPicPr>
                   <pic:blipFill>
-                    <a:blip r:embed="rId37" cstate="print"/>
+                    <a:blip r:embed="rId39" cstate="print"/>
                     <a:srcRect/>
                     <a:stretch>
                       <a:fillRect/>
@@ -16253,7 +16482,7 @@
                     </pic:cNvPicPr>
                   </pic:nvPicPr>
                   <pic:blipFill>
-                    <a:blip r:embed="rId38" cstate="print"/>
+                    <a:blip r:embed="rId40" cstate="print"/>
                     <a:srcRect/>
                     <a:stretch>
                       <a:fillRect/>
@@ -16358,26 +16587,50 @@
       <w:pPr>
         <w:pStyle w:val="TEXTBODYNS"/>
         <w:spacing w:line="288" w:lineRule="auto"/>
-      </w:pPr>
-      <w:r>
+        <w:rPr>
+          <w:lang w:val="de-DE"/>
+        </w:rPr>
+      </w:pPr>
+      <w:r>
+        <w:rPr>
+          <w:lang w:val="de-DE"/>
+        </w:rPr>
         <w:t xml:space="preserve">Bei der Kategorie geht es um den F1-Score für den Heimsieg, </w:t>
       </w:r>
       <w:r>
+        <w:rPr>
+          <w:lang w:val="de-DE"/>
+        </w:rPr>
         <w:t>wenn</w:t>
       </w:r>
       <w:r>
+        <w:rPr>
+          <w:lang w:val="de-DE"/>
+        </w:rPr>
         <w:t xml:space="preserve"> die oben gezeigten Teams die Gastmannschaft waren. Das bedeutet aus der Sicht der oberen Teams eine Auswärtsniederlage. Wie schon des Öfteren führt das Team “SpVgg Greuther Fürth” die Liste mit einem Wert von ca. 0.85 an. Anscheinend können für das Team die Auswärtsniederlagen </w:t>
       </w:r>
       <w:r>
+        <w:rPr>
+          <w:lang w:val="de-DE"/>
+        </w:rPr>
         <w:t>verhältnismäßig</w:t>
       </w:r>
       <w:r>
+        <w:rPr>
+          <w:lang w:val="de-DE"/>
+        </w:rPr>
         <w:t xml:space="preserve"> gut prognostiziert werden. Was die Modelle angeht, so kann ein dominierendes Modell nicht ausgemacht werden, denn unter den Top </w:t>
       </w:r>
       <w:r>
+        <w:rPr>
+          <w:lang w:val="de-DE"/>
+        </w:rPr>
         <w:t>sieben</w:t>
       </w:r>
       <w:r>
+        <w:rPr>
+          <w:lang w:val="de-DE"/>
+        </w:rPr>
         <w:t xml:space="preserve"> Plätze sind alle Modelle vertreten.</w:t>
       </w:r>
     </w:p>
@@ -16491,7 +16744,7 @@
                     </pic:cNvPicPr>
                   </pic:nvPicPr>
                   <pic:blipFill>
-                    <a:blip r:embed="rId39" cstate="print"/>
+                    <a:blip r:embed="rId41" cstate="print"/>
                     <a:srcRect/>
                     <a:stretch>
                       <a:fillRect/>
@@ -16584,6 +16837,7 @@
           <w:i w:val="0"/>
           <w:iCs w:val="0"/>
           <w:noProof/>
+          <w:lang w:val="de-DE"/>
         </w:rPr>
         <w:t xml:space="preserve"> -</w:t>
       </w:r>
@@ -16603,7 +16857,13 @@
         <w:spacing w:line="288" w:lineRule="auto"/>
       </w:pPr>
       <w:r>
-        <w:t>Im oberen Diagramm sind die in absteigender Wichtigkeit sortierten Merkmale vom Modell “Random Forest” aufgelistet. Die Wichtigkeit kann hier als die normalisierte Gesamtmenge betrachtet werden, daran gemessen, dass dieses Features zur Verbesserung des Modells beigetragen hat. Wie zu sehen ist, spielt der Marktwert der Mannschaften hier die größte Rolle. Ein weiteres wichtiges Merkmal ist die Tabellenposition der Heimmannschaft “PLACE_HOME_TEAM”. Die anderen Merkmale spielen eine untergeordnete Rolle.</w:t>
+        <w:rPr>
+          <w:lang w:val="de-DE"/>
+        </w:rPr>
+        <w:t xml:space="preserve">Im oberen Diagramm sind die in absteigender Wichtigkeit sortierten Merkmale vom Modell “Random Forest” aufgelistet. Die Wichtigkeit kann hier als die normalisierte Gesamtmenge betrachtet werden, daran gemessen, dass dieses Features zur Verbesserung des Modells beigetragen hat. Wie zu sehen ist, spielt der Marktwert der Mannschaften hier die größte Rolle. Ein weiteres wichtiges Merkmal ist die Tabellenposition der Heimmannschaft “PLACE_HOME_TEAM”. </w:t>
+      </w:r>
+      <w:r>
+        <w:t>Die anderen Merkmale spielen eine untergeordnete Rolle.</w:t>
       </w:r>
     </w:p>
     <w:p>
@@ -16646,8 +16906,14 @@
       <w:pPr>
         <w:pStyle w:val="TEXTBODYNS"/>
         <w:spacing w:line="288" w:lineRule="auto"/>
-      </w:pPr>
-      <w:r>
+        <w:rPr>
+          <w:lang w:val="de-DE"/>
+        </w:rPr>
+      </w:pPr>
+      <w:r>
+        <w:rPr>
+          <w:lang w:val="de-DE"/>
+        </w:rPr>
         <w:t>Unsere Zielsetzung besteht darin, statistische Hypothesentests zu konzipieren, um die statistische Signifikanz der Leistung unserer Modelle im Vergleich zum reinen Zufall oder einer reinen Rategenauigkeit bei der Vorhersage von Spielergebnissen zu ermitteln. Um dies erfolgreich durchzuführen, ist es notwendig, im Voraus Informationen über die Apriori-Wahrscheinlichkeit zu sammeln, die uns Aufschluss darüber gibt, wie die Verteilung der Spielergebnisse aussieht. Konkret interessiert uns der Anteil, der angibt, wie oft die Heimmannschaft gewinnt, wie oft es zu einem Unentschieden kommt und wie oft die Heimmannschaft verliert. Dies erfordert eine eingehende Analyse der historischen Verteilung von Spielausgängen, wobei wir auf einen Datensatz von insgesamt 5814 Spielen zurückgreifen.</w:t>
       </w:r>
     </w:p>
@@ -17927,8 +18193,14 @@
       <w:pPr>
         <w:pStyle w:val="TEXTBODYNS"/>
         <w:spacing w:line="288" w:lineRule="auto"/>
-      </w:pPr>
-      <w:r>
+        <w:rPr>
+          <w:lang w:val="de-DE"/>
+        </w:rPr>
+      </w:pPr>
+      <w:r>
+        <w:rPr>
+          <w:lang w:val="de-DE"/>
+        </w:rPr>
         <w:t xml:space="preserve">Auf dieser Basis können wir die Teststatistik </w:t>
       </w:r>
       <m:oMath>
@@ -17955,6 +18227,7 @@
               </m:rPr>
               <w:rPr>
                 <w:rFonts w:ascii="Cambria Math" w:hAnsi="Cambria Math"/>
+                <w:lang w:val="de-DE"/>
               </w:rPr>
               <m:t>2</m:t>
             </m:r>
@@ -17962,18 +18235,33 @@
         </m:sSup>
       </m:oMath>
       <w:r>
+        <w:rPr>
+          <w:lang w:val="de-DE"/>
+        </w:rPr>
         <w:t xml:space="preserve"> </w:t>
       </w:r>
       <w:r>
+        <w:rPr>
+          <w:lang w:val="de-DE"/>
+        </w:rPr>
         <w:t>errechnen und</w:t>
       </w:r>
       <w:r>
+        <w:rPr>
+          <w:lang w:val="de-DE"/>
+        </w:rPr>
         <w:t xml:space="preserve"> </w:t>
       </w:r>
       <w:r>
+        <w:rPr>
+          <w:lang w:val="de-DE"/>
+        </w:rPr>
         <w:t>dem kritischen Wert</w:t>
       </w:r>
       <w:r>
+        <w:rPr>
+          <w:lang w:val="de-DE"/>
+        </w:rPr>
         <w:t xml:space="preserve"> der </w:t>
       </w:r>
       <m:oMath>
@@ -18000,6 +18288,7 @@
               </m:rPr>
               <w:rPr>
                 <w:rFonts w:ascii="Cambria Math" w:hAnsi="Cambria Math"/>
+                <w:lang w:val="de-DE"/>
               </w:rPr>
               <m:t>2</m:t>
             </m:r>
@@ -18007,9 +18296,15 @@
         </m:sSup>
       </m:oMath>
       <w:r>
+        <w:rPr>
+          <w:lang w:val="de-DE"/>
+        </w:rPr>
         <w:t xml:space="preserve">-Verteilung </w:t>
       </w:r>
       <w:r>
+        <w:rPr>
+          <w:lang w:val="de-DE"/>
+        </w:rPr>
         <w:t>gegenüberstellen.</w:t>
       </w:r>
     </w:p>
@@ -18017,38 +18312,74 @@
       <w:pPr>
         <w:pStyle w:val="TEXTBODYNS"/>
         <w:spacing w:line="288" w:lineRule="auto"/>
-      </w:pPr>
-      <w:r>
+        <w:rPr>
+          <w:lang w:val="de-DE"/>
+        </w:rPr>
+      </w:pPr>
+      <w:r>
+        <w:rPr>
+          <w:lang w:val="de-DE"/>
+        </w:rPr>
         <w:t xml:space="preserve">Die </w:t>
       </w:r>
       <w:r>
+        <w:rPr>
+          <w:lang w:val="de-DE"/>
+        </w:rPr>
         <w:t>Teststatistik</w:t>
       </w:r>
       <w:r>
+        <w:rPr>
+          <w:lang w:val="de-DE"/>
+        </w:rPr>
         <w:t xml:space="preserve"> für die</w:t>
       </w:r>
       <w:r>
+        <w:rPr>
+          <w:lang w:val="de-DE"/>
+        </w:rPr>
         <w:t xml:space="preserve"> Anwendung des McNemar-Tests </w:t>
       </w:r>
       <w:r>
+        <w:rPr>
+          <w:lang w:val="de-DE"/>
+        </w:rPr>
         <w:t>ergibt sich</w:t>
       </w:r>
       <w:r>
+        <w:rPr>
+          <w:lang w:val="de-DE"/>
+        </w:rPr>
         <w:t xml:space="preserve"> ausgehend von der Kontingenztafel</w:t>
       </w:r>
       <w:r>
+        <w:rPr>
+          <w:lang w:val="de-DE"/>
+        </w:rPr>
         <w:t xml:space="preserve"> </w:t>
       </w:r>
       <w:r>
+        <w:rPr>
+          <w:lang w:val="de-DE"/>
+        </w:rPr>
         <w:t xml:space="preserve">durch </w:t>
       </w:r>
       <w:r>
+        <w:rPr>
+          <w:lang w:val="de-DE"/>
+        </w:rPr>
         <w:t>de</w:t>
       </w:r>
       <w:r>
+        <w:rPr>
+          <w:lang w:val="de-DE"/>
+        </w:rPr>
         <w:t>n</w:t>
       </w:r>
       <w:r>
+        <w:rPr>
+          <w:lang w:val="de-DE"/>
+        </w:rPr>
         <w:t xml:space="preserve"> Wert </w:t>
       </w:r>
       <m:oMath>
@@ -18075,6 +18406,7 @@
               </m:rPr>
               <w:rPr>
                 <w:rFonts w:ascii="Cambria Math" w:hAnsi="Cambria Math"/>
+                <w:lang w:val="de-DE"/>
               </w:rPr>
               <m:t>2</m:t>
             </m:r>
@@ -18086,6 +18418,7 @@
           </m:rPr>
           <w:rPr>
             <w:rFonts w:ascii="Cambria Math" w:hAnsi="Cambria Math"/>
+            <w:lang w:val="de-DE"/>
           </w:rPr>
           <m:t>= </m:t>
         </m:r>
@@ -18128,6 +18461,7 @@
                       </m:rPr>
                       <w:rPr>
                         <w:rFonts w:ascii="Cambria Math" w:hAnsi="Cambria Math"/>
+                        <w:lang w:val="de-DE"/>
                       </w:rPr>
                       <m:t>-</m:t>
                     </m:r>
@@ -18147,6 +18481,7 @@
                   </m:rPr>
                   <w:rPr>
                     <w:rFonts w:ascii="Cambria Math" w:hAnsi="Cambria Math"/>
+                    <w:lang w:val="de-DE"/>
                   </w:rPr>
                   <m:t>2</m:t>
                 </m:r>
@@ -18166,6 +18501,7 @@
               </m:rPr>
               <w:rPr>
                 <w:rFonts w:ascii="Cambria Math" w:hAnsi="Cambria Math"/>
+                <w:lang w:val="de-DE"/>
               </w:rPr>
               <m:t>+</m:t>
             </m:r>
@@ -18179,6 +18515,9 @@
         </m:f>
       </m:oMath>
       <w:r>
+        <w:rPr>
+          <w:lang w:val="de-DE"/>
+        </w:rPr>
         <w:t>.</w:t>
       </w:r>
     </w:p>
@@ -18186,17 +18525,32 @@
       <w:pPr>
         <w:pStyle w:val="TEXTBODYNS"/>
         <w:spacing w:line="288" w:lineRule="auto"/>
-      </w:pPr>
-      <w:r>
+        <w:rPr>
+          <w:lang w:val="de-DE"/>
+        </w:rPr>
+      </w:pPr>
+      <w:r>
+        <w:rPr>
+          <w:lang w:val="de-DE"/>
+        </w:rPr>
         <w:t>Demgegenüber wir</w:t>
       </w:r>
       <w:r>
+        <w:rPr>
+          <w:lang w:val="de-DE"/>
+        </w:rPr>
         <w:t>d</w:t>
       </w:r>
       <w:r>
+        <w:rPr>
+          <w:lang w:val="de-DE"/>
+        </w:rPr>
         <w:t xml:space="preserve"> der k</w:t>
       </w:r>
       <w:r>
+        <w:rPr>
+          <w:lang w:val="de-DE"/>
+        </w:rPr>
         <w:t xml:space="preserve">ritische Wert der </w:t>
       </w:r>
       <m:oMath>
@@ -18223,6 +18577,7 @@
               </m:rPr>
               <w:rPr>
                 <w:rFonts w:ascii="Cambria Math" w:hAnsi="Cambria Math"/>
+                <w:lang w:val="de-DE"/>
               </w:rPr>
               <m:t>2</m:t>
             </m:r>
@@ -18230,12 +18585,21 @@
         </m:sSup>
       </m:oMath>
       <w:r>
+        <w:rPr>
+          <w:lang w:val="de-DE"/>
+        </w:rPr>
         <w:t>-Verteilung mit 1 Freiheitsgrad und</w:t>
       </w:r>
       <w:r>
+        <w:rPr>
+          <w:lang w:val="de-DE"/>
+        </w:rPr>
         <w:t xml:space="preserve"> dem</w:t>
       </w:r>
       <w:r>
+        <w:rPr>
+          <w:lang w:val="de-DE"/>
+        </w:rPr>
         <w:t xml:space="preserve"> 95%-Quantil </w:t>
       </w:r>
       <m:oMath>
@@ -18262,6 +18626,7 @@
               </m:rPr>
               <w:rPr>
                 <w:rFonts w:ascii="Cambria Math" w:hAnsi="Cambria Math"/>
+                <w:lang w:val="de-DE"/>
               </w:rPr>
               <m:t>1;0,95</m:t>
             </m:r>
@@ -18273,6 +18638,7 @@
               </m:rPr>
               <w:rPr>
                 <w:rFonts w:ascii="Cambria Math" w:hAnsi="Cambria Math"/>
+                <w:lang w:val="de-DE"/>
               </w:rPr>
               <m:t>2</m:t>
             </m:r>
@@ -18280,27 +18646,51 @@
         </m:sSubSup>
       </m:oMath>
       <w:r>
+        <w:rPr>
+          <w:lang w:val="de-DE"/>
+        </w:rPr>
         <w:t xml:space="preserve"> = 3.84</w:t>
       </w:r>
       <w:r>
+        <w:rPr>
+          <w:lang w:val="de-DE"/>
+        </w:rPr>
         <w:t xml:space="preserve"> gestellt</w:t>
       </w:r>
       <w:r>
+        <w:rPr>
+          <w:lang w:val="de-DE"/>
+        </w:rPr>
         <w:t>, wenn von</w:t>
       </w:r>
       <w:r>
+        <w:rPr>
+          <w:lang w:val="de-DE"/>
+        </w:rPr>
         <w:t xml:space="preserve"> einem</w:t>
       </w:r>
       <w:r>
+        <w:rPr>
+          <w:lang w:val="de-DE"/>
+        </w:rPr>
         <w:t xml:space="preserve"> Signifikanzniveau von 5% ausg</w:t>
       </w:r>
       <w:r>
+        <w:rPr>
+          <w:lang w:val="de-DE"/>
+        </w:rPr>
         <w:t>egangen wird</w:t>
       </w:r>
       <w:r>
+        <w:rPr>
+          <w:lang w:val="de-DE"/>
+        </w:rPr>
         <w:t xml:space="preserve">. </w:t>
       </w:r>
       <w:r>
+        <w:rPr>
+          <w:lang w:val="de-DE"/>
+        </w:rPr>
         <w:t xml:space="preserve">Der Wert von 3.84 lässt sich von der Tabelle der </w:t>
       </w:r>
       <m:oMath>
@@ -18327,6 +18717,7 @@
               </m:rPr>
               <w:rPr>
                 <w:rFonts w:ascii="Cambria Math" w:hAnsi="Cambria Math"/>
+                <w:lang w:val="de-DE"/>
               </w:rPr>
               <m:t>2</m:t>
             </m:r>
@@ -18334,9 +18725,15 @@
         </m:sSup>
       </m:oMath>
       <w:r>
+        <w:rPr>
+          <w:lang w:val="de-DE"/>
+        </w:rPr>
         <w:t>-Verteilung ablesen</w:t>
       </w:r>
       <w:r>
+        <w:rPr>
+          <w:lang w:val="de-DE"/>
+        </w:rPr>
         <w:t>.</w:t>
       </w:r>
     </w:p>
@@ -18349,24 +18746,45 @@
         </w:rPr>
       </w:pPr>
       <w:r>
+        <w:rPr>
+          <w:lang w:val="de-DE"/>
+        </w:rPr>
         <w:t>Die</w:t>
       </w:r>
       <w:r>
+        <w:rPr>
+          <w:lang w:val="de-DE"/>
+        </w:rPr>
         <w:t xml:space="preserve"> </w:t>
       </w:r>
       <w:r>
+        <w:rPr>
+          <w:lang w:val="de-DE"/>
+        </w:rPr>
         <w:t xml:space="preserve">Nullhypothese </w:t>
       </w:r>
       <w:r>
+        <w:rPr>
+          <w:lang w:val="de-DE"/>
+        </w:rPr>
         <w:t xml:space="preserve">wird </w:t>
       </w:r>
       <w:r>
+        <w:rPr>
+          <w:lang w:val="de-DE"/>
+        </w:rPr>
         <w:t>ab</w:t>
       </w:r>
       <w:r>
+        <w:rPr>
+          <w:lang w:val="de-DE"/>
+        </w:rPr>
         <w:t>gelehnt</w:t>
       </w:r>
       <w:r>
+        <w:rPr>
+          <w:lang w:val="de-DE"/>
+        </w:rPr>
         <w:t xml:space="preserve">, falls </w:t>
       </w:r>
       <m:oMath>
@@ -18393,6 +18811,7 @@
               </m:rPr>
               <w:rPr>
                 <w:rFonts w:ascii="Cambria Math" w:hAnsi="Cambria Math"/>
+                <w:lang w:val="de-DE"/>
               </w:rPr>
               <m:t>2</m:t>
             </m:r>
@@ -18404,6 +18823,7 @@
           </m:rPr>
           <w:rPr>
             <w:rFonts w:ascii="Cambria Math" w:hAnsi="Cambria Math"/>
+            <w:lang w:val="de-DE"/>
           </w:rPr>
           <m:t>&gt;</m:t>
         </m:r>
@@ -18430,6 +18850,7 @@
               </m:rPr>
               <w:rPr>
                 <w:rFonts w:ascii="Cambria Math" w:hAnsi="Cambria Math"/>
+                <w:lang w:val="de-DE"/>
               </w:rPr>
               <m:t>1;0,95</m:t>
             </m:r>
@@ -18441,6 +18862,7 @@
               </m:rPr>
               <w:rPr>
                 <w:rFonts w:ascii="Cambria Math" w:hAnsi="Cambria Math"/>
+                <w:lang w:val="de-DE"/>
               </w:rPr>
               <m:t>2</m:t>
             </m:r>
@@ -18448,15 +18870,27 @@
         </m:sSubSup>
       </m:oMath>
       <w:r>
+        <w:rPr>
+          <w:lang w:val="de-DE"/>
+        </w:rPr>
         <w:t xml:space="preserve"> und </w:t>
       </w:r>
       <w:r>
+        <w:rPr>
+          <w:lang w:val="de-DE"/>
+        </w:rPr>
         <w:t>die Alternativhypothese wird angenommen</w:t>
       </w:r>
       <w:r>
+        <w:rPr>
+          <w:lang w:val="de-DE"/>
+        </w:rPr>
         <w:t>, dass das Prognosemodell vom Zufallsmodell stat</w:t>
       </w:r>
       <w:r>
+        <w:rPr>
+          <w:lang w:val="de-DE"/>
+        </w:rPr>
         <w:t>istisch signifikant abweicht</w:t>
       </w:r>
       <w:r>
@@ -23677,7 +24111,7 @@
         <w:pStyle w:val="TEXTBODYNS"/>
         <w:spacing w:line="288" w:lineRule="auto"/>
       </w:pPr>
-      <w:hyperlink r:id="rId40" w:history="1">
+      <w:hyperlink r:id="rId42" w:history="1">
         <w:r>
           <w:rPr>
             <w:rStyle w:val="Hyperlink"/>
@@ -23695,9 +24129,306 @@
         <w:t>festgehalten.</w:t>
       </w:r>
     </w:p>
+    <w:p>
+      <w:pPr>
+        <w:pStyle w:val="TEXTBODYNS"/>
+        <w:spacing w:line="288" w:lineRule="auto"/>
+      </w:pPr>
+    </w:p>
+    <w:p>
+      <w:pPr>
+        <w:pStyle w:val="HEADLINER2"/>
+        <w:numPr>
+          <w:ilvl w:val="0"/>
+          <w:numId w:val="0"/>
+        </w:numPr>
+      </w:pPr>
+    </w:p>
+    <w:p>
+      <w:pPr>
+        <w:pStyle w:val="berschrift1"/>
+        <w:rPr>
+          <w:lang w:val="de-DE"/>
+        </w:rPr>
+      </w:pPr>
+      <w:r>
+        <w:rPr>
+          <w:lang w:val="de-DE"/>
+        </w:rPr>
+        <w:t>Lessons learned</w:t>
+      </w:r>
+    </w:p>
+    <w:p>
+      <w:pPr>
+        <w:rPr>
+          <w:lang w:val="de-DE"/>
+        </w:rPr>
+      </w:pPr>
+      <w:r>
+        <w:rPr>
+          <w:lang w:val="de-DE"/>
+        </w:rPr>
+        <w:br/>
+      </w:r>
+      <w:r>
+        <w:rPr>
+          <w:lang w:val="de-DE"/>
+        </w:rPr>
+        <w:t>Während der Ausarbeitung dieser Projektarbeit</w:t>
+      </w:r>
+      <w:r>
+        <w:rPr>
+          <w:lang w:val="de-DE"/>
+        </w:rPr>
+        <w:t xml:space="preserve"> </w:t>
+      </w:r>
+      <w:r>
+        <w:rPr>
+          <w:lang w:val="de-DE"/>
+        </w:rPr>
+        <w:t>haben wir uns mit dem Sammeln und Analysieren von Daten aus der ersten Bundesliga im Fußball beschäftigt.</w:t>
+      </w:r>
+      <w:r>
+        <w:rPr>
+          <w:lang w:val="de-DE"/>
+        </w:rPr>
+        <w:t xml:space="preserve"> </w:t>
+      </w:r>
+      <w:r>
+        <w:rPr>
+          <w:lang w:val="de-DE"/>
+        </w:rPr>
+        <w:t>Dann haben wir die Daten in Tabellen organisiert und versucht, vorherzusagen, ob ein Fußballspiel zu einem Heimsieg, einem Unentschieden oder einem Auswärtssieg führen wird</w:t>
+      </w:r>
+      <w:r>
+        <w:rPr>
+          <w:lang w:val="de-DE"/>
+        </w:rPr>
+        <w:t>.</w:t>
+      </w:r>
+    </w:p>
+    <w:p>
+      <w:pPr>
+        <w:rPr>
+          <w:lang w:val="de-DE"/>
+        </w:rPr>
+      </w:pPr>
+      <w:r>
+        <w:rPr>
+          <w:lang w:val="de-DE"/>
+        </w:rPr>
+        <w:t>Wir haben</w:t>
+      </w:r>
+      <w:r>
+        <w:rPr>
+          <w:lang w:val="de-DE"/>
+        </w:rPr>
+        <w:t xml:space="preserve"> während der Ausarbeitung</w:t>
+      </w:r>
+      <w:r>
+        <w:rPr>
+          <w:lang w:val="de-DE"/>
+        </w:rPr>
+        <w:t xml:space="preserve"> festgestellt, dass die Qualität der gescrapten Daten von größter Bedeutung ist. Wenn die Daten Fehler enthalten oder ungenau sind, können unsere Vorhersagen falsch sein. Deshalb müssen wir sicherstellen, dass die Daten, die wir sammeln, wirklich </w:t>
+      </w:r>
+      <w:r>
+        <w:rPr>
+          <w:lang w:val="de-DE"/>
+        </w:rPr>
+        <w:t>verlässlich sind.</w:t>
+      </w:r>
+      <w:r>
+        <w:rPr>
+          <w:lang w:val="de-DE"/>
+        </w:rPr>
+        <w:t xml:space="preserve"> Da</w:t>
+      </w:r>
+      <w:r>
+        <w:rPr>
+          <w:lang w:val="de-DE"/>
+        </w:rPr>
+        <w:t>bei</w:t>
+      </w:r>
+      <w:r>
+        <w:rPr>
+          <w:lang w:val="de-DE"/>
+        </w:rPr>
+        <w:t xml:space="preserve"> haben wir gelernt, wie wichtig es ist, zuverlässige Datenquellen zu verwenden und die gescrapten Daten sorgfältig zu bereinigen und zu überprüfen.</w:t>
+      </w:r>
+      <w:r>
+        <w:rPr>
+          <w:lang w:val="de-DE"/>
+        </w:rPr>
+        <w:t xml:space="preserve"> So ist uns zum Beispiel nur zufällig aufgefallen, dass sich die Angabe der Transfereinnahmen und -ausgaben nicht nur in Millionenangaben, sondern auch in Tausenderangaben vorliegen.</w:t>
+      </w:r>
+    </w:p>
+    <w:p>
+      <w:pPr>
+        <w:rPr>
+          <w:lang w:val="de-DE"/>
+        </w:rPr>
+      </w:pPr>
+      <w:r>
+        <w:rPr>
+          <w:lang w:val="de-DE"/>
+        </w:rPr>
+        <w:t xml:space="preserve">Bei Webscraping-Aufgaben ist es </w:t>
+      </w:r>
+      <w:r>
+        <w:rPr>
+          <w:lang w:val="de-DE"/>
+        </w:rPr>
+        <w:t xml:space="preserve">ebenso </w:t>
+      </w:r>
+      <w:r>
+        <w:rPr>
+          <w:lang w:val="de-DE"/>
+        </w:rPr>
+        <w:t>unerlässlich, robusten Code zu schreiben, der mit Fehlern und Änderungen auf der Website</w:t>
+      </w:r>
+      <w:r>
+        <w:rPr>
+          <w:lang w:val="de-DE"/>
+        </w:rPr>
+        <w:t xml:space="preserve"> möglichst dynamisch</w:t>
+      </w:r>
+      <w:r>
+        <w:rPr>
+          <w:lang w:val="de-DE"/>
+        </w:rPr>
+        <w:t xml:space="preserve"> umgehen </w:t>
+      </w:r>
+      <w:r>
+        <w:rPr>
+          <w:lang w:val="de-DE"/>
+        </w:rPr>
+        <w:lastRenderedPageBreak/>
+        <w:t>kann. Es ist wichtig, dass unser Programm damit umgehen kann und dass wir es überwachen</w:t>
+      </w:r>
+      <w:r>
+        <w:rPr>
+          <w:lang w:val="de-DE"/>
+        </w:rPr>
+        <w:t>. Zum Beispiel gab es Ausnahmen über die Anzahl der Vereine pro Saison. Codes sollten daher möglichst viele mögliche Sonderfällen abfangen können.</w:t>
+      </w:r>
+    </w:p>
+    <w:p>
+      <w:pPr>
+        <w:rPr>
+          <w:lang w:val="de-DE"/>
+        </w:rPr>
+      </w:pPr>
+      <w:r>
+        <w:rPr>
+          <w:lang w:val="de-DE"/>
+        </w:rPr>
+        <w:t xml:space="preserve">Gleichzeitig muss ein Monitoring oder ein Warnhinweis implementiert werden, wenn das Skript auf einen Fehler läuft. Dies kann des Öfteren schon mal vorkommen, da die HTML-Seiten und Quellcodes seitens der Betreiber auch mal umgestaltet und umprogrammiert wird. So kann man schnellstmöglich auf Veränderungen reagieren und seinen Code anpassen. </w:t>
+      </w:r>
+    </w:p>
+    <w:p>
+      <w:pPr>
+        <w:rPr>
+          <w:lang w:val="de-DE"/>
+        </w:rPr>
+      </w:pPr>
+      <w:r>
+        <w:rPr>
+          <w:lang w:val="de-DE"/>
+        </w:rPr>
+        <w:t>Wir haben verstanden, dass Webscraping nicht nur technische, sondern auch ethische und rechtliche Überlegungen erfordert. Die Einhaltung der Website-Richtlinien und die Beachtung der geltenden Gesetze und Vorschriften sind von größter Bedeutung.</w:t>
+      </w:r>
+      <w:r>
+        <w:rPr>
+          <w:lang w:val="de-DE"/>
+        </w:rPr>
+        <w:t xml:space="preserve"> </w:t>
+      </w:r>
+    </w:p>
+    <w:p>
+      <w:pPr>
+        <w:rPr>
+          <w:lang w:val="de-DE"/>
+        </w:rPr>
+      </w:pPr>
+      <w:r>
+        <w:rPr>
+          <w:lang w:val="de-DE"/>
+        </w:rPr>
+        <w:t xml:space="preserve">Wir haben festgestellten, dass es diverse Möglichkeiten beim Webscraping gibt, </w:t>
+      </w:r>
+      <w:r>
+        <w:rPr>
+          <w:lang w:val="de-DE"/>
+        </w:rPr>
+        <w:t>dieselben</w:t>
+      </w:r>
+      <w:r>
+        <w:rPr>
+          <w:lang w:val="de-DE"/>
+        </w:rPr>
+        <w:t xml:space="preserve"> Daten an gleicher Stelle zu selektieren. Hier bietet Python mit Beautiful Soup, die Anbindung mit Selenium, mit Scrapy oder mittels XPATH verschiedene Kombinationsmöglichkeiten in der Anwendung, um an das selbe Ziel zu gelangen.</w:t>
+      </w:r>
+    </w:p>
+    <w:p>
+      <w:pPr>
+        <w:rPr>
+          <w:lang w:val="de-DE"/>
+        </w:rPr>
+      </w:pPr>
+      <w:r>
+        <w:rPr>
+          <w:lang w:val="de-DE"/>
+        </w:rPr>
+        <w:t>Im Großen und Ganzen können wir sagen, dass die</w:t>
+      </w:r>
+      <w:r>
+        <w:rPr>
+          <w:lang w:val="de-DE"/>
+        </w:rPr>
+        <w:t xml:space="preserve"> Erfahrungen und Erkenntnisse uns nicht nur bei </w:t>
+      </w:r>
+      <w:r>
+        <w:rPr>
+          <w:lang w:val="de-DE"/>
+        </w:rPr>
+        <w:t>dieser Ausarbeitung</w:t>
+      </w:r>
+      <w:r>
+        <w:rPr>
+          <w:lang w:val="de-DE"/>
+        </w:rPr>
+        <w:t>, sondern auch für zukünftige Projekte im Bereich Web-Mining und Datenanalyse wertvolle Einsichten verschafft</w:t>
+      </w:r>
+      <w:r>
+        <w:rPr>
+          <w:lang w:val="de-DE"/>
+        </w:rPr>
+        <w:t xml:space="preserve"> hat</w:t>
+      </w:r>
+      <w:r>
+        <w:rPr>
+          <w:lang w:val="de-DE"/>
+        </w:rPr>
+        <w:t>. Sie verdeutlichen, dass der Prozess von der Datenerfassung bis zur Ergebniskommunikation sorgfältige Planung, ständige Anpassung und die Berücksichtigung ethischer und rechtlicher Aspekte erfordert.</w:t>
+      </w:r>
+    </w:p>
+    <w:p>
+      <w:pPr>
+        <w:rPr>
+          <w:lang w:val="de-DE"/>
+        </w:rPr>
+      </w:pPr>
+    </w:p>
+    <w:p>
+      <w:pPr>
+        <w:rPr>
+          <w:lang w:val="de-DE"/>
+        </w:rPr>
+      </w:pPr>
+    </w:p>
     <w:sectPr>
-      <w:footerReference w:type="default" r:id="rId41"/>
-      <w:footerReference w:type="first" r:id="rId42"/>
+      <w:footerReference w:type="default" r:id="rId43"/>
+      <w:footerReference w:type="first" r:id="rId44"/>
       <w:pgSz w:w="11906" w:h="16838"/>
       <w:pgMar w:top="1418" w:right="1134" w:bottom="1418" w:left="1701" w:header="709" w:footer="709" w:gutter="0"/>
       <w:pgNumType w:start="1"/>
@@ -24071,6 +24802,14 @@
                               <w:sz w:val="14"/>
                             </w:rPr>
                           </w:pPr>
+                          <w:r>
+                            <w:rPr>
+                              <w:rFonts w:ascii="Calibri" w:hAnsi="Calibri" w:cs="Calibri"/>
+                              <w:color w:val="000000"/>
+                              <w:sz w:val="14"/>
+                            </w:rPr>
+                            <w:t>C2 General</w:t>
+                          </w:r>
                         </w:p>
                       </w:txbxContent>
                     </v:textbox>
@@ -27852,6 +28591,7 @@
   <w:style w:type="character" w:default="1" w:styleId="Absatz-Standardschriftart">
     <w:name w:val="Default Paragraph Font"/>
     <w:uiPriority w:val="1"/>
+    <w:semiHidden/>
     <w:unhideWhenUsed/>
   </w:style>
   <w:style w:type="table" w:default="1" w:styleId="NormaleTabelle">
@@ -28924,6 +29664,18 @@
       <w:lang w:val="en-GB"/>
     </w:rPr>
   </w:style>
+  <w:style w:type="character" w:styleId="NichtaufgelsteErwhnung">
+    <w:name w:val="Unresolved Mention"/>
+    <w:basedOn w:val="Absatz-Standardschriftart"/>
+    <w:uiPriority w:val="99"/>
+    <w:semiHidden/>
+    <w:unhideWhenUsed/>
+    <w:rsid w:val="00273E63"/>
+    <w:rPr>
+      <w:color w:val="605E5C"/>
+      <w:shd w:val="clear" w:color="auto" w:fill="E1DFDD"/>
+    </w:rPr>
+  </w:style>
 </w:styles>
 </file>
 

--- a/Projektbericht.docx
+++ b/Projektbericht.docx
@@ -686,44 +686,54 @@
           <w:lang w:val="de-DE"/>
         </w:rPr>
       </w:pPr>
-    </w:p>
-    <w:p>
-      <w:pPr>
-        <w:autoSpaceDE w:val="0"/>
-        <w:autoSpaceDN w:val="0"/>
-        <w:adjustRightInd w:val="0"/>
-        <w:spacing w:line="288" w:lineRule="auto"/>
-        <w:contextualSpacing/>
+      <w:r>
+        <w:rPr>
+          <w:noProof/>
+        </w:rPr>
+        <w:drawing>
+          <wp:inline distT="0" distB="0" distL="0" distR="0" wp14:anchorId="767A4F3E" wp14:editId="7B71E7DA">
+            <wp:extent cx="1529022" cy="771525"/>
+            <wp:effectExtent l="0" t="0" r="0" b="0"/>
+            <wp:docPr id="1418617485" name="Grafik 1" descr="Ein Bild, das Schrift, Handschrift, Design, Kalligrafie enthält.&#10;&#10;Automatisch generierte Beschreibung"/>
+            <wp:cNvGraphicFramePr>
+              <a:graphicFrameLocks xmlns:a="http://schemas.openxmlformats.org/drawingml/2006/main" noChangeAspect="1"/>
+            </wp:cNvGraphicFramePr>
+            <a:graphic xmlns:a="http://schemas.openxmlformats.org/drawingml/2006/main">
+              <a:graphicData uri="http://schemas.openxmlformats.org/drawingml/2006/picture">
+                <pic:pic xmlns:pic="http://schemas.openxmlformats.org/drawingml/2006/picture">
+                  <pic:nvPicPr>
+                    <pic:cNvPr id="1418617485" name="Grafik 1" descr="Ein Bild, das Schrift, Handschrift, Design, Kalligrafie enthält.&#10;&#10;Automatisch generierte Beschreibung"/>
+                    <pic:cNvPicPr/>
+                  </pic:nvPicPr>
+                  <pic:blipFill>
+                    <a:blip r:embed="rId8"/>
+                    <a:stretch>
+                      <a:fillRect/>
+                    </a:stretch>
+                  </pic:blipFill>
+                  <pic:spPr>
+                    <a:xfrm>
+                      <a:off x="0" y="0"/>
+                      <a:ext cx="1530433" cy="772237"/>
+                    </a:xfrm>
+                    <a:prstGeom prst="rect">
+                      <a:avLst/>
+                    </a:prstGeom>
+                  </pic:spPr>
+                </pic:pic>
+              </a:graphicData>
+            </a:graphic>
+          </wp:inline>
+        </w:drawing>
+      </w:r>
+      <w:r>
         <w:rPr>
           <w:b/>
           <w:bCs/>
           <w:lang w:val="de-DE"/>
         </w:rPr>
-      </w:pPr>
-      <w:r>
-        <w:rPr>
-          <w:b/>
-          <w:bCs/>
-          <w:lang w:val="de-DE"/>
-        </w:rPr>
         <w:tab/>
-      </w:r>
-      <w:r>
-        <w:rPr>
-          <w:b/>
-          <w:bCs/>
-          <w:lang w:val="de-DE"/>
-        </w:rPr>
-        <w:tab/>
-      </w:r>
-      <w:r>
-        <w:rPr>
-          <w:b/>
-          <w:bCs/>
-          <w:lang w:val="de-DE"/>
-        </w:rPr>
-        <w:tab/>
-        <w:t xml:space="preserve">       </w:t>
+        <w:t xml:space="preserve">  </w:t>
       </w:r>
       <w:r>
         <w:rPr>
@@ -735,7 +745,7 @@
           <w:szCs w:val="18"/>
         </w:rPr>
         <w:drawing>
-          <wp:inline distT="0" distB="0" distL="0" distR="0" wp14:anchorId="605B2F53" wp14:editId="25337A11">
+          <wp:inline distT="0" distB="0" distL="0" distR="0" wp14:anchorId="605B2F53" wp14:editId="5028F648">
             <wp:extent cx="1207880" cy="476250"/>
             <wp:effectExtent l="0" t="0" r="0" b="0"/>
             <wp:docPr id="8" name="Grafik 8" descr="Ein Bild, das Text, Licht, Nachthimmel enthält.&#10;&#10;Automatisch generierte Beschreibung"/>
@@ -750,7 +760,7 @@
                     <pic:cNvPicPr/>
                   </pic:nvPicPr>
                   <pic:blipFill>
-                    <a:blip r:embed="rId8" cstate="print">
+                    <a:blip r:embed="rId9" cstate="print">
                       <a:extLst>
                         <a:ext uri="{28A0092B-C50C-407E-A947-70E740481C1C}">
                           <a14:useLocalDpi xmlns:a14="http://schemas.microsoft.com/office/drawing/2010/main" val="0"/>
@@ -776,6 +786,54 @@
           </wp:inline>
         </w:drawing>
       </w:r>
+      <w:r>
+        <w:rPr>
+          <w:b/>
+          <w:bCs/>
+          <w:lang w:val="de-DE"/>
+        </w:rPr>
+        <w:tab/>
+      </w:r>
+      <w:r>
+        <w:rPr>
+          <w:noProof/>
+        </w:rPr>
+        <w:drawing>
+          <wp:inline distT="0" distB="0" distL="0" distR="0" wp14:anchorId="416A853C" wp14:editId="2E861AC7">
+            <wp:extent cx="1095375" cy="495300"/>
+            <wp:effectExtent l="0" t="0" r="9525" b="0"/>
+            <wp:docPr id="799181776" name="Grafik 1" descr="Ein Bild, das Entwurf, Schrift, weiß, Text enthält.&#10;&#10;Automatisch generierte Beschreibung"/>
+            <wp:cNvGraphicFramePr>
+              <a:graphicFrameLocks xmlns:a="http://schemas.openxmlformats.org/drawingml/2006/main" noChangeAspect="1"/>
+            </wp:cNvGraphicFramePr>
+            <a:graphic xmlns:a="http://schemas.openxmlformats.org/drawingml/2006/main">
+              <a:graphicData uri="http://schemas.openxmlformats.org/drawingml/2006/picture">
+                <pic:pic xmlns:pic="http://schemas.openxmlformats.org/drawingml/2006/picture">
+                  <pic:nvPicPr>
+                    <pic:cNvPr id="799181776" name="Grafik 1" descr="Ein Bild, das Entwurf, Schrift, weiß, Text enthält.&#10;&#10;Automatisch generierte Beschreibung"/>
+                    <pic:cNvPicPr/>
+                  </pic:nvPicPr>
+                  <pic:blipFill>
+                    <a:blip r:embed="rId10"/>
+                    <a:stretch>
+                      <a:fillRect/>
+                    </a:stretch>
+                  </pic:blipFill>
+                  <pic:spPr>
+                    <a:xfrm>
+                      <a:off x="0" y="0"/>
+                      <a:ext cx="1095375" cy="495300"/>
+                    </a:xfrm>
+                    <a:prstGeom prst="rect">
+                      <a:avLst/>
+                    </a:prstGeom>
+                  </pic:spPr>
+                </pic:pic>
+              </a:graphicData>
+            </a:graphic>
+          </wp:inline>
+        </w:drawing>
+      </w:r>
     </w:p>
     <w:p>
       <w:pPr>
@@ -810,8 +868,8 @@
           <w:lang w:val="de-DE"/>
         </w:rPr>
         <w:sectPr>
-          <w:footerReference w:type="default" r:id="rId9"/>
-          <w:footerReference w:type="first" r:id="rId10"/>
+          <w:footerReference w:type="default" r:id="rId11"/>
+          <w:footerReference w:type="first" r:id="rId12"/>
           <w:pgSz w:w="11906" w:h="16838"/>
           <w:pgMar w:top="1134" w:right="1134" w:bottom="1134" w:left="1701" w:header="709" w:footer="709" w:gutter="0"/>
           <w:pgNumType w:fmt="upperRoman" w:start="1"/>
@@ -820,7 +878,7 @@
         </w:sectPr>
       </w:pPr>
     </w:p>
-    <w:bookmarkStart w:id="0" w:name="_Toc145780780" w:displacedByCustomXml="next"/>
+    <w:bookmarkStart w:id="0" w:name="_Toc146966842" w:displacedByCustomXml="next"/>
     <w:sdt>
       <w:sdtPr>
         <w:rPr>
@@ -882,7 +940,7 @@
           <w:r>
             <w:fldChar w:fldCharType="separate"/>
           </w:r>
-          <w:hyperlink w:anchor="_Toc145780780" w:history="1">
+          <w:hyperlink w:anchor="_Toc146966842" w:history="1">
             <w:r>
               <w:rPr>
                 <w:rStyle w:val="Hyperlink"/>
@@ -927,7 +985,7 @@
                 <w:noProof/>
                 <w:webHidden/>
               </w:rPr>
-              <w:instrText xml:space="preserve"> PAGEREF _Toc145780780 \h </w:instrText>
+              <w:instrText xml:space="preserve"> PAGEREF _Toc146966842 \h </w:instrText>
             </w:r>
             <w:r>
               <w:rPr>
@@ -970,7 +1028,7 @@
               <w14:ligatures w14:val="standardContextual"/>
             </w:rPr>
           </w:pPr>
-          <w:hyperlink w:anchor="_Toc145780781" w:history="1">
+          <w:hyperlink w:anchor="_Toc146966843" w:history="1">
             <w:r>
               <w:rPr>
                 <w:rStyle w:val="Hyperlink"/>
@@ -1015,7 +1073,7 @@
                 <w:noProof/>
                 <w:webHidden/>
               </w:rPr>
-              <w:instrText xml:space="preserve"> PAGEREF _Toc145780781 \h </w:instrText>
+              <w:instrText xml:space="preserve"> PAGEREF _Toc146966843 \h </w:instrText>
             </w:r>
             <w:r>
               <w:rPr>
@@ -1058,7 +1116,7 @@
               <w14:ligatures w14:val="standardContextual"/>
             </w:rPr>
           </w:pPr>
-          <w:hyperlink w:anchor="_Toc145780782" w:history="1">
+          <w:hyperlink w:anchor="_Toc146966844" w:history="1">
             <w:r>
               <w:rPr>
                 <w:rStyle w:val="Hyperlink"/>
@@ -1103,7 +1161,7 @@
                 <w:noProof/>
                 <w:webHidden/>
               </w:rPr>
-              <w:instrText xml:space="preserve"> PAGEREF _Toc145780782 \h </w:instrText>
+              <w:instrText xml:space="preserve"> PAGEREF _Toc146966844 \h </w:instrText>
             </w:r>
             <w:r>
               <w:rPr>
@@ -1146,7 +1204,7 @@
               <w14:ligatures w14:val="standardContextual"/>
             </w:rPr>
           </w:pPr>
-          <w:hyperlink w:anchor="_Toc145780783" w:history="1">
+          <w:hyperlink w:anchor="_Toc146966845" w:history="1">
             <w:r>
               <w:rPr>
                 <w:rStyle w:val="Hyperlink"/>
@@ -1191,7 +1249,7 @@
                 <w:noProof/>
                 <w:webHidden/>
               </w:rPr>
-              <w:instrText xml:space="preserve"> PAGEREF _Toc145780783 \h </w:instrText>
+              <w:instrText xml:space="preserve"> PAGEREF _Toc146966845 \h </w:instrText>
             </w:r>
             <w:r>
               <w:rPr>
@@ -1234,7 +1292,7 @@
               <w14:ligatures w14:val="standardContextual"/>
             </w:rPr>
           </w:pPr>
-          <w:hyperlink w:anchor="_Toc145780784" w:history="1">
+          <w:hyperlink w:anchor="_Toc146966846" w:history="1">
             <w:r>
               <w:rPr>
                 <w:rStyle w:val="Hyperlink"/>
@@ -1281,7 +1339,7 @@
                 <w:noProof/>
                 <w:webHidden/>
               </w:rPr>
-              <w:instrText xml:space="preserve"> PAGEREF _Toc145780784 \h </w:instrText>
+              <w:instrText xml:space="preserve"> PAGEREF _Toc146966846 \h </w:instrText>
             </w:r>
             <w:r>
               <w:rPr>
@@ -1324,7 +1382,7 @@
               <w14:ligatures w14:val="standardContextual"/>
             </w:rPr>
           </w:pPr>
-          <w:hyperlink w:anchor="_Toc145780785" w:history="1">
+          <w:hyperlink w:anchor="_Toc146966847" w:history="1">
             <w:r>
               <w:rPr>
                 <w:rStyle w:val="Hyperlink"/>
@@ -1371,7 +1429,7 @@
                 <w:noProof/>
                 <w:webHidden/>
               </w:rPr>
-              <w:instrText xml:space="preserve"> PAGEREF _Toc145780785 \h </w:instrText>
+              <w:instrText xml:space="preserve"> PAGEREF _Toc146966847 \h </w:instrText>
             </w:r>
             <w:r>
               <w:rPr>
@@ -1414,7 +1472,7 @@
               <w14:ligatures w14:val="standardContextual"/>
             </w:rPr>
           </w:pPr>
-          <w:hyperlink w:anchor="_Toc145780786" w:history="1">
+          <w:hyperlink w:anchor="_Toc146966848" w:history="1">
             <w:r>
               <w:rPr>
                 <w:rStyle w:val="Hyperlink"/>
@@ -1461,7 +1519,7 @@
                 <w:noProof/>
                 <w:webHidden/>
               </w:rPr>
-              <w:instrText xml:space="preserve"> PAGEREF _Toc145780786 \h </w:instrText>
+              <w:instrText xml:space="preserve"> PAGEREF _Toc146966848 \h </w:instrText>
             </w:r>
             <w:r>
               <w:rPr>
@@ -1504,7 +1562,7 @@
               <w14:ligatures w14:val="standardContextual"/>
             </w:rPr>
           </w:pPr>
-          <w:hyperlink w:anchor="_Toc145780787" w:history="1">
+          <w:hyperlink w:anchor="_Toc146966849" w:history="1">
             <w:r>
               <w:rPr>
                 <w:rStyle w:val="Hyperlink"/>
@@ -1551,7 +1609,7 @@
                 <w:noProof/>
                 <w:webHidden/>
               </w:rPr>
-              <w:instrText xml:space="preserve"> PAGEREF _Toc145780787 \h </w:instrText>
+              <w:instrText xml:space="preserve"> PAGEREF _Toc146966849 \h </w:instrText>
             </w:r>
             <w:r>
               <w:rPr>
@@ -1598,7 +1656,7 @@
               <w14:ligatures w14:val="standardContextual"/>
             </w:rPr>
           </w:pPr>
-          <w:hyperlink w:anchor="_Toc145780788" w:history="1">
+          <w:hyperlink w:anchor="_Toc146966850" w:history="1">
             <w:r>
               <w:rPr>
                 <w:rStyle w:val="Hyperlink"/>
@@ -1645,7 +1703,7 @@
                 <w:noProof/>
                 <w:webHidden/>
               </w:rPr>
-              <w:instrText xml:space="preserve"> PAGEREF _Toc145780788 \h </w:instrText>
+              <w:instrText xml:space="preserve"> PAGEREF _Toc146966850 \h </w:instrText>
             </w:r>
             <w:r>
               <w:rPr>
@@ -1692,7 +1750,7 @@
               <w14:ligatures w14:val="standardContextual"/>
             </w:rPr>
           </w:pPr>
-          <w:hyperlink w:anchor="_Toc145780789" w:history="1">
+          <w:hyperlink w:anchor="_Toc146966851" w:history="1">
             <w:r>
               <w:rPr>
                 <w:rStyle w:val="Hyperlink"/>
@@ -1739,7 +1797,7 @@
                 <w:noProof/>
                 <w:webHidden/>
               </w:rPr>
-              <w:instrText xml:space="preserve"> PAGEREF _Toc145780789 \h </w:instrText>
+              <w:instrText xml:space="preserve"> PAGEREF _Toc146966851 \h </w:instrText>
             </w:r>
             <w:r>
               <w:rPr>
@@ -1786,7 +1844,7 @@
               <w14:ligatures w14:val="standardContextual"/>
             </w:rPr>
           </w:pPr>
-          <w:hyperlink w:anchor="_Toc145780790" w:history="1">
+          <w:hyperlink w:anchor="_Toc146966852" w:history="1">
             <w:r>
               <w:rPr>
                 <w:rStyle w:val="Hyperlink"/>
@@ -1833,7 +1891,7 @@
                 <w:noProof/>
                 <w:webHidden/>
               </w:rPr>
-              <w:instrText xml:space="preserve"> PAGEREF _Toc145780790 \h </w:instrText>
+              <w:instrText xml:space="preserve"> PAGEREF _Toc146966852 \h </w:instrText>
             </w:r>
             <w:r>
               <w:rPr>
@@ -1880,7 +1938,7 @@
               <w14:ligatures w14:val="standardContextual"/>
             </w:rPr>
           </w:pPr>
-          <w:hyperlink w:anchor="_Toc145780791" w:history="1">
+          <w:hyperlink w:anchor="_Toc146966853" w:history="1">
             <w:r>
               <w:rPr>
                 <w:rStyle w:val="Hyperlink"/>
@@ -1927,7 +1985,7 @@
                 <w:noProof/>
                 <w:webHidden/>
               </w:rPr>
-              <w:instrText xml:space="preserve"> PAGEREF _Toc145780791 \h </w:instrText>
+              <w:instrText xml:space="preserve"> PAGEREF _Toc146966853 \h </w:instrText>
             </w:r>
             <w:r>
               <w:rPr>
@@ -1974,7 +2032,7 @@
               <w14:ligatures w14:val="standardContextual"/>
             </w:rPr>
           </w:pPr>
-          <w:hyperlink w:anchor="_Toc145780792" w:history="1">
+          <w:hyperlink w:anchor="_Toc146966854" w:history="1">
             <w:r>
               <w:rPr>
                 <w:rStyle w:val="Hyperlink"/>
@@ -2021,7 +2079,7 @@
                 <w:noProof/>
                 <w:webHidden/>
               </w:rPr>
-              <w:instrText xml:space="preserve"> PAGEREF _Toc145780792 \h </w:instrText>
+              <w:instrText xml:space="preserve"> PAGEREF _Toc146966854 \h </w:instrText>
             </w:r>
             <w:r>
               <w:rPr>
@@ -2068,7 +2126,7 @@
               <w14:ligatures w14:val="standardContextual"/>
             </w:rPr>
           </w:pPr>
-          <w:hyperlink w:anchor="_Toc145780793" w:history="1">
+          <w:hyperlink w:anchor="_Toc146966855" w:history="1">
             <w:r>
               <w:rPr>
                 <w:rStyle w:val="Hyperlink"/>
@@ -2115,7 +2173,7 @@
                 <w:noProof/>
                 <w:webHidden/>
               </w:rPr>
-              <w:instrText xml:space="preserve"> PAGEREF _Toc145780793 \h </w:instrText>
+              <w:instrText xml:space="preserve"> PAGEREF _Toc146966855 \h </w:instrText>
             </w:r>
             <w:r>
               <w:rPr>
@@ -2162,7 +2220,7 @@
               <w14:ligatures w14:val="standardContextual"/>
             </w:rPr>
           </w:pPr>
-          <w:hyperlink w:anchor="_Toc145780794" w:history="1">
+          <w:hyperlink w:anchor="_Toc146966856" w:history="1">
             <w:r>
               <w:rPr>
                 <w:rStyle w:val="Hyperlink"/>
@@ -2207,7 +2265,7 @@
                 <w:noProof/>
                 <w:webHidden/>
               </w:rPr>
-              <w:instrText xml:space="preserve"> PAGEREF _Toc145780794 \h </w:instrText>
+              <w:instrText xml:space="preserve"> PAGEREF _Toc146966856 \h </w:instrText>
             </w:r>
             <w:r>
               <w:rPr>
@@ -2250,7 +2308,7 @@
               <w14:ligatures w14:val="standardContextual"/>
             </w:rPr>
           </w:pPr>
-          <w:hyperlink w:anchor="_Toc145780795" w:history="1">
+          <w:hyperlink w:anchor="_Toc146966857" w:history="1">
             <w:r>
               <w:rPr>
                 <w:rStyle w:val="Hyperlink"/>
@@ -2297,7 +2355,7 @@
                 <w:noProof/>
                 <w:webHidden/>
               </w:rPr>
-              <w:instrText xml:space="preserve"> PAGEREF _Toc145780795 \h </w:instrText>
+              <w:instrText xml:space="preserve"> PAGEREF _Toc146966857 \h </w:instrText>
             </w:r>
             <w:r>
               <w:rPr>
@@ -2344,7 +2402,7 @@
               <w14:ligatures w14:val="standardContextual"/>
             </w:rPr>
           </w:pPr>
-          <w:hyperlink w:anchor="_Toc145780796" w:history="1">
+          <w:hyperlink w:anchor="_Toc146966858" w:history="1">
             <w:r>
               <w:rPr>
                 <w:rStyle w:val="Hyperlink"/>
@@ -2389,7 +2447,7 @@
                 <w:noProof/>
                 <w:webHidden/>
               </w:rPr>
-              <w:instrText xml:space="preserve"> PAGEREF _Toc145780796 \h </w:instrText>
+              <w:instrText xml:space="preserve"> PAGEREF _Toc146966858 \h </w:instrText>
             </w:r>
             <w:r>
               <w:rPr>
@@ -2436,7 +2494,7 @@
               <w14:ligatures w14:val="standardContextual"/>
             </w:rPr>
           </w:pPr>
-          <w:hyperlink w:anchor="_Toc145780797" w:history="1">
+          <w:hyperlink w:anchor="_Toc146966859" w:history="1">
             <w:r>
               <w:rPr>
                 <w:rStyle w:val="Hyperlink"/>
@@ -2483,7 +2541,7 @@
                 <w:noProof/>
                 <w:webHidden/>
               </w:rPr>
-              <w:instrText xml:space="preserve"> PAGEREF _Toc145780797 \h </w:instrText>
+              <w:instrText xml:space="preserve"> PAGEREF _Toc146966859 \h </w:instrText>
             </w:r>
             <w:r>
               <w:rPr>
@@ -2530,7 +2588,7 @@
               <w14:ligatures w14:val="standardContextual"/>
             </w:rPr>
           </w:pPr>
-          <w:hyperlink w:anchor="_Toc145780798" w:history="1">
+          <w:hyperlink w:anchor="_Toc146966860" w:history="1">
             <w:r>
               <w:rPr>
                 <w:rStyle w:val="Hyperlink"/>
@@ -2577,7 +2635,7 @@
                 <w:noProof/>
                 <w:webHidden/>
               </w:rPr>
-              <w:instrText xml:space="preserve"> PAGEREF _Toc145780798 \h </w:instrText>
+              <w:instrText xml:space="preserve"> PAGEREF _Toc146966860 \h </w:instrText>
             </w:r>
             <w:r>
               <w:rPr>
@@ -2624,7 +2682,7 @@
               <w14:ligatures w14:val="standardContextual"/>
             </w:rPr>
           </w:pPr>
-          <w:hyperlink w:anchor="_Toc145780799" w:history="1">
+          <w:hyperlink w:anchor="_Toc146966861" w:history="1">
             <w:r>
               <w:rPr>
                 <w:rStyle w:val="Hyperlink"/>
@@ -2671,7 +2729,7 @@
                 <w:noProof/>
                 <w:webHidden/>
               </w:rPr>
-              <w:instrText xml:space="preserve"> PAGEREF _Toc145780799 \h </w:instrText>
+              <w:instrText xml:space="preserve"> PAGEREF _Toc146966861 \h </w:instrText>
             </w:r>
             <w:r>
               <w:rPr>
@@ -2718,7 +2776,7 @@
               <w14:ligatures w14:val="standardContextual"/>
             </w:rPr>
           </w:pPr>
-          <w:hyperlink w:anchor="_Toc145780800" w:history="1">
+          <w:hyperlink w:anchor="_Toc146966862" w:history="1">
             <w:r>
               <w:rPr>
                 <w:rStyle w:val="Hyperlink"/>
@@ -2765,7 +2823,7 @@
                 <w:noProof/>
                 <w:webHidden/>
               </w:rPr>
-              <w:instrText xml:space="preserve"> PAGEREF _Toc145780800 \h </w:instrText>
+              <w:instrText xml:space="preserve"> PAGEREF _Toc146966862 \h </w:instrText>
             </w:r>
             <w:r>
               <w:rPr>
@@ -2812,7 +2870,7 @@
               <w14:ligatures w14:val="standardContextual"/>
             </w:rPr>
           </w:pPr>
-          <w:hyperlink w:anchor="_Toc145780801" w:history="1">
+          <w:hyperlink w:anchor="_Toc146966863" w:history="1">
             <w:r>
               <w:rPr>
                 <w:rStyle w:val="Hyperlink"/>
@@ -2859,7 +2917,7 @@
                 <w:noProof/>
                 <w:webHidden/>
               </w:rPr>
-              <w:instrText xml:space="preserve"> PAGEREF _Toc145780801 \h </w:instrText>
+              <w:instrText xml:space="preserve"> PAGEREF _Toc146966863 \h </w:instrText>
             </w:r>
             <w:r>
               <w:rPr>
@@ -2906,7 +2964,7 @@
               <w14:ligatures w14:val="standardContextual"/>
             </w:rPr>
           </w:pPr>
-          <w:hyperlink w:anchor="_Toc145780802" w:history="1">
+          <w:hyperlink w:anchor="_Toc146966864" w:history="1">
             <w:r>
               <w:rPr>
                 <w:rStyle w:val="Hyperlink"/>
@@ -2951,7 +3009,7 @@
                 <w:noProof/>
                 <w:webHidden/>
               </w:rPr>
-              <w:instrText xml:space="preserve"> PAGEREF _Toc145780802 \h </w:instrText>
+              <w:instrText xml:space="preserve"> PAGEREF _Toc146966864 \h </w:instrText>
             </w:r>
             <w:r>
               <w:rPr>
@@ -2998,7 +3056,7 @@
               <w14:ligatures w14:val="standardContextual"/>
             </w:rPr>
           </w:pPr>
-          <w:hyperlink w:anchor="_Toc145780803" w:history="1">
+          <w:hyperlink w:anchor="_Toc146966865" w:history="1">
             <w:r>
               <w:rPr>
                 <w:rStyle w:val="Hyperlink"/>
@@ -3043,7 +3101,7 @@
                 <w:noProof/>
                 <w:webHidden/>
               </w:rPr>
-              <w:instrText xml:space="preserve"> PAGEREF _Toc145780803 \h </w:instrText>
+              <w:instrText xml:space="preserve"> PAGEREF _Toc146966865 \h </w:instrText>
             </w:r>
             <w:r>
               <w:rPr>
@@ -3090,7 +3148,7 @@
               <w14:ligatures w14:val="standardContextual"/>
             </w:rPr>
           </w:pPr>
-          <w:hyperlink w:anchor="_Toc145780804" w:history="1">
+          <w:hyperlink w:anchor="_Toc146966866" w:history="1">
             <w:r>
               <w:rPr>
                 <w:rStyle w:val="Hyperlink"/>
@@ -3135,7 +3193,7 @@
                 <w:noProof/>
                 <w:webHidden/>
               </w:rPr>
-              <w:instrText xml:space="preserve"> PAGEREF _Toc145780804 \h </w:instrText>
+              <w:instrText xml:space="preserve"> PAGEREF _Toc146966866 \h </w:instrText>
             </w:r>
             <w:r>
               <w:rPr>
@@ -3182,7 +3240,7 @@
               <w14:ligatures w14:val="standardContextual"/>
             </w:rPr>
           </w:pPr>
-          <w:hyperlink w:anchor="_Toc145780805" w:history="1">
+          <w:hyperlink w:anchor="_Toc146966867" w:history="1">
             <w:r>
               <w:rPr>
                 <w:rStyle w:val="Hyperlink"/>
@@ -3227,7 +3285,7 @@
                 <w:noProof/>
                 <w:webHidden/>
               </w:rPr>
-              <w:instrText xml:space="preserve"> PAGEREF _Toc145780805 \h </w:instrText>
+              <w:instrText xml:space="preserve"> PAGEREF _Toc146966867 \h </w:instrText>
             </w:r>
             <w:r>
               <w:rPr>
@@ -3274,7 +3332,7 @@
               <w14:ligatures w14:val="standardContextual"/>
             </w:rPr>
           </w:pPr>
-          <w:hyperlink w:anchor="_Toc145780806" w:history="1">
+          <w:hyperlink w:anchor="_Toc146966868" w:history="1">
             <w:r>
               <w:rPr>
                 <w:rStyle w:val="Hyperlink"/>
@@ -3321,7 +3379,7 @@
                 <w:noProof/>
                 <w:webHidden/>
               </w:rPr>
-              <w:instrText xml:space="preserve"> PAGEREF _Toc145780806 \h </w:instrText>
+              <w:instrText xml:space="preserve"> PAGEREF _Toc146966868 \h </w:instrText>
             </w:r>
             <w:r>
               <w:rPr>
@@ -3368,7 +3426,7 @@
               <w14:ligatures w14:val="standardContextual"/>
             </w:rPr>
           </w:pPr>
-          <w:hyperlink w:anchor="_Toc145780807" w:history="1">
+          <w:hyperlink w:anchor="_Toc146966869" w:history="1">
             <w:r>
               <w:rPr>
                 <w:rStyle w:val="Hyperlink"/>
@@ -3415,7 +3473,7 @@
                 <w:noProof/>
                 <w:webHidden/>
               </w:rPr>
-              <w:instrText xml:space="preserve"> PAGEREF _Toc145780807 \h </w:instrText>
+              <w:instrText xml:space="preserve"> PAGEREF _Toc146966869 \h </w:instrText>
             </w:r>
             <w:r>
               <w:rPr>
@@ -3462,7 +3520,7 @@
               <w14:ligatures w14:val="standardContextual"/>
             </w:rPr>
           </w:pPr>
-          <w:hyperlink w:anchor="_Toc145780808" w:history="1">
+          <w:hyperlink w:anchor="_Toc146966870" w:history="1">
             <w:r>
               <w:rPr>
                 <w:rStyle w:val="Hyperlink"/>
@@ -3509,7 +3567,7 @@
                 <w:noProof/>
                 <w:webHidden/>
               </w:rPr>
-              <w:instrText xml:space="preserve"> PAGEREF _Toc145780808 \h </w:instrText>
+              <w:instrText xml:space="preserve"> PAGEREF _Toc146966870 \h </w:instrText>
             </w:r>
             <w:r>
               <w:rPr>
@@ -3556,7 +3614,7 @@
               <w14:ligatures w14:val="standardContextual"/>
             </w:rPr>
           </w:pPr>
-          <w:hyperlink w:anchor="_Toc145780809" w:history="1">
+          <w:hyperlink w:anchor="_Toc146966871" w:history="1">
             <w:r>
               <w:rPr>
                 <w:rStyle w:val="Hyperlink"/>
@@ -3603,7 +3661,7 @@
                 <w:noProof/>
                 <w:webHidden/>
               </w:rPr>
-              <w:instrText xml:space="preserve"> PAGEREF _Toc145780809 \h </w:instrText>
+              <w:instrText xml:space="preserve"> PAGEREF _Toc146966871 \h </w:instrText>
             </w:r>
             <w:r>
               <w:rPr>
@@ -3650,7 +3708,7 @@
               <w14:ligatures w14:val="standardContextual"/>
             </w:rPr>
           </w:pPr>
-          <w:hyperlink w:anchor="_Toc145780810" w:history="1">
+          <w:hyperlink w:anchor="_Toc146966872" w:history="1">
             <w:r>
               <w:rPr>
                 <w:rStyle w:val="Hyperlink"/>
@@ -3695,7 +3753,7 @@
                 <w:noProof/>
                 <w:webHidden/>
               </w:rPr>
-              <w:instrText xml:space="preserve"> PAGEREF _Toc145780810 \h </w:instrText>
+              <w:instrText xml:space="preserve"> PAGEREF _Toc146966872 \h </w:instrText>
             </w:r>
             <w:r>
               <w:rPr>
@@ -3738,7 +3796,7 @@
               <w14:ligatures w14:val="standardContextual"/>
             </w:rPr>
           </w:pPr>
-          <w:hyperlink w:anchor="_Toc145780811" w:history="1">
+          <w:hyperlink w:anchor="_Toc146966873" w:history="1">
             <w:r>
               <w:rPr>
                 <w:rStyle w:val="Hyperlink"/>
@@ -3785,7 +3843,7 @@
                 <w:noProof/>
                 <w:webHidden/>
               </w:rPr>
-              <w:instrText xml:space="preserve"> PAGEREF _Toc145780811 \h </w:instrText>
+              <w:instrText xml:space="preserve"> PAGEREF _Toc146966873 \h </w:instrText>
             </w:r>
             <w:r>
               <w:rPr>
@@ -3832,7 +3890,7 @@
               <w14:ligatures w14:val="standardContextual"/>
             </w:rPr>
           </w:pPr>
-          <w:hyperlink w:anchor="_Toc145780812" w:history="1">
+          <w:hyperlink w:anchor="_Toc146966874" w:history="1">
             <w:r>
               <w:rPr>
                 <w:rStyle w:val="Hyperlink"/>
@@ -3879,7 +3937,7 @@
                 <w:noProof/>
                 <w:webHidden/>
               </w:rPr>
-              <w:instrText xml:space="preserve"> PAGEREF _Toc145780812 \h </w:instrText>
+              <w:instrText xml:space="preserve"> PAGEREF _Toc146966874 \h </w:instrText>
             </w:r>
             <w:r>
               <w:rPr>
@@ -3926,7 +3984,7 @@
               <w14:ligatures w14:val="standardContextual"/>
             </w:rPr>
           </w:pPr>
-          <w:hyperlink w:anchor="_Toc145780813" w:history="1">
+          <w:hyperlink w:anchor="_Toc146966875" w:history="1">
             <w:r>
               <w:rPr>
                 <w:rStyle w:val="Hyperlink"/>
@@ -3973,7 +4031,7 @@
                 <w:noProof/>
                 <w:webHidden/>
               </w:rPr>
-              <w:instrText xml:space="preserve"> PAGEREF _Toc145780813 \h </w:instrText>
+              <w:instrText xml:space="preserve"> PAGEREF _Toc146966875 \h </w:instrText>
             </w:r>
             <w:r>
               <w:rPr>
@@ -3994,6 +4052,186 @@
                 <w:webHidden/>
               </w:rPr>
               <w:t>29</w:t>
+            </w:r>
+            <w:r>
+              <w:rPr>
+                <w:noProof/>
+                <w:webHidden/>
+              </w:rPr>
+              <w:fldChar w:fldCharType="end"/>
+            </w:r>
+          </w:hyperlink>
+        </w:p>
+        <w:p>
+          <w:pPr>
+            <w:pStyle w:val="Verzeichnis1"/>
+            <w:rPr>
+              <w:rFonts w:asciiTheme="minorHAnsi" w:eastAsiaTheme="minorEastAsia" w:hAnsiTheme="minorHAnsi" w:cstheme="minorBidi"/>
+              <w:noProof/>
+              <w:kern w:val="2"/>
+              <w:sz w:val="22"/>
+              <w:lang w:val="de-DE" w:eastAsia="de-DE"/>
+              <w14:ligatures w14:val="standardContextual"/>
+            </w:rPr>
+          </w:pPr>
+          <w:hyperlink w:anchor="_Toc146966876" w:history="1">
+            <w:r>
+              <w:rPr>
+                <w:rStyle w:val="Hyperlink"/>
+                <w:noProof/>
+                <w:lang w:val="de-DE"/>
+              </w:rPr>
+              <w:t>8</w:t>
+            </w:r>
+            <w:r>
+              <w:rPr>
+                <w:rFonts w:asciiTheme="minorHAnsi" w:eastAsiaTheme="minorEastAsia" w:hAnsiTheme="minorHAnsi" w:cstheme="minorBidi"/>
+                <w:noProof/>
+                <w:kern w:val="2"/>
+                <w:sz w:val="22"/>
+                <w:lang w:val="de-DE" w:eastAsia="de-DE"/>
+                <w14:ligatures w14:val="standardContextual"/>
+              </w:rPr>
+              <w:tab/>
+            </w:r>
+            <w:r>
+              <w:rPr>
+                <w:rStyle w:val="Hyperlink"/>
+                <w:noProof/>
+                <w:lang w:val="de-DE"/>
+              </w:rPr>
+              <w:t>Lessons learned</w:t>
+            </w:r>
+            <w:r>
+              <w:rPr>
+                <w:noProof/>
+                <w:webHidden/>
+              </w:rPr>
+              <w:tab/>
+            </w:r>
+            <w:r>
+              <w:rPr>
+                <w:noProof/>
+                <w:webHidden/>
+              </w:rPr>
+              <w:fldChar w:fldCharType="begin"/>
+            </w:r>
+            <w:r>
+              <w:rPr>
+                <w:noProof/>
+                <w:webHidden/>
+              </w:rPr>
+              <w:instrText xml:space="preserve"> PAGEREF _Toc146966876 \h </w:instrText>
+            </w:r>
+            <w:r>
+              <w:rPr>
+                <w:noProof/>
+                <w:webHidden/>
+              </w:rPr>
+            </w:r>
+            <w:r>
+              <w:rPr>
+                <w:noProof/>
+                <w:webHidden/>
+              </w:rPr>
+              <w:fldChar w:fldCharType="separate"/>
+            </w:r>
+            <w:r>
+              <w:rPr>
+                <w:noProof/>
+                <w:webHidden/>
+              </w:rPr>
+              <w:t>30</w:t>
+            </w:r>
+            <w:r>
+              <w:rPr>
+                <w:noProof/>
+                <w:webHidden/>
+              </w:rPr>
+              <w:fldChar w:fldCharType="end"/>
+            </w:r>
+          </w:hyperlink>
+        </w:p>
+        <w:p>
+          <w:pPr>
+            <w:pStyle w:val="Verzeichnis1"/>
+            <w:rPr>
+              <w:rFonts w:asciiTheme="minorHAnsi" w:eastAsiaTheme="minorEastAsia" w:hAnsiTheme="minorHAnsi" w:cstheme="minorBidi"/>
+              <w:noProof/>
+              <w:kern w:val="2"/>
+              <w:sz w:val="22"/>
+              <w:lang w:val="de-DE" w:eastAsia="de-DE"/>
+              <w14:ligatures w14:val="standardContextual"/>
+            </w:rPr>
+          </w:pPr>
+          <w:hyperlink w:anchor="_Toc146966877" w:history="1">
+            <w:r>
+              <w:rPr>
+                <w:rStyle w:val="Hyperlink"/>
+                <w:noProof/>
+                <w:lang w:val="de-DE"/>
+              </w:rPr>
+              <w:t>9</w:t>
+            </w:r>
+            <w:r>
+              <w:rPr>
+                <w:rFonts w:asciiTheme="minorHAnsi" w:eastAsiaTheme="minorEastAsia" w:hAnsiTheme="minorHAnsi" w:cstheme="minorBidi"/>
+                <w:noProof/>
+                <w:kern w:val="2"/>
+                <w:sz w:val="22"/>
+                <w:lang w:val="de-DE" w:eastAsia="de-DE"/>
+                <w14:ligatures w14:val="standardContextual"/>
+              </w:rPr>
+              <w:tab/>
+            </w:r>
+            <w:r>
+              <w:rPr>
+                <w:rStyle w:val="Hyperlink"/>
+                <w:noProof/>
+                <w:lang w:val="de-DE"/>
+              </w:rPr>
+              <w:t>Aufgabenaufteilung</w:t>
+            </w:r>
+            <w:r>
+              <w:rPr>
+                <w:noProof/>
+                <w:webHidden/>
+              </w:rPr>
+              <w:tab/>
+            </w:r>
+            <w:r>
+              <w:rPr>
+                <w:noProof/>
+                <w:webHidden/>
+              </w:rPr>
+              <w:fldChar w:fldCharType="begin"/>
+            </w:r>
+            <w:r>
+              <w:rPr>
+                <w:noProof/>
+                <w:webHidden/>
+              </w:rPr>
+              <w:instrText xml:space="preserve"> PAGEREF _Toc146966877 \h </w:instrText>
+            </w:r>
+            <w:r>
+              <w:rPr>
+                <w:noProof/>
+                <w:webHidden/>
+              </w:rPr>
+            </w:r>
+            <w:r>
+              <w:rPr>
+                <w:noProof/>
+                <w:webHidden/>
+              </w:rPr>
+              <w:fldChar w:fldCharType="separate"/>
+            </w:r>
+            <w:r>
+              <w:rPr>
+                <w:noProof/>
+                <w:webHidden/>
+              </w:rPr>
+              <w:t>31</w:t>
             </w:r>
             <w:r>
               <w:rPr>
@@ -4050,7 +4288,7 @@
         <w:spacing w:line="288" w:lineRule="auto"/>
         <w:contextualSpacing/>
       </w:pPr>
-      <w:bookmarkStart w:id="1" w:name="_Toc145780781"/>
+      <w:bookmarkStart w:id="1" w:name="_Toc146966843"/>
       <w:r>
         <w:lastRenderedPageBreak/>
         <w:t>Abbildungsverzeichnis</w:t>
@@ -4090,7 +4328,7 @@
         </w:rPr>
         <w:fldChar w:fldCharType="separate"/>
       </w:r>
-      <w:hyperlink w:anchor="_Toc145780763" w:history="1">
+      <w:hyperlink w:anchor="_Toc146966878" w:history="1">
         <w:r>
           <w:rPr>
             <w:rStyle w:val="Hyperlink"/>
@@ -4117,7 +4355,7 @@
             <w:noProof/>
             <w:webHidden/>
           </w:rPr>
-          <w:instrText xml:space="preserve"> PAGEREF _Toc145780763 \h </w:instrText>
+          <w:instrText xml:space="preserve"> PAGEREF _Toc146966878 \h </w:instrText>
         </w:r>
         <w:r>
           <w:rPr>
@@ -4163,7 +4401,7 @@
           <w14:ligatures w14:val="standardContextual"/>
         </w:rPr>
       </w:pPr>
-      <w:hyperlink w:anchor="_Toc145780764" w:history="1">
+      <w:hyperlink w:anchor="_Toc146966879" w:history="1">
         <w:r>
           <w:rPr>
             <w:rStyle w:val="Hyperlink"/>
@@ -4191,7 +4429,7 @@
             <w:noProof/>
             <w:webHidden/>
           </w:rPr>
-          <w:instrText xml:space="preserve"> PAGEREF _Toc145780764 \h </w:instrText>
+          <w:instrText xml:space="preserve"> PAGEREF _Toc146966879 \h </w:instrText>
         </w:r>
         <w:r>
           <w:rPr>
@@ -4237,7 +4475,7 @@
           <w14:ligatures w14:val="standardContextual"/>
         </w:rPr>
       </w:pPr>
-      <w:hyperlink w:anchor="_Toc145780765" w:history="1">
+      <w:hyperlink w:anchor="_Toc146966880" w:history="1">
         <w:r>
           <w:rPr>
             <w:rStyle w:val="Hyperlink"/>
@@ -4265,7 +4503,7 @@
             <w:noProof/>
             <w:webHidden/>
           </w:rPr>
-          <w:instrText xml:space="preserve"> PAGEREF _Toc145780765 \h </w:instrText>
+          <w:instrText xml:space="preserve"> PAGEREF _Toc146966880 \h </w:instrText>
         </w:r>
         <w:r>
           <w:rPr>
@@ -4311,7 +4549,7 @@
           <w14:ligatures w14:val="standardContextual"/>
         </w:rPr>
       </w:pPr>
-      <w:hyperlink w:anchor="_Toc145780766" w:history="1">
+      <w:hyperlink w:anchor="_Toc146966881" w:history="1">
         <w:r>
           <w:rPr>
             <w:rStyle w:val="Hyperlink"/>
@@ -4339,7 +4577,7 @@
             <w:noProof/>
             <w:webHidden/>
           </w:rPr>
-          <w:instrText xml:space="preserve"> PAGEREF _Toc145780766 \h </w:instrText>
+          <w:instrText xml:space="preserve"> PAGEREF _Toc146966881 \h </w:instrText>
         </w:r>
         <w:r>
           <w:rPr>
@@ -4385,7 +4623,7 @@
           <w14:ligatures w14:val="standardContextual"/>
         </w:rPr>
       </w:pPr>
-      <w:hyperlink w:anchor="_Toc145780767" w:history="1">
+      <w:hyperlink w:anchor="_Toc146966882" w:history="1">
         <w:r>
           <w:rPr>
             <w:rStyle w:val="Hyperlink"/>
@@ -4413,7 +4651,7 @@
             <w:noProof/>
             <w:webHidden/>
           </w:rPr>
-          <w:instrText xml:space="preserve"> PAGEREF _Toc145780767 \h </w:instrText>
+          <w:instrText xml:space="preserve"> PAGEREF _Toc146966882 \h </w:instrText>
         </w:r>
         <w:r>
           <w:rPr>
@@ -4459,7 +4697,7 @@
           <w14:ligatures w14:val="standardContextual"/>
         </w:rPr>
       </w:pPr>
-      <w:hyperlink w:anchor="_Toc145780768" w:history="1">
+      <w:hyperlink w:anchor="_Toc146966883" w:history="1">
         <w:r>
           <w:rPr>
             <w:rStyle w:val="Hyperlink"/>
@@ -4487,7 +4725,7 @@
             <w:noProof/>
             <w:webHidden/>
           </w:rPr>
-          <w:instrText xml:space="preserve"> PAGEREF _Toc145780768 \h </w:instrText>
+          <w:instrText xml:space="preserve"> PAGEREF _Toc146966883 \h </w:instrText>
         </w:r>
         <w:r>
           <w:rPr>
@@ -4533,7 +4771,7 @@
           <w14:ligatures w14:val="standardContextual"/>
         </w:rPr>
       </w:pPr>
-      <w:hyperlink w:anchor="_Toc145780769" w:history="1">
+      <w:hyperlink w:anchor="_Toc146966884" w:history="1">
         <w:r>
           <w:rPr>
             <w:rStyle w:val="Hyperlink"/>
@@ -4561,7 +4799,7 @@
             <w:noProof/>
             <w:webHidden/>
           </w:rPr>
-          <w:instrText xml:space="preserve"> PAGEREF _Toc145780769 \h </w:instrText>
+          <w:instrText xml:space="preserve"> PAGEREF _Toc146966884 \h </w:instrText>
         </w:r>
         <w:r>
           <w:rPr>
@@ -4607,7 +4845,7 @@
           <w14:ligatures w14:val="standardContextual"/>
         </w:rPr>
       </w:pPr>
-      <w:hyperlink w:anchor="_Toc145780770" w:history="1">
+      <w:hyperlink w:anchor="_Toc146966885" w:history="1">
         <w:r>
           <w:rPr>
             <w:rStyle w:val="Hyperlink"/>
@@ -4635,7 +4873,7 @@
             <w:noProof/>
             <w:webHidden/>
           </w:rPr>
-          <w:instrText xml:space="preserve"> PAGEREF _Toc145780770 \h </w:instrText>
+          <w:instrText xml:space="preserve"> PAGEREF _Toc146966885 \h </w:instrText>
         </w:r>
         <w:r>
           <w:rPr>
@@ -4681,7 +4919,7 @@
           <w14:ligatures w14:val="standardContextual"/>
         </w:rPr>
       </w:pPr>
-      <w:hyperlink w:anchor="_Toc145780771" w:history="1">
+      <w:hyperlink w:anchor="_Toc146966886" w:history="1">
         <w:r>
           <w:rPr>
             <w:rStyle w:val="Hyperlink"/>
@@ -4709,7 +4947,7 @@
             <w:noProof/>
             <w:webHidden/>
           </w:rPr>
-          <w:instrText xml:space="preserve"> PAGEREF _Toc145780771 \h </w:instrText>
+          <w:instrText xml:space="preserve"> PAGEREF _Toc146966886 \h </w:instrText>
         </w:r>
         <w:r>
           <w:rPr>
@@ -4755,7 +4993,7 @@
           <w14:ligatures w14:val="standardContextual"/>
         </w:rPr>
       </w:pPr>
-      <w:hyperlink w:anchor="_Toc145780772" w:history="1">
+      <w:hyperlink w:anchor="_Toc146966887" w:history="1">
         <w:r>
           <w:rPr>
             <w:rStyle w:val="Hyperlink"/>
@@ -4783,7 +5021,7 @@
             <w:noProof/>
             <w:webHidden/>
           </w:rPr>
-          <w:instrText xml:space="preserve"> PAGEREF _Toc145780772 \h </w:instrText>
+          <w:instrText xml:space="preserve"> PAGEREF _Toc146966887 \h </w:instrText>
         </w:r>
         <w:r>
           <w:rPr>
@@ -4829,7 +5067,7 @@
           <w14:ligatures w14:val="standardContextual"/>
         </w:rPr>
       </w:pPr>
-      <w:hyperlink w:anchor="_Toc145780773" w:history="1">
+      <w:hyperlink w:anchor="_Toc146966888" w:history="1">
         <w:r>
           <w:rPr>
             <w:rStyle w:val="Hyperlink"/>
@@ -4857,7 +5095,7 @@
             <w:noProof/>
             <w:webHidden/>
           </w:rPr>
-          <w:instrText xml:space="preserve"> PAGEREF _Toc145780773 \h </w:instrText>
+          <w:instrText xml:space="preserve"> PAGEREF _Toc146966888 \h </w:instrText>
         </w:r>
         <w:r>
           <w:rPr>
@@ -4903,29 +5141,14 @@
           <w14:ligatures w14:val="standardContextual"/>
         </w:rPr>
       </w:pPr>
-      <w:hyperlink w:anchor="_Toc145780774" w:history="1">
+      <w:hyperlink w:anchor="_Toc146966889" w:history="1">
         <w:r>
           <w:rPr>
             <w:rStyle w:val="Hyperlink"/>
             <w:noProof/>
             <w:lang w:val="de-DE"/>
           </w:rPr>
-          <w:t>Abbildung 12</w:t>
-        </w:r>
-        <w:r>
-          <w:rPr>
-            <w:rStyle w:val="Hyperlink"/>
-            <w:noProof/>
-          </w:rPr>
-          <w:t xml:space="preserve"> -</w:t>
-        </w:r>
-        <w:r>
-          <w:rPr>
-            <w:rStyle w:val="Hyperlink"/>
-            <w:noProof/>
-            <w:lang w:val="de-DE"/>
-          </w:rPr>
-          <w:t xml:space="preserve"> Modelleistung für "Total Balanced Accuracy"</w:t>
+          <w:t>Abbildung 12 - Modelleistung für "Total Balanced Accuracy"</w:t>
         </w:r>
         <w:r>
           <w:rPr>
@@ -4946,7 +5169,7 @@
             <w:noProof/>
             <w:webHidden/>
           </w:rPr>
-          <w:instrText xml:space="preserve"> PAGEREF _Toc145780774 \h </w:instrText>
+          <w:instrText xml:space="preserve"> PAGEREF _Toc146966889 \h </w:instrText>
         </w:r>
         <w:r>
           <w:rPr>
@@ -4992,7 +5215,7 @@
           <w14:ligatures w14:val="standardContextual"/>
         </w:rPr>
       </w:pPr>
-      <w:hyperlink w:anchor="_Toc145780775" w:history="1">
+      <w:hyperlink w:anchor="_Toc146966890" w:history="1">
         <w:r>
           <w:rPr>
             <w:rStyle w:val="Hyperlink"/>
@@ -5019,7 +5242,7 @@
             <w:noProof/>
             <w:webHidden/>
           </w:rPr>
-          <w:instrText xml:space="preserve"> PAGEREF _Toc145780775 \h </w:instrText>
+          <w:instrText xml:space="preserve"> PAGEREF _Toc146966890 \h </w:instrText>
         </w:r>
         <w:r>
           <w:rPr>
@@ -5065,7 +5288,7 @@
           <w14:ligatures w14:val="standardContextual"/>
         </w:rPr>
       </w:pPr>
-      <w:hyperlink w:anchor="_Toc145780776" w:history="1">
+      <w:hyperlink w:anchor="_Toc146966891" w:history="1">
         <w:r>
           <w:rPr>
             <w:rStyle w:val="Hyperlink"/>
@@ -5092,7 +5315,7 @@
             <w:noProof/>
             <w:webHidden/>
           </w:rPr>
-          <w:instrText xml:space="preserve"> PAGEREF _Toc145780776 \h </w:instrText>
+          <w:instrText xml:space="preserve"> PAGEREF _Toc146966891 \h </w:instrText>
         </w:r>
         <w:r>
           <w:rPr>
@@ -5138,7 +5361,7 @@
           <w14:ligatures w14:val="standardContextual"/>
         </w:rPr>
       </w:pPr>
-      <w:hyperlink w:anchor="_Toc145780777" w:history="1">
+      <w:hyperlink w:anchor="_Toc146966892" w:history="1">
         <w:r>
           <w:rPr>
             <w:rStyle w:val="Hyperlink"/>
@@ -5165,7 +5388,7 @@
             <w:noProof/>
             <w:webHidden/>
           </w:rPr>
-          <w:instrText xml:space="preserve"> PAGEREF _Toc145780777 \h </w:instrText>
+          <w:instrText xml:space="preserve"> PAGEREF _Toc146966892 \h </w:instrText>
         </w:r>
         <w:r>
           <w:rPr>
@@ -5211,7 +5434,7 @@
           <w14:ligatures w14:val="standardContextual"/>
         </w:rPr>
       </w:pPr>
-      <w:hyperlink w:anchor="_Toc145780778" w:history="1">
+      <w:hyperlink w:anchor="_Toc146966893" w:history="1">
         <w:r>
           <w:rPr>
             <w:rStyle w:val="Hyperlink"/>
@@ -5238,7 +5461,7 @@
             <w:noProof/>
             <w:webHidden/>
           </w:rPr>
-          <w:instrText xml:space="preserve"> PAGEREF _Toc145780778 \h </w:instrText>
+          <w:instrText xml:space="preserve"> PAGEREF _Toc146966893 \h </w:instrText>
         </w:r>
         <w:r>
           <w:rPr>
@@ -5284,29 +5507,14 @@
           <w14:ligatures w14:val="standardContextual"/>
         </w:rPr>
       </w:pPr>
-      <w:hyperlink w:anchor="_Toc145780779" w:history="1">
+      <w:hyperlink w:anchor="_Toc146966894" w:history="1">
         <w:r>
           <w:rPr>
             <w:rStyle w:val="Hyperlink"/>
             <w:noProof/>
             <w:lang w:val="de-DE"/>
           </w:rPr>
-          <w:t>Abbildung 17</w:t>
-        </w:r>
-        <w:r>
-          <w:rPr>
-            <w:rStyle w:val="Hyperlink"/>
-            <w:noProof/>
-          </w:rPr>
-          <w:t xml:space="preserve"> -</w:t>
-        </w:r>
-        <w:r>
-          <w:rPr>
-            <w:rStyle w:val="Hyperlink"/>
-            <w:noProof/>
-            <w:lang w:val="de-DE"/>
-          </w:rPr>
-          <w:t xml:space="preserve"> Feature Importance</w:t>
+          <w:t>Abbildung 17 - Feature Importance</w:t>
         </w:r>
         <w:r>
           <w:rPr>
@@ -5327,7 +5535,7 @@
             <w:noProof/>
             <w:webHidden/>
           </w:rPr>
-          <w:instrText xml:space="preserve"> PAGEREF _Toc145780779 \h </w:instrText>
+          <w:instrText xml:space="preserve"> PAGEREF _Toc146966894 \h </w:instrText>
         </w:r>
         <w:r>
           <w:rPr>
@@ -5406,7 +5614,7 @@
         <w:spacing w:line="288" w:lineRule="auto"/>
         <w:contextualSpacing/>
       </w:pPr>
-      <w:bookmarkStart w:id="2" w:name="_Toc145780782"/>
+      <w:bookmarkStart w:id="2" w:name="_Toc146966844"/>
       <w:r>
         <w:t>Tabellenverzeichnis</w:t>
       </w:r>
@@ -5445,7 +5653,7 @@
         </w:rPr>
         <w:fldChar w:fldCharType="separate"/>
       </w:r>
-      <w:hyperlink w:anchor="_Toc145780757" w:history="1">
+      <w:hyperlink w:anchor="_Toc146966895" w:history="1">
         <w:r>
           <w:rPr>
             <w:rStyle w:val="Hyperlink"/>
@@ -5473,7 +5681,7 @@
             <w:noProof/>
             <w:webHidden/>
           </w:rPr>
-          <w:instrText xml:space="preserve"> PAGEREF _Toc145780757 \h </w:instrText>
+          <w:instrText xml:space="preserve"> PAGEREF _Toc146966895 \h </w:instrText>
         </w:r>
         <w:r>
           <w:rPr>
@@ -5519,7 +5727,7 @@
           <w14:ligatures w14:val="standardContextual"/>
         </w:rPr>
       </w:pPr>
-      <w:hyperlink w:anchor="_Toc145780758" w:history="1">
+      <w:hyperlink w:anchor="_Toc146966896" w:history="1">
         <w:r>
           <w:rPr>
             <w:rStyle w:val="Hyperlink"/>
@@ -5547,7 +5755,7 @@
             <w:noProof/>
             <w:webHidden/>
           </w:rPr>
-          <w:instrText xml:space="preserve"> PAGEREF _Toc145780758 \h </w:instrText>
+          <w:instrText xml:space="preserve"> PAGEREF _Toc146966896 \h </w:instrText>
         </w:r>
         <w:r>
           <w:rPr>
@@ -5593,7 +5801,7 @@
           <w14:ligatures w14:val="standardContextual"/>
         </w:rPr>
       </w:pPr>
-      <w:hyperlink w:anchor="_Toc145780759" w:history="1">
+      <w:hyperlink w:anchor="_Toc146966897" w:history="1">
         <w:r>
           <w:rPr>
             <w:rStyle w:val="Hyperlink"/>
@@ -5621,7 +5829,7 @@
             <w:noProof/>
             <w:webHidden/>
           </w:rPr>
-          <w:instrText xml:space="preserve"> PAGEREF _Toc145780759 \h </w:instrText>
+          <w:instrText xml:space="preserve"> PAGEREF _Toc146966897 \h </w:instrText>
         </w:r>
         <w:r>
           <w:rPr>
@@ -5667,7 +5875,7 @@
           <w14:ligatures w14:val="standardContextual"/>
         </w:rPr>
       </w:pPr>
-      <w:hyperlink w:anchor="_Toc145780760" w:history="1">
+      <w:hyperlink w:anchor="_Toc146966898" w:history="1">
         <w:r>
           <w:rPr>
             <w:rStyle w:val="Hyperlink"/>
@@ -5695,7 +5903,7 @@
             <w:noProof/>
             <w:webHidden/>
           </w:rPr>
-          <w:instrText xml:space="preserve"> PAGEREF _Toc145780760 \h </w:instrText>
+          <w:instrText xml:space="preserve"> PAGEREF _Toc146966898 \h </w:instrText>
         </w:r>
         <w:r>
           <w:rPr>
@@ -5741,7 +5949,7 @@
           <w14:ligatures w14:val="standardContextual"/>
         </w:rPr>
       </w:pPr>
-      <w:hyperlink w:anchor="_Toc145780761" w:history="1">
+      <w:hyperlink w:anchor="_Toc146966899" w:history="1">
         <w:r>
           <w:rPr>
             <w:rStyle w:val="Hyperlink"/>
@@ -5769,7 +5977,7 @@
             <w:noProof/>
             <w:webHidden/>
           </w:rPr>
-          <w:instrText xml:space="preserve"> PAGEREF _Toc145780761 \h </w:instrText>
+          <w:instrText xml:space="preserve"> PAGEREF _Toc146966899 \h </w:instrText>
         </w:r>
         <w:r>
           <w:rPr>
@@ -5824,7 +6032,7 @@
           <w:lang w:val="de-DE"/>
         </w:rPr>
         <w:sectPr>
-          <w:footerReference w:type="default" r:id="rId11"/>
+          <w:footerReference w:type="default" r:id="rId13"/>
           <w:pgSz w:w="11906" w:h="16838"/>
           <w:pgMar w:top="1418" w:right="1134" w:bottom="1418" w:left="1701" w:header="709" w:footer="709" w:gutter="0"/>
           <w:pgNumType w:fmt="upperRoman" w:start="1"/>
@@ -5842,7 +6050,7 @@
           <w:rFonts w:cs="Arial"/>
         </w:rPr>
       </w:pPr>
-      <w:bookmarkStart w:id="3" w:name="_Toc145780783"/>
+      <w:bookmarkStart w:id="3" w:name="_Toc146966845"/>
       <w:r>
         <w:rPr>
           <w:rFonts w:cs="Arial"/>
@@ -5930,7 +6138,7 @@
         </w:rPr>
         <w:t xml:space="preserve"> Ziel des Projektes ist es, unter Verwendung von Daten, die auf der Webseite </w:t>
       </w:r>
-      <w:hyperlink r:id="rId12" w:history="1">
+      <w:hyperlink r:id="rId14" w:history="1">
         <w:r>
           <w:rPr>
             <w:rStyle w:val="Hyperlink"/>
@@ -6040,7 +6248,7 @@
                     </pic:cNvPicPr>
                   </pic:nvPicPr>
                   <pic:blipFill>
-                    <a:blip r:embed="rId13" cstate="print"/>
+                    <a:blip r:embed="rId15" cstate="print"/>
                     <a:srcRect/>
                     <a:stretch>
                       <a:fillRect/>
@@ -6081,7 +6289,7 @@
           <w:lang w:val="de-DE"/>
         </w:rPr>
       </w:pPr>
-      <w:bookmarkStart w:id="4" w:name="_Toc145780763"/>
+      <w:bookmarkStart w:id="4" w:name="_Toc146966878"/>
       <w:r>
         <w:rPr>
           <w:i w:val="0"/>
@@ -6173,7 +6381,7 @@
           <w:lang w:val="de-DE"/>
         </w:rPr>
       </w:pPr>
-      <w:bookmarkStart w:id="5" w:name="_Toc145780784"/>
+      <w:bookmarkStart w:id="5" w:name="_Toc146966846"/>
       <w:r>
         <w:rPr>
           <w:lang w:val="de-DE"/>
@@ -6343,7 +6551,7 @@
         </w:rPr>
         <w:t xml:space="preserve"> Internetseite </w:t>
       </w:r>
-      <w:hyperlink r:id="rId14" w:history="1">
+      <w:hyperlink r:id="rId16" w:history="1">
         <w:r>
           <w:rPr>
             <w:rStyle w:val="Hyperlink"/>
@@ -7248,7 +7456,7 @@
           <w:lang w:val="de-DE"/>
         </w:rPr>
       </w:pPr>
-      <w:hyperlink r:id="rId15" w:history="1">
+      <w:hyperlink r:id="rId17" w:history="1">
         <w:r>
           <w:rPr>
             <w:rStyle w:val="Hyperlink"/>
@@ -7405,7 +7613,7 @@
           <w:lang w:val="de-DE"/>
         </w:rPr>
       </w:pPr>
-      <w:hyperlink r:id="rId16" w:history="1">
+      <w:hyperlink r:id="rId18" w:history="1">
         <w:r>
           <w:rPr>
             <w:rStyle w:val="Hyperlink"/>
@@ -7943,7 +8151,7 @@
           <w:lang w:val="de-DE"/>
         </w:rPr>
       </w:pPr>
-      <w:bookmarkStart w:id="6" w:name="_Toc145780757"/>
+      <w:bookmarkStart w:id="6" w:name="_Toc146966895"/>
       <w:r>
         <w:rPr>
           <w:i w:val="0"/>
@@ -8100,7 +8308,7 @@
           <w:lang w:val="de-DE"/>
         </w:rPr>
       </w:pPr>
-      <w:hyperlink r:id="rId17" w:history="1">
+      <w:hyperlink r:id="rId19" w:history="1">
         <w:r>
           <w:rPr>
             <w:rStyle w:val="Hyperlink"/>
@@ -8669,7 +8877,7 @@
           <w:lang w:val="de-DE"/>
         </w:rPr>
       </w:pPr>
-      <w:bookmarkStart w:id="7" w:name="_Toc145780758"/>
+      <w:bookmarkStart w:id="7" w:name="_Toc146966896"/>
       <w:r>
         <w:rPr>
           <w:i w:val="0"/>
@@ -8843,7 +9051,7 @@
         </w:rPr>
         <w:t xml:space="preserve">, so z. B. unter </w:t>
       </w:r>
-      <w:hyperlink r:id="rId18" w:history="1">
+      <w:hyperlink r:id="rId20" w:history="1">
         <w:r>
           <w:rPr>
             <w:rStyle w:val="Hyperlink"/>
@@ -9577,7 +9785,7 @@
           <w:lang w:val="de-DE"/>
         </w:rPr>
       </w:pPr>
-      <w:bookmarkStart w:id="8" w:name="_Toc145780759"/>
+      <w:bookmarkStart w:id="8" w:name="_Toc146966897"/>
       <w:r>
         <w:rPr>
           <w:i w:val="0"/>
@@ -9760,7 +9968,7 @@
         </w:rPr>
         <w:t xml:space="preserve">Eine Beispiel-Tabelle findet sich auf der folgenden Seite: </w:t>
       </w:r>
-      <w:hyperlink r:id="rId19" w:history="1">
+      <w:hyperlink r:id="rId21" w:history="1">
         <w:r>
           <w:rPr>
             <w:rStyle w:val="Hyperlink"/>
@@ -10038,7 +10246,7 @@
           <w:lang w:val="de-DE"/>
         </w:rPr>
       </w:pPr>
-      <w:bookmarkStart w:id="9" w:name="_Toc145780760"/>
+      <w:bookmarkStart w:id="9" w:name="_Toc146966898"/>
       <w:r>
         <w:rPr>
           <w:i w:val="0"/>
@@ -10183,7 +10391,7 @@
         </w:rPr>
         <w:t xml:space="preserve">der Internetseite </w:t>
       </w:r>
-      <w:hyperlink r:id="rId20" w:history="1">
+      <w:hyperlink r:id="rId22" w:history="1">
         <w:r>
           <w:rPr>
             <w:rStyle w:val="Hyperlink"/>
@@ -10308,7 +10516,7 @@
           <w:lang w:val="de-DE"/>
         </w:rPr>
       </w:pPr>
-      <w:hyperlink r:id="rId21" w:history="1">
+      <w:hyperlink r:id="rId23" w:history="1">
         <w:r>
           <w:rPr>
             <w:rStyle w:val="Hyperlink"/>
@@ -10808,7 +11016,7 @@
           <w:lang w:val="de-DE"/>
         </w:rPr>
       </w:pPr>
-      <w:bookmarkStart w:id="10" w:name="_Toc145780761"/>
+      <w:bookmarkStart w:id="10" w:name="_Toc146966899"/>
       <w:r>
         <w:rPr>
           <w:i w:val="0"/>
@@ -11031,7 +11239,7 @@
                     </pic:cNvPicPr>
                   </pic:nvPicPr>
                   <pic:blipFill>
-                    <a:blip r:embed="rId22" cstate="print">
+                    <a:blip r:embed="rId24" cstate="print">
                       <a:extLst>
                         <a:ext uri="{28A0092B-C50C-407E-A947-70E740481C1C}">
                           <a14:useLocalDpi xmlns:a14="http://schemas.microsoft.com/office/drawing/2010/main" val="0"/>
@@ -11075,7 +11283,7 @@
           <w:lang w:val="de-DE"/>
         </w:rPr>
       </w:pPr>
-      <w:bookmarkStart w:id="11" w:name="_Toc145780764"/>
+      <w:bookmarkStart w:id="11" w:name="_Toc146966879"/>
       <w:r>
         <w:rPr>
           <w:i w:val="0"/>
@@ -11517,7 +11725,7 @@
           <w:lang w:val="de-DE"/>
         </w:rPr>
       </w:pPr>
-      <w:bookmarkStart w:id="12" w:name="_Toc145780785"/>
+      <w:bookmarkStart w:id="12" w:name="_Toc146966847"/>
       <w:r>
         <w:rPr>
           <w:lang w:val="de-DE"/>
@@ -11572,7 +11780,7 @@
         </w:rPr>
         <w:t xml:space="preserve"> Der Code dazu findet sich in </w:t>
       </w:r>
-      <w:hyperlink r:id="rId23" w:history="1">
+      <w:hyperlink r:id="rId25" w:history="1">
         <w:r>
           <w:rPr>
             <w:rStyle w:val="Hyperlink"/>
@@ -11641,7 +11849,7 @@
         </w:rPr>
         <w:t xml:space="preserve"> zur Visualisierung und Analyse der Spieltagsdaten verwendet. Der Code zur Erstellung der Abbildungen sowie die Abbildungen selbst sind unter </w:t>
       </w:r>
-      <w:hyperlink r:id="rId24" w:history="1">
+      <w:hyperlink r:id="rId26" w:history="1">
         <w:r>
           <w:rPr>
             <w:rStyle w:val="Hyperlink"/>
@@ -11722,7 +11930,7 @@
                     </pic:cNvPicPr>
                   </pic:nvPicPr>
                   <pic:blipFill>
-                    <a:blip r:embed="rId25" cstate="print">
+                    <a:blip r:embed="rId27" cstate="print">
                       <a:extLst>
                         <a:ext uri="{28A0092B-C50C-407E-A947-70E740481C1C}">
                           <a14:useLocalDpi xmlns:a14="http://schemas.microsoft.com/office/drawing/2010/main" val="0"/>
@@ -11767,7 +11975,7 @@
           <w:lang w:val="de-DE"/>
         </w:rPr>
       </w:pPr>
-      <w:bookmarkStart w:id="13" w:name="_Toc145780765"/>
+      <w:bookmarkStart w:id="13" w:name="_Toc146966880"/>
       <w:r>
         <w:rPr>
           <w:i w:val="0"/>
@@ -11944,7 +12152,7 @@
                     </pic:cNvPicPr>
                   </pic:nvPicPr>
                   <pic:blipFill>
-                    <a:blip r:embed="rId26" cstate="print">
+                    <a:blip r:embed="rId28" cstate="print">
                       <a:extLst>
                         <a:ext uri="{28A0092B-C50C-407E-A947-70E740481C1C}">
                           <a14:useLocalDpi xmlns:a14="http://schemas.microsoft.com/office/drawing/2010/main" val="0"/>
@@ -11989,7 +12197,7 @@
           <w:lang w:val="de-DE"/>
         </w:rPr>
       </w:pPr>
-      <w:bookmarkStart w:id="14" w:name="_Toc145780766"/>
+      <w:bookmarkStart w:id="14" w:name="_Toc146966881"/>
       <w:r>
         <w:rPr>
           <w:i w:val="0"/>
@@ -12195,7 +12403,7 @@
                     </pic:cNvPicPr>
                   </pic:nvPicPr>
                   <pic:blipFill>
-                    <a:blip r:embed="rId27" cstate="print">
+                    <a:blip r:embed="rId29" cstate="print">
                       <a:extLst>
                         <a:ext uri="{28A0092B-C50C-407E-A947-70E740481C1C}">
                           <a14:useLocalDpi xmlns:a14="http://schemas.microsoft.com/office/drawing/2010/main" val="0"/>
@@ -12240,7 +12448,7 @@
           <w:lang w:val="de-DE"/>
         </w:rPr>
       </w:pPr>
-      <w:bookmarkStart w:id="15" w:name="_Toc145780767"/>
+      <w:bookmarkStart w:id="15" w:name="_Toc146966882"/>
       <w:r>
         <w:rPr>
           <w:i w:val="0"/>
@@ -12441,7 +12649,7 @@
                     </pic:cNvPicPr>
                   </pic:nvPicPr>
                   <pic:blipFill>
-                    <a:blip r:embed="rId28" cstate="print">
+                    <a:blip r:embed="rId30" cstate="print">
                       <a:extLst>
                         <a:ext uri="{28A0092B-C50C-407E-A947-70E740481C1C}">
                           <a14:useLocalDpi xmlns:a14="http://schemas.microsoft.com/office/drawing/2010/main" val="0"/>
@@ -12486,7 +12694,7 @@
           <w:lang w:val="de-DE"/>
         </w:rPr>
       </w:pPr>
-      <w:bookmarkStart w:id="16" w:name="_Toc145780768"/>
+      <w:bookmarkStart w:id="16" w:name="_Toc146966883"/>
       <w:r>
         <w:rPr>
           <w:i w:val="0"/>
@@ -12666,7 +12874,7 @@
                     </pic:cNvPicPr>
                   </pic:nvPicPr>
                   <pic:blipFill>
-                    <a:blip r:embed="rId29" cstate="print">
+                    <a:blip r:embed="rId31" cstate="print">
                       <a:extLst>
                         <a:ext uri="{28A0092B-C50C-407E-A947-70E740481C1C}">
                           <a14:useLocalDpi xmlns:a14="http://schemas.microsoft.com/office/drawing/2010/main" val="0"/>
@@ -12709,7 +12917,7 @@
           <w:lang w:val="de-DE"/>
         </w:rPr>
       </w:pPr>
-      <w:bookmarkStart w:id="17" w:name="_Toc145780769"/>
+      <w:bookmarkStart w:id="17" w:name="_Toc146966884"/>
       <w:r>
         <w:rPr>
           <w:i w:val="0"/>
@@ -12851,7 +13059,7 @@
                     </pic:cNvPicPr>
                   </pic:nvPicPr>
                   <pic:blipFill>
-                    <a:blip r:embed="rId30" cstate="print">
+                    <a:blip r:embed="rId32" cstate="print">
                       <a:extLst>
                         <a:ext uri="{28A0092B-C50C-407E-A947-70E740481C1C}">
                           <a14:useLocalDpi xmlns:a14="http://schemas.microsoft.com/office/drawing/2010/main" val="0"/>
@@ -12894,7 +13102,7 @@
           <w:lang w:val="de-DE"/>
         </w:rPr>
       </w:pPr>
-      <w:bookmarkStart w:id="18" w:name="_Toc145780770"/>
+      <w:bookmarkStart w:id="18" w:name="_Toc146966885"/>
       <w:r>
         <w:rPr>
           <w:i w:val="0"/>
@@ -13011,7 +13219,7 @@
                     </pic:cNvPicPr>
                   </pic:nvPicPr>
                   <pic:blipFill>
-                    <a:blip r:embed="rId31" cstate="print">
+                    <a:blip r:embed="rId33" cstate="print">
                       <a:extLst>
                         <a:ext uri="{28A0092B-C50C-407E-A947-70E740481C1C}">
                           <a14:useLocalDpi xmlns:a14="http://schemas.microsoft.com/office/drawing/2010/main" val="0"/>
@@ -13056,7 +13264,7 @@
           <w:lang w:val="de-DE"/>
         </w:rPr>
       </w:pPr>
-      <w:bookmarkStart w:id="19" w:name="_Toc145780771"/>
+      <w:bookmarkStart w:id="19" w:name="_Toc146966886"/>
       <w:r>
         <w:rPr>
           <w:i w:val="0"/>
@@ -13193,7 +13401,7 @@
           <w:lang w:val="de-DE"/>
         </w:rPr>
       </w:pPr>
-      <w:bookmarkStart w:id="20" w:name="_Toc145780786"/>
+      <w:bookmarkStart w:id="20" w:name="_Toc146966848"/>
       <w:r>
         <w:rPr>
           <w:lang w:val="de-DE"/>
@@ -13216,7 +13424,7 @@
         </w:rPr>
         <w:t xml:space="preserve">Das Elo-Rating kommt ursprünglich vom Schachspiel und die Elo-Zahl gibt die Spielstärke der Schachspieler wieder. Für die Anwendung im Fußball wurden einige Modifizierungen für die Berechnung der Elo-Wertung eines Teams hinzugefügt. Auf der Seite </w:t>
       </w:r>
-      <w:hyperlink r:id="rId32" w:history="1">
+      <w:hyperlink r:id="rId34" w:history="1">
         <w:r>
           <w:rPr>
             <w:rStyle w:val="Hyperlink"/>
@@ -13278,7 +13486,7 @@
                     </pic:cNvPicPr>
                   </pic:nvPicPr>
                   <pic:blipFill>
-                    <a:blip r:embed="rId33" cstate="print"/>
+                    <a:blip r:embed="rId35" cstate="print"/>
                     <a:srcRect/>
                     <a:stretch>
                       <a:fillRect/>
@@ -13685,7 +13893,7 @@
           <w:lang w:val="de-DE"/>
         </w:rPr>
       </w:pPr>
-      <w:bookmarkStart w:id="21" w:name="_Toc145780787"/>
+      <w:bookmarkStart w:id="21" w:name="_Toc146966849"/>
       <w:r>
         <w:rPr>
           <w:lang w:val="de-DE"/>
@@ -13800,7 +14008,7 @@
           <w:lang w:val="de-DE"/>
         </w:rPr>
       </w:pPr>
-      <w:bookmarkStart w:id="22" w:name="_Toc145780788"/>
+      <w:bookmarkStart w:id="22" w:name="_Toc146966850"/>
       <w:r>
         <w:rPr>
           <w:lang w:val="de-DE"/>
@@ -13847,7 +14055,7 @@
           <w:lang w:eastAsia="de-DE"/>
         </w:rPr>
       </w:pPr>
-      <w:bookmarkStart w:id="23" w:name="_Toc145780789"/>
+      <w:bookmarkStart w:id="23" w:name="_Toc146966851"/>
       <w:r>
         <w:rPr>
           <w:rFonts w:cs="Arial"/>
@@ -13884,7 +14092,7 @@
           <w:lang w:eastAsia="de-DE"/>
         </w:rPr>
       </w:pPr>
-      <w:bookmarkStart w:id="24" w:name="_Toc145780790"/>
+      <w:bookmarkStart w:id="24" w:name="_Toc146966852"/>
       <w:r>
         <w:rPr>
           <w:rFonts w:cs="Arial"/>
@@ -13921,7 +14129,7 @@
           <w:lang w:eastAsia="de-DE"/>
         </w:rPr>
       </w:pPr>
-      <w:bookmarkStart w:id="25" w:name="_Toc145780791"/>
+      <w:bookmarkStart w:id="25" w:name="_Toc146966853"/>
       <w:r>
         <w:rPr>
           <w:rFonts w:cs="Arial"/>
@@ -13958,7 +14166,7 @@
           <w:lang w:eastAsia="de-DE"/>
         </w:rPr>
       </w:pPr>
-      <w:bookmarkStart w:id="26" w:name="_Toc145780792"/>
+      <w:bookmarkStart w:id="26" w:name="_Toc146966854"/>
       <w:r>
         <w:rPr>
           <w:rFonts w:cs="Arial"/>
@@ -13995,7 +14203,7 @@
           <w:lang w:eastAsia="de-DE"/>
         </w:rPr>
       </w:pPr>
-      <w:bookmarkStart w:id="27" w:name="_Toc145780793"/>
+      <w:bookmarkStart w:id="27" w:name="_Toc146966855"/>
       <w:r>
         <w:rPr>
           <w:rFonts w:cs="Arial"/>
@@ -14037,7 +14245,7 @@
           <w:rFonts w:cs="Arial"/>
         </w:rPr>
       </w:pPr>
-      <w:bookmarkStart w:id="28" w:name="_Toc145780794"/>
+      <w:bookmarkStart w:id="28" w:name="_Toc146966856"/>
       <w:r>
         <w:rPr>
           <w:rFonts w:cs="Arial"/>
@@ -14115,7 +14323,7 @@
           <w:lang w:val="de-DE"/>
         </w:rPr>
       </w:pPr>
-      <w:bookmarkStart w:id="29" w:name="_Toc145780795"/>
+      <w:bookmarkStart w:id="29" w:name="_Toc146966857"/>
       <w:r>
         <w:rPr>
           <w:lang w:val="de-DE"/>
@@ -14149,7 +14357,7 @@
           <w:rFonts w:cs="Arial"/>
         </w:rPr>
       </w:pPr>
-      <w:bookmarkStart w:id="30" w:name="_Toc145780796"/>
+      <w:bookmarkStart w:id="30" w:name="_Toc146966858"/>
       <w:r>
         <w:rPr>
           <w:rFonts w:cs="Arial"/>
@@ -14197,7 +14405,7 @@
           <w:lang w:eastAsia="de-DE"/>
         </w:rPr>
       </w:pPr>
-      <w:bookmarkStart w:id="31" w:name="_Toc145780797"/>
+      <w:bookmarkStart w:id="31" w:name="_Toc146966859"/>
       <w:r>
         <w:rPr>
           <w:rFonts w:cs="Arial"/>
@@ -14236,7 +14444,7 @@
           <w:lang w:eastAsia="de-DE"/>
         </w:rPr>
       </w:pPr>
-      <w:bookmarkStart w:id="32" w:name="_Toc145780798"/>
+      <w:bookmarkStart w:id="32" w:name="_Toc146966860"/>
       <w:r>
         <w:rPr>
           <w:rFonts w:cs="Arial"/>
@@ -14297,7 +14505,7 @@
           <w:lang w:eastAsia="de-DE"/>
         </w:rPr>
       </w:pPr>
-      <w:bookmarkStart w:id="33" w:name="_Toc145780799"/>
+      <w:bookmarkStart w:id="33" w:name="_Toc146966861"/>
       <w:r>
         <w:rPr>
           <w:rFonts w:cs="Arial"/>
@@ -14346,7 +14554,7 @@
           <w:lang w:eastAsia="de-DE"/>
         </w:rPr>
       </w:pPr>
-      <w:bookmarkStart w:id="34" w:name="_Toc145780800"/>
+      <w:bookmarkStart w:id="34" w:name="_Toc146966862"/>
       <w:r>
         <w:rPr>
           <w:rFonts w:cs="Arial"/>
@@ -14419,7 +14627,7 @@
           <w:lang w:eastAsia="de-DE"/>
         </w:rPr>
       </w:pPr>
-      <w:bookmarkStart w:id="35" w:name="_Toc145780801"/>
+      <w:bookmarkStart w:id="35" w:name="_Toc146966863"/>
       <w:r>
         <w:rPr>
           <w:rFonts w:cs="Arial"/>
@@ -14653,7 +14861,7 @@
           <w:rFonts w:cs="Arial"/>
         </w:rPr>
       </w:pPr>
-      <w:bookmarkStart w:id="36" w:name="_Toc145780802"/>
+      <w:bookmarkStart w:id="36" w:name="_Toc146966864"/>
       <w:r>
         <w:rPr>
           <w:rFonts w:cs="Arial"/>
@@ -14734,7 +14942,7 @@
                     </pic:cNvPicPr>
                   </pic:nvPicPr>
                   <pic:blipFill>
-                    <a:blip r:embed="rId34" cstate="print"/>
+                    <a:blip r:embed="rId36" cstate="print"/>
                     <a:srcRect/>
                     <a:stretch>
                       <a:fillRect/>
@@ -14774,7 +14982,7 @@
           <w:lang w:val="de-DE" w:eastAsia="de-DE"/>
         </w:rPr>
       </w:pPr>
-      <w:bookmarkStart w:id="37" w:name="_Toc145780772"/>
+      <w:bookmarkStart w:id="37" w:name="_Toc146966887"/>
       <w:r>
         <w:rPr>
           <w:i w:val="0"/>
@@ -15032,7 +15240,7 @@
           <w:rFonts w:cs="Arial"/>
         </w:rPr>
       </w:pPr>
-      <w:bookmarkStart w:id="38" w:name="_Toc145780803"/>
+      <w:bookmarkStart w:id="38" w:name="_Toc146966865"/>
       <w:r>
         <w:rPr>
           <w:rFonts w:cs="Arial"/>
@@ -15078,7 +15286,7 @@
                     </pic:cNvPicPr>
                   </pic:nvPicPr>
                   <pic:blipFill>
-                    <a:blip r:embed="rId35" cstate="print"/>
+                    <a:blip r:embed="rId37" cstate="print"/>
                     <a:srcRect/>
                     <a:stretch>
                       <a:fillRect/>
@@ -15118,7 +15326,7 @@
           <w:lang w:val="de-DE"/>
         </w:rPr>
       </w:pPr>
-      <w:bookmarkStart w:id="39" w:name="_Toc145780773"/>
+      <w:bookmarkStart w:id="39" w:name="_Toc146966888"/>
       <w:r>
         <w:rPr>
           <w:i w:val="0"/>
@@ -15336,7 +15544,7 @@
           <w:rFonts w:cs="Arial"/>
         </w:rPr>
       </w:pPr>
-      <w:bookmarkStart w:id="40" w:name="_Toc145780804"/>
+      <w:bookmarkStart w:id="40" w:name="_Toc146966866"/>
       <w:r>
         <w:rPr>
           <w:rFonts w:cs="Arial"/>
@@ -15382,7 +15590,7 @@
                     </pic:cNvPicPr>
                   </pic:nvPicPr>
                   <pic:blipFill>
-                    <a:blip r:embed="rId36" cstate="print"/>
+                    <a:blip r:embed="rId38" cstate="print"/>
                     <a:srcRect/>
                     <a:stretch>
                       <a:fillRect/>
@@ -15422,7 +15630,7 @@
           <w:lang w:val="de-DE"/>
         </w:rPr>
       </w:pPr>
-      <w:bookmarkStart w:id="41" w:name="_Toc145780774"/>
+      <w:bookmarkStart w:id="41" w:name="_Toc146966889"/>
       <w:r>
         <w:rPr>
           <w:i w:val="0"/>
@@ -15640,7 +15848,7 @@
           <w:rFonts w:cs="Arial"/>
         </w:rPr>
       </w:pPr>
-      <w:bookmarkStart w:id="42" w:name="_Toc145780805"/>
+      <w:bookmarkStart w:id="42" w:name="_Toc146966867"/>
       <w:r>
         <w:rPr>
           <w:rFonts w:cs="Arial"/>
@@ -15692,7 +15900,7 @@
           <w:lang w:val="de-DE"/>
         </w:rPr>
       </w:pPr>
-      <w:bookmarkStart w:id="43" w:name="_Toc145780806"/>
+      <w:bookmarkStart w:id="43" w:name="_Toc146966868"/>
       <w:r>
         <w:rPr>
           <w:lang w:val="de-DE"/>
@@ -15734,7 +15942,7 @@
                     <pic:cNvPicPr/>
                   </pic:nvPicPr>
                   <pic:blipFill>
-                    <a:blip r:embed="rId37" cstate="print"/>
+                    <a:blip r:embed="rId39" cstate="print"/>
                     <a:stretch>
                       <a:fillRect/>
                     </a:stretch>
@@ -15765,7 +15973,7 @@
           <w:iCs w:val="0"/>
         </w:rPr>
       </w:pPr>
-      <w:bookmarkStart w:id="44" w:name="_Toc145780775"/>
+      <w:bookmarkStart w:id="44" w:name="_Toc146966890"/>
       <w:r>
         <w:rPr>
           <w:i w:val="0"/>
@@ -15905,7 +16113,7 @@
           <w:lang w:val="de-DE"/>
         </w:rPr>
       </w:pPr>
-      <w:bookmarkStart w:id="45" w:name="_Toc145780807"/>
+      <w:bookmarkStart w:id="45" w:name="_Toc146966869"/>
       <w:r>
         <w:rPr>
           <w:lang w:val="de-DE"/>
@@ -15954,7 +16162,7 @@
                     </pic:cNvPicPr>
                   </pic:nvPicPr>
                   <pic:blipFill>
-                    <a:blip r:embed="rId38" cstate="print"/>
+                    <a:blip r:embed="rId40" cstate="print"/>
                     <a:srcRect/>
                     <a:stretch>
                       <a:fillRect/>
@@ -15993,7 +16201,7 @@
           <w:iCs w:val="0"/>
         </w:rPr>
       </w:pPr>
-      <w:bookmarkStart w:id="46" w:name="_Toc145780776"/>
+      <w:bookmarkStart w:id="46" w:name="_Toc146966891"/>
       <w:r>
         <w:rPr>
           <w:i w:val="0"/>
@@ -16201,7 +16409,7 @@
           <w:lang w:val="de-DE"/>
         </w:rPr>
       </w:pPr>
-      <w:bookmarkStart w:id="47" w:name="_Toc145780808"/>
+      <w:bookmarkStart w:id="47" w:name="_Toc146966870"/>
       <w:r>
         <w:rPr>
           <w:lang w:val="de-DE"/>
@@ -16246,7 +16454,7 @@
                     </pic:cNvPicPr>
                   </pic:nvPicPr>
                   <pic:blipFill>
-                    <a:blip r:embed="rId39" cstate="print"/>
+                    <a:blip r:embed="rId41" cstate="print"/>
                     <a:srcRect/>
                     <a:stretch>
                       <a:fillRect/>
@@ -16285,7 +16493,7 @@
           <w:iCs w:val="0"/>
         </w:rPr>
       </w:pPr>
-      <w:bookmarkStart w:id="48" w:name="_Toc145780777"/>
+      <w:bookmarkStart w:id="48" w:name="_Toc146966892"/>
       <w:r>
         <w:rPr>
           <w:i w:val="0"/>
@@ -16443,7 +16651,7 @@
           <w:lang w:val="de-DE"/>
         </w:rPr>
       </w:pPr>
-      <w:bookmarkStart w:id="49" w:name="_Toc145780809"/>
+      <w:bookmarkStart w:id="49" w:name="_Toc146966871"/>
       <w:r>
         <w:rPr>
           <w:lang w:val="de-DE"/>
@@ -16482,7 +16690,7 @@
                     </pic:cNvPicPr>
                   </pic:nvPicPr>
                   <pic:blipFill>
-                    <a:blip r:embed="rId40" cstate="print"/>
+                    <a:blip r:embed="rId42" cstate="print"/>
                     <a:srcRect/>
                     <a:stretch>
                       <a:fillRect/>
@@ -16521,7 +16729,7 @@
           <w:iCs w:val="0"/>
         </w:rPr>
       </w:pPr>
-      <w:bookmarkStart w:id="50" w:name="_Toc145780778"/>
+      <w:bookmarkStart w:id="50" w:name="_Toc146966893"/>
       <w:r>
         <w:rPr>
           <w:i w:val="0"/>
@@ -16704,7 +16912,7 @@
           <w:rFonts w:cs="Arial"/>
         </w:rPr>
       </w:pPr>
-      <w:bookmarkStart w:id="51" w:name="_Toc145780810"/>
+      <w:bookmarkStart w:id="51" w:name="_Toc146966872"/>
       <w:r>
         <w:rPr>
           <w:rFonts w:cs="Arial"/>
@@ -16744,7 +16952,7 @@
                     </pic:cNvPicPr>
                   </pic:nvPicPr>
                   <pic:blipFill>
-                    <a:blip r:embed="rId41" cstate="print"/>
+                    <a:blip r:embed="rId43" cstate="print"/>
                     <a:srcRect/>
                     <a:stretch>
                       <a:fillRect/>
@@ -16784,7 +16992,7 @@
           <w:lang w:val="de-DE" w:eastAsia="de-DE"/>
         </w:rPr>
       </w:pPr>
-      <w:bookmarkStart w:id="52" w:name="_Toc145780779"/>
+      <w:bookmarkStart w:id="52" w:name="_Toc146966894"/>
       <w:r>
         <w:rPr>
           <w:i w:val="0"/>
@@ -16875,7 +17083,7 @@
           <w:lang w:val="de-DE"/>
         </w:rPr>
       </w:pPr>
-      <w:bookmarkStart w:id="53" w:name="_Toc145780811"/>
+      <w:bookmarkStart w:id="53" w:name="_Toc146966873"/>
       <w:r>
         <w:rPr>
           <w:lang w:val="de-DE"/>
@@ -16893,7 +17101,7 @@
           <w:lang w:val="de-DE"/>
         </w:rPr>
       </w:pPr>
-      <w:bookmarkStart w:id="54" w:name="_Toc145780812"/>
+      <w:bookmarkStart w:id="54" w:name="_Toc146966874"/>
       <w:r>
         <w:rPr>
           <w:lang w:val="de-DE"/>
@@ -16916,6 +17124,15 @@
         </w:rPr>
         <w:t>Unsere Zielsetzung besteht darin, statistische Hypothesentests zu konzipieren, um die statistische Signifikanz der Leistung unserer Modelle im Vergleich zum reinen Zufall oder einer reinen Rategenauigkeit bei der Vorhersage von Spielergebnissen zu ermitteln. Um dies erfolgreich durchzuführen, ist es notwendig, im Voraus Informationen über die Apriori-Wahrscheinlichkeit zu sammeln, die uns Aufschluss darüber gibt, wie die Verteilung der Spielergebnisse aussieht. Konkret interessiert uns der Anteil, der angibt, wie oft die Heimmannschaft gewinnt, wie oft es zu einem Unentschieden kommt und wie oft die Heimmannschaft verliert. Dies erfordert eine eingehende Analyse der historischen Verteilung von Spielausgängen, wobei wir auf einen Datensatz von insgesamt 5814 Spielen zurückgreifen.</w:t>
       </w:r>
+    </w:p>
+    <w:p>
+      <w:pPr>
+        <w:pStyle w:val="TEXTBODYNS"/>
+        <w:spacing w:line="288" w:lineRule="auto"/>
+        <w:rPr>
+          <w:lang w:val="de-DE"/>
+        </w:rPr>
+      </w:pPr>
     </w:p>
     <w:p>
       <w:pPr>
@@ -16959,6 +17176,7 @@
                 <w:bCs/>
                 <w:lang w:val="de-DE"/>
               </w:rPr>
+              <w:lastRenderedPageBreak/>
               <w:t>Heimmannschaft gewinnt</w:t>
             </w:r>
           </w:p>
@@ -17029,7 +17247,6 @@
               <w:rPr>
                 <w:lang w:val="de-DE"/>
               </w:rPr>
-              <w:lastRenderedPageBreak/>
               <w:t>45%</w:t>
             </w:r>
           </w:p>
@@ -18921,13 +19138,26 @@
           <w:lang w:val="de-DE"/>
         </w:rPr>
       </w:pPr>
-      <w:r>
+    </w:p>
+    <w:p>
+      <w:pPr>
+        <w:pStyle w:val="TEXTBODYNS"/>
+        <w:spacing w:line="288" w:lineRule="auto"/>
         <w:rPr>
           <w:b/>
           <w:bCs/>
           <w:szCs w:val="24"/>
           <w:lang w:val="de-DE"/>
         </w:rPr>
+      </w:pPr>
+      <w:r>
+        <w:rPr>
+          <w:b/>
+          <w:bCs/>
+          <w:szCs w:val="24"/>
+          <w:lang w:val="de-DE"/>
+        </w:rPr>
+        <w:lastRenderedPageBreak/>
         <w:t>Ergebnisse der Auswertung:</w:t>
       </w:r>
     </w:p>
@@ -22374,7 +22604,6 @@
           <w:szCs w:val="24"/>
           <w:lang w:val="de-DE"/>
         </w:rPr>
-        <w:lastRenderedPageBreak/>
         <w:t xml:space="preserve">Quadratische Diskriminanzanalyse </w:t>
       </w:r>
       <w:r>
@@ -23480,7 +23709,7 @@
           <w:lang w:val="de-DE"/>
         </w:rPr>
       </w:pPr>
-      <w:bookmarkStart w:id="55" w:name="_Toc145780813"/>
+      <w:bookmarkStart w:id="55" w:name="_Toc146966875"/>
       <w:r>
         <w:rPr>
           <w:lang w:val="de-DE"/>
@@ -23825,7 +24054,15 @@
           <w:szCs w:val="24"/>
           <w:lang w:val="de-DE"/>
         </w:rPr>
-        <w:t xml:space="preserve"> Variable („HOME_GOALS“ oder „GOALS_DIFFERENCE“ [Differenz der Anzahl der Tore zwischen Heimmannschaft und Auswärtsmannschaft]).</w:t>
+        <w:t xml:space="preserve"> Variable („HOME_GOALS“ oder „GOALS_DIFFERENCE“ [Diffe</w:t>
+      </w:r>
+      <w:r>
+        <w:rPr>
+          <w:szCs w:val="24"/>
+          <w:lang w:val="de-DE"/>
+        </w:rPr>
+        <w:lastRenderedPageBreak/>
+        <w:t>renz der Anzahl der Tore zwischen Heimmannschaft und Auswärtsmannschaft]).</w:t>
       </w:r>
     </w:p>
     <w:p>
@@ -23868,7 +24105,6 @@
           <w:szCs w:val="24"/>
           <w:lang w:val="de-DE"/>
         </w:rPr>
-        <w:lastRenderedPageBreak/>
         <w:t>Geprüft wird hier die Nullhypothese:</w:t>
       </w:r>
     </w:p>
@@ -24111,7 +24347,7 @@
         <w:pStyle w:val="TEXTBODYNS"/>
         <w:spacing w:line="288" w:lineRule="auto"/>
       </w:pPr>
-      <w:hyperlink r:id="rId42" w:history="1">
+      <w:hyperlink r:id="rId44" w:history="1">
         <w:r>
           <w:rPr>
             <w:rStyle w:val="Hyperlink"/>
@@ -24131,18 +24367,292 @@
     </w:p>
     <w:p>
       <w:pPr>
+        <w:pStyle w:val="berschrift1"/>
+        <w:rPr>
+          <w:lang w:val="de-DE"/>
+        </w:rPr>
+      </w:pPr>
+      <w:bookmarkStart w:id="56" w:name="_Toc146966876"/>
+      <w:r>
+        <w:rPr>
+          <w:lang w:val="de-DE"/>
+        </w:rPr>
+        <w:t>Lessons learned</w:t>
+      </w:r>
+      <w:bookmarkEnd w:id="56"/>
+    </w:p>
+    <w:p>
+      <w:pPr>
         <w:pStyle w:val="TEXTBODYNS"/>
-        <w:spacing w:line="288" w:lineRule="auto"/>
-      </w:pPr>
-    </w:p>
-    <w:p>
-      <w:pPr>
-        <w:pStyle w:val="HEADLINER2"/>
-        <w:numPr>
-          <w:ilvl w:val="0"/>
-          <w:numId w:val="0"/>
-        </w:numPr>
-      </w:pPr>
+        <w:rPr>
+          <w:lang w:val="de-DE"/>
+        </w:rPr>
+      </w:pPr>
+      <w:r>
+        <w:rPr>
+          <w:lang w:val="de-DE"/>
+        </w:rPr>
+        <w:t xml:space="preserve">Während der Ausarbeitung dieser Projektarbeit </w:t>
+      </w:r>
+      <w:r>
+        <w:rPr>
+          <w:lang w:val="de-DE"/>
+        </w:rPr>
+        <w:t>haben wir uns mit dem Sammeln und Analysieren von Daten aus der ersten Bundesliga im Fußball beschäftigt.</w:t>
+      </w:r>
+      <w:r>
+        <w:rPr>
+          <w:lang w:val="de-DE"/>
+        </w:rPr>
+        <w:t xml:space="preserve"> </w:t>
+      </w:r>
+      <w:r>
+        <w:rPr>
+          <w:lang w:val="de-DE"/>
+        </w:rPr>
+        <w:t>Dann haben wir die Daten in Tabellen organisiert und versucht, vorherzusagen, ob ein Fußballspiel zu einem Heimsieg, einem Unentschieden oder einem Auswärtssieg führen wird</w:t>
+      </w:r>
+      <w:r>
+        <w:rPr>
+          <w:lang w:val="de-DE"/>
+        </w:rPr>
+        <w:t>.</w:t>
+      </w:r>
+    </w:p>
+    <w:p>
+      <w:pPr>
+        <w:pStyle w:val="TEXTBODYNS"/>
+        <w:rPr>
+          <w:lang w:val="de-DE"/>
+        </w:rPr>
+      </w:pPr>
+      <w:r>
+        <w:rPr>
+          <w:lang w:val="de-DE"/>
+        </w:rPr>
+        <w:t>Wir haben</w:t>
+      </w:r>
+      <w:r>
+        <w:rPr>
+          <w:lang w:val="de-DE"/>
+        </w:rPr>
+        <w:t xml:space="preserve"> während der Ausarbeitung</w:t>
+      </w:r>
+      <w:r>
+        <w:rPr>
+          <w:lang w:val="de-DE"/>
+        </w:rPr>
+        <w:t xml:space="preserve"> festgestellt, dass die Qualität der gescrapten Daten von größter Bedeutung ist. Wenn die Daten Fehler enthalten oder ungenau sind, können unsere Vorhersagen falsch sein. Deshalb müssen wir sicherstellen, dass die Daten, die wir sammeln, wirklich </w:t>
+      </w:r>
+      <w:r>
+        <w:rPr>
+          <w:lang w:val="de-DE"/>
+        </w:rPr>
+        <w:t>verlässlich sind.</w:t>
+      </w:r>
+      <w:r>
+        <w:rPr>
+          <w:lang w:val="de-DE"/>
+        </w:rPr>
+        <w:t xml:space="preserve"> Da</w:t>
+      </w:r>
+      <w:r>
+        <w:rPr>
+          <w:lang w:val="de-DE"/>
+        </w:rPr>
+        <w:t>bei</w:t>
+      </w:r>
+      <w:r>
+        <w:rPr>
+          <w:lang w:val="de-DE"/>
+        </w:rPr>
+        <w:t xml:space="preserve"> haben wir gelernt, wie wichtig es ist, zuverlässige Datenquellen zu verwenden und die gescrapten Daten sorgfältig zu bereinigen und zu überprüfen.</w:t>
+      </w:r>
+      <w:r>
+        <w:rPr>
+          <w:lang w:val="de-DE"/>
+        </w:rPr>
+        <w:t xml:space="preserve"> So ist uns zum Beispiel nur zufällig aufgefallen, dass sich die Angabe der Transfereinnahmen und -ausgaben nicht nur in Millionenangaben, sondern auch in Tausenderangaben vorliegen.</w:t>
+      </w:r>
+    </w:p>
+    <w:p>
+      <w:pPr>
+        <w:pStyle w:val="TEXTBODYNS"/>
+        <w:rPr>
+          <w:lang w:val="de-DE"/>
+        </w:rPr>
+      </w:pPr>
+      <w:r>
+        <w:rPr>
+          <w:lang w:val="de-DE"/>
+        </w:rPr>
+        <w:t xml:space="preserve">Bei Webscraping-Aufgaben ist es </w:t>
+      </w:r>
+      <w:r>
+        <w:rPr>
+          <w:lang w:val="de-DE"/>
+        </w:rPr>
+        <w:t xml:space="preserve">ebenso </w:t>
+      </w:r>
+      <w:r>
+        <w:rPr>
+          <w:lang w:val="de-DE"/>
+        </w:rPr>
+        <w:t>unerlässlich, robusten Code zu schreiben, der mit Fehlern und Änderungen auf der Website</w:t>
+      </w:r>
+      <w:r>
+        <w:rPr>
+          <w:lang w:val="de-DE"/>
+        </w:rPr>
+        <w:t xml:space="preserve"> möglichst dynamisch</w:t>
+      </w:r>
+      <w:r>
+        <w:rPr>
+          <w:lang w:val="de-DE"/>
+        </w:rPr>
+        <w:t xml:space="preserve"> umgehen kann. Es ist wichtig, dass unser Programm damit umgehen kann und dass wir es </w:t>
+      </w:r>
+      <w:r>
+        <w:rPr>
+          <w:lang w:val="de-DE"/>
+        </w:rPr>
+        <w:lastRenderedPageBreak/>
+        <w:t>überwachen</w:t>
+      </w:r>
+      <w:r>
+        <w:rPr>
+          <w:lang w:val="de-DE"/>
+        </w:rPr>
+        <w:t xml:space="preserve">. Zum Beispiel gab es Ausnahmen über die Anzahl der Vereine pro Saison. </w:t>
+      </w:r>
+      <w:r>
+        <w:rPr>
+          <w:lang w:val="de-DE"/>
+        </w:rPr>
+        <w:t xml:space="preserve">Der </w:t>
+      </w:r>
+      <w:r>
+        <w:rPr>
+          <w:lang w:val="de-DE"/>
+        </w:rPr>
+        <w:t>Code sollte daher möglichst viele mögliche Sonderfälle abfangen können.</w:t>
+      </w:r>
+    </w:p>
+    <w:p>
+      <w:pPr>
+        <w:pStyle w:val="TEXTBODYNS"/>
+        <w:rPr>
+          <w:lang w:val="de-DE"/>
+        </w:rPr>
+      </w:pPr>
+      <w:r>
+        <w:rPr>
+          <w:lang w:val="de-DE"/>
+        </w:rPr>
+        <w:t>Gleichzeitig muss ein Monitoring oder ein Warnhinweis implementiert werden, wenn das Skript auf einen Fehler läuft. Dies kann des Öfteren schon mal vorkommen, da die HTML-Seiten und Quellcodes seitens der Betreiber auch mal umgestaltet und umprogrammiert w</w:t>
+      </w:r>
+      <w:r>
+        <w:rPr>
+          <w:lang w:val="de-DE"/>
+        </w:rPr>
+        <w:t>erden</w:t>
+      </w:r>
+      <w:r>
+        <w:rPr>
+          <w:lang w:val="de-DE"/>
+        </w:rPr>
+        <w:t xml:space="preserve">. So kann man schnellstmöglich auf Veränderungen reagieren und seinen Code anpassen. </w:t>
+      </w:r>
+    </w:p>
+    <w:p>
+      <w:pPr>
+        <w:pStyle w:val="TEXTBODYNS"/>
+        <w:rPr>
+          <w:lang w:val="de-DE"/>
+        </w:rPr>
+      </w:pPr>
+      <w:r>
+        <w:rPr>
+          <w:lang w:val="de-DE"/>
+        </w:rPr>
+        <w:t>Wir haben verstanden, dass Webscraping nicht nur technische, sondern auch ethische und rechtliche Überlegungen erfordert. Die Einhaltung der Website-Richtlinien und die Beachtung der geltenden Gesetze und Vorschriften sind von größter Bedeutung.</w:t>
+      </w:r>
+      <w:r>
+        <w:rPr>
+          <w:lang w:val="de-DE"/>
+        </w:rPr>
+        <w:t xml:space="preserve"> </w:t>
+      </w:r>
+    </w:p>
+    <w:p>
+      <w:pPr>
+        <w:pStyle w:val="TEXTBODYNS"/>
+        <w:rPr>
+          <w:lang w:val="de-DE"/>
+        </w:rPr>
+      </w:pPr>
+      <w:r>
+        <w:rPr>
+          <w:lang w:val="de-DE"/>
+        </w:rPr>
+        <w:t xml:space="preserve">Wir haben festgestellt, dass es diverse Möglichkeiten beim Webscraping gibt, </w:t>
+      </w:r>
+      <w:r>
+        <w:rPr>
+          <w:lang w:val="de-DE"/>
+        </w:rPr>
+        <w:t>dieselben</w:t>
+      </w:r>
+      <w:r>
+        <w:rPr>
+          <w:lang w:val="de-DE"/>
+        </w:rPr>
+        <w:t xml:space="preserve"> Daten an gleicher Stelle zu selektieren. Hier bietet Python mit BeautifulSoup, die Anbindung mit Selenium, mit Scrapy oder mittels XPATH verschiedene Kombinationsmöglichkeiten in der Anwendung, um an das selbe Ziel zu gelangen.</w:t>
+      </w:r>
+    </w:p>
+    <w:p>
+      <w:pPr>
+        <w:pStyle w:val="TEXTBODYNS"/>
+        <w:rPr>
+          <w:lang w:val="de-DE"/>
+        </w:rPr>
+      </w:pPr>
+      <w:r>
+        <w:rPr>
+          <w:lang w:val="de-DE"/>
+        </w:rPr>
+        <w:t>Im Großen und Ganzen können wir sagen, dass die</w:t>
+      </w:r>
+      <w:r>
+        <w:rPr>
+          <w:lang w:val="de-DE"/>
+        </w:rPr>
+        <w:t xml:space="preserve"> Erfahrungen und Erkenntnisse uns nicht nur bei </w:t>
+      </w:r>
+      <w:r>
+        <w:rPr>
+          <w:lang w:val="de-DE"/>
+        </w:rPr>
+        <w:t>dieser Ausarbeitung</w:t>
+      </w:r>
+      <w:r>
+        <w:rPr>
+          <w:lang w:val="de-DE"/>
+        </w:rPr>
+        <w:t>, sondern auch für zukünftige Projekte im Bereich Web-Mining und Datenanalyse wertvolle Einsichten verschafft</w:t>
+      </w:r>
+      <w:r>
+        <w:rPr>
+          <w:lang w:val="de-DE"/>
+        </w:rPr>
+        <w:t xml:space="preserve"> hat</w:t>
+      </w:r>
+      <w:r>
+        <w:rPr>
+          <w:lang w:val="de-DE"/>
+        </w:rPr>
+        <w:t>. Sie verdeutlichen, dass der Prozess von der Datenerfassung bis zur Ergebniskommunikation sorgfältige Planung, ständige Anpassung und die Berücksichtigung ethischer und rechtlicher Aspekte erfordert.</w:t>
+      </w:r>
     </w:p>
     <w:p>
       <w:pPr>
@@ -24151,284 +24661,116 @@
           <w:lang w:val="de-DE"/>
         </w:rPr>
       </w:pPr>
-      <w:r>
-        <w:rPr>
-          <w:lang w:val="de-DE"/>
-        </w:rPr>
-        <w:t>Lessons learned</w:t>
-      </w:r>
-    </w:p>
-    <w:p>
-      <w:pPr>
-        <w:rPr>
-          <w:lang w:val="de-DE"/>
-        </w:rPr>
-      </w:pPr>
-      <w:r>
-        <w:rPr>
-          <w:lang w:val="de-DE"/>
-        </w:rPr>
-        <w:br/>
-      </w:r>
-      <w:r>
-        <w:rPr>
-          <w:lang w:val="de-DE"/>
-        </w:rPr>
-        <w:t>Während der Ausarbeitung dieser Projektarbeit</w:t>
-      </w:r>
-      <w:r>
-        <w:rPr>
-          <w:lang w:val="de-DE"/>
-        </w:rPr>
-        <w:t xml:space="preserve"> </w:t>
-      </w:r>
-      <w:r>
-        <w:rPr>
-          <w:lang w:val="de-DE"/>
-        </w:rPr>
-        <w:t>haben wir uns mit dem Sammeln und Analysieren von Daten aus der ersten Bundesliga im Fußball beschäftigt.</w:t>
-      </w:r>
-      <w:r>
-        <w:rPr>
-          <w:lang w:val="de-DE"/>
-        </w:rPr>
-        <w:t xml:space="preserve"> </w:t>
-      </w:r>
-      <w:r>
-        <w:rPr>
-          <w:lang w:val="de-DE"/>
-        </w:rPr>
-        <w:t>Dann haben wir die Daten in Tabellen organisiert und versucht, vorherzusagen, ob ein Fußballspiel zu einem Heimsieg, einem Unentschieden oder einem Auswärtssieg führen wird</w:t>
-      </w:r>
-      <w:r>
-        <w:rPr>
-          <w:lang w:val="de-DE"/>
-        </w:rPr>
-        <w:t>.</w:t>
-      </w:r>
-    </w:p>
-    <w:p>
-      <w:pPr>
-        <w:rPr>
-          <w:lang w:val="de-DE"/>
-        </w:rPr>
-      </w:pPr>
-      <w:r>
-        <w:rPr>
-          <w:lang w:val="de-DE"/>
-        </w:rPr>
-        <w:t>Wir haben</w:t>
-      </w:r>
-      <w:r>
-        <w:rPr>
-          <w:lang w:val="de-DE"/>
-        </w:rPr>
-        <w:t xml:space="preserve"> während der Ausarbeitung</w:t>
-      </w:r>
-      <w:r>
-        <w:rPr>
-          <w:lang w:val="de-DE"/>
-        </w:rPr>
-        <w:t xml:space="preserve"> festgestellt, dass die Qualität der gescrapten Daten von größter Bedeutung ist. Wenn die Daten Fehler enthalten oder ungenau sind, können unsere Vorhersagen falsch sein. Deshalb müssen wir sicherstellen, dass die Daten, die wir sammeln, wirklich </w:t>
-      </w:r>
-      <w:r>
-        <w:rPr>
-          <w:lang w:val="de-DE"/>
-        </w:rPr>
-        <w:t>verlässlich sind.</w:t>
-      </w:r>
-      <w:r>
-        <w:rPr>
-          <w:lang w:val="de-DE"/>
-        </w:rPr>
-        <w:t xml:space="preserve"> Da</w:t>
-      </w:r>
-      <w:r>
-        <w:rPr>
-          <w:lang w:val="de-DE"/>
-        </w:rPr>
-        <w:t>bei</w:t>
-      </w:r>
-      <w:r>
-        <w:rPr>
-          <w:lang w:val="de-DE"/>
-        </w:rPr>
-        <w:t xml:space="preserve"> haben wir gelernt, wie wichtig es ist, zuverlässige Datenquellen zu verwenden und die gescrapten Daten sorgfältig zu bereinigen und zu überprüfen.</w:t>
-      </w:r>
-      <w:r>
-        <w:rPr>
-          <w:lang w:val="de-DE"/>
-        </w:rPr>
-        <w:t xml:space="preserve"> So ist uns zum Beispiel nur zufällig aufgefallen, dass sich die Angabe der Transfereinnahmen und -ausgaben nicht nur in Millionenangaben, sondern auch in Tausenderangaben vorliegen.</w:t>
-      </w:r>
-    </w:p>
-    <w:p>
-      <w:pPr>
-        <w:rPr>
-          <w:lang w:val="de-DE"/>
-        </w:rPr>
-      </w:pPr>
-      <w:r>
-        <w:rPr>
-          <w:lang w:val="de-DE"/>
-        </w:rPr>
-        <w:t xml:space="preserve">Bei Webscraping-Aufgaben ist es </w:t>
-      </w:r>
-      <w:r>
-        <w:rPr>
-          <w:lang w:val="de-DE"/>
-        </w:rPr>
-        <w:t xml:space="preserve">ebenso </w:t>
-      </w:r>
-      <w:r>
-        <w:rPr>
-          <w:lang w:val="de-DE"/>
-        </w:rPr>
-        <w:t>unerlässlich, robusten Code zu schreiben, der mit Fehlern und Änderungen auf der Website</w:t>
-      </w:r>
-      <w:r>
-        <w:rPr>
-          <w:lang w:val="de-DE"/>
-        </w:rPr>
-        <w:t xml:space="preserve"> möglichst dynamisch</w:t>
-      </w:r>
-      <w:r>
-        <w:rPr>
-          <w:lang w:val="de-DE"/>
-        </w:rPr>
-        <w:t xml:space="preserve"> umgehen </w:t>
-      </w:r>
-      <w:r>
-        <w:rPr>
-          <w:lang w:val="de-DE"/>
-        </w:rPr>
-        <w:lastRenderedPageBreak/>
-        <w:t>kann. Es ist wichtig, dass unser Programm damit umgehen kann und dass wir es überwachen</w:t>
-      </w:r>
-      <w:r>
-        <w:rPr>
-          <w:lang w:val="de-DE"/>
-        </w:rPr>
-        <w:t>. Zum Beispiel gab es Ausnahmen über die Anzahl der Vereine pro Saison. Codes sollten daher möglichst viele mögliche Sonderfällen abfangen können.</w:t>
-      </w:r>
-    </w:p>
-    <w:p>
-      <w:pPr>
-        <w:rPr>
-          <w:lang w:val="de-DE"/>
-        </w:rPr>
-      </w:pPr>
-      <w:r>
-        <w:rPr>
-          <w:lang w:val="de-DE"/>
-        </w:rPr>
-        <w:t xml:space="preserve">Gleichzeitig muss ein Monitoring oder ein Warnhinweis implementiert werden, wenn das Skript auf einen Fehler läuft. Dies kann des Öfteren schon mal vorkommen, da die HTML-Seiten und Quellcodes seitens der Betreiber auch mal umgestaltet und umprogrammiert wird. So kann man schnellstmöglich auf Veränderungen reagieren und seinen Code anpassen. </w:t>
-      </w:r>
-    </w:p>
-    <w:p>
-      <w:pPr>
-        <w:rPr>
-          <w:lang w:val="de-DE"/>
-        </w:rPr>
-      </w:pPr>
-      <w:r>
-        <w:rPr>
-          <w:lang w:val="de-DE"/>
-        </w:rPr>
-        <w:t>Wir haben verstanden, dass Webscraping nicht nur technische, sondern auch ethische und rechtliche Überlegungen erfordert. Die Einhaltung der Website-Richtlinien und die Beachtung der geltenden Gesetze und Vorschriften sind von größter Bedeutung.</w:t>
-      </w:r>
-      <w:r>
-        <w:rPr>
-          <w:lang w:val="de-DE"/>
-        </w:rPr>
-        <w:t xml:space="preserve"> </w:t>
-      </w:r>
-    </w:p>
-    <w:p>
-      <w:pPr>
-        <w:rPr>
-          <w:lang w:val="de-DE"/>
-        </w:rPr>
-      </w:pPr>
-      <w:r>
-        <w:rPr>
-          <w:lang w:val="de-DE"/>
-        </w:rPr>
-        <w:t xml:space="preserve">Wir haben festgestellten, dass es diverse Möglichkeiten beim Webscraping gibt, </w:t>
-      </w:r>
-      <w:r>
-        <w:rPr>
-          <w:lang w:val="de-DE"/>
-        </w:rPr>
-        <w:t>dieselben</w:t>
-      </w:r>
-      <w:r>
-        <w:rPr>
-          <w:lang w:val="de-DE"/>
-        </w:rPr>
-        <w:t xml:space="preserve"> Daten an gleicher Stelle zu selektieren. Hier bietet Python mit Beautiful Soup, die Anbindung mit Selenium, mit Scrapy oder mittels XPATH verschiedene Kombinationsmöglichkeiten in der Anwendung, um an das selbe Ziel zu gelangen.</w:t>
-      </w:r>
-    </w:p>
-    <w:p>
-      <w:pPr>
-        <w:rPr>
-          <w:lang w:val="de-DE"/>
-        </w:rPr>
-      </w:pPr>
-      <w:r>
-        <w:rPr>
-          <w:lang w:val="de-DE"/>
-        </w:rPr>
-        <w:t>Im Großen und Ganzen können wir sagen, dass die</w:t>
-      </w:r>
-      <w:r>
-        <w:rPr>
-          <w:lang w:val="de-DE"/>
-        </w:rPr>
-        <w:t xml:space="preserve"> Erfahrungen und Erkenntnisse uns nicht nur bei </w:t>
-      </w:r>
-      <w:r>
-        <w:rPr>
-          <w:lang w:val="de-DE"/>
-        </w:rPr>
-        <w:t>dieser Ausarbeitung</w:t>
-      </w:r>
-      <w:r>
-        <w:rPr>
-          <w:lang w:val="de-DE"/>
-        </w:rPr>
-        <w:t>, sondern auch für zukünftige Projekte im Bereich Web-Mining und Datenanalyse wertvolle Einsichten verschafft</w:t>
-      </w:r>
-      <w:r>
-        <w:rPr>
-          <w:lang w:val="de-DE"/>
-        </w:rPr>
-        <w:t xml:space="preserve"> hat</w:t>
-      </w:r>
-      <w:r>
-        <w:rPr>
-          <w:lang w:val="de-DE"/>
-        </w:rPr>
-        <w:t>. Sie verdeutlichen, dass der Prozess von der Datenerfassung bis zur Ergebniskommunikation sorgfältige Planung, ständige Anpassung und die Berücksichtigung ethischer und rechtlicher Aspekte erfordert.</w:t>
-      </w:r>
-    </w:p>
-    <w:p>
-      <w:pPr>
-        <w:rPr>
-          <w:lang w:val="de-DE"/>
-        </w:rPr>
-      </w:pPr>
-    </w:p>
-    <w:p>
-      <w:pPr>
-        <w:rPr>
-          <w:lang w:val="de-DE"/>
-        </w:rPr>
-      </w:pPr>
-    </w:p>
+      <w:bookmarkStart w:id="57" w:name="_Toc146966877"/>
+      <w:r>
+        <w:rPr>
+          <w:lang w:val="de-DE"/>
+        </w:rPr>
+        <w:t>Aufgabenaufteilung</w:t>
+      </w:r>
+      <w:bookmarkEnd w:id="57"/>
+    </w:p>
+    <w:p>
+      <w:pPr>
+        <w:rPr>
+          <w:lang w:val="de-DE"/>
+        </w:rPr>
+      </w:pPr>
+      <w:r>
+        <w:rPr>
+          <w:lang w:val="de-DE"/>
+        </w:rPr>
+        <w:t>Kevin</w:t>
+      </w:r>
+      <w:r>
+        <w:rPr>
+          <w:lang w:val="de-DE"/>
+        </w:rPr>
+        <w:t xml:space="preserve"> Diec</w:t>
+      </w:r>
+      <w:r>
+        <w:rPr>
+          <w:lang w:val="de-DE"/>
+        </w:rPr>
+        <w:t>: Scraping und Aufbereitung</w:t>
+      </w:r>
+      <w:r>
+        <w:rPr>
+          <w:lang w:val="de-DE"/>
+        </w:rPr>
+        <w:t xml:space="preserve"> von</w:t>
+      </w:r>
+      <w:r>
+        <w:rPr>
+          <w:lang w:val="de-DE"/>
+        </w:rPr>
+        <w:t xml:space="preserve"> Vereins-, Transfer- und Wetterdaten</w:t>
+      </w:r>
+      <w:r>
+        <w:rPr>
+          <w:lang w:val="de-DE"/>
+        </w:rPr>
+        <w:t xml:space="preserve"> sowie</w:t>
+      </w:r>
+      <w:r>
+        <w:rPr>
+          <w:lang w:val="de-DE"/>
+        </w:rPr>
+        <w:t xml:space="preserve"> Zufallsbenchmark durch Hypothesentests</w:t>
+      </w:r>
+    </w:p>
+    <w:p>
+      <w:pPr>
+        <w:rPr>
+          <w:lang w:val="de-DE"/>
+        </w:rPr>
+      </w:pPr>
+      <w:r>
+        <w:rPr>
+          <w:lang w:val="de-DE"/>
+        </w:rPr>
+        <w:t>Luca</w:t>
+      </w:r>
+      <w:r>
+        <w:rPr>
+          <w:lang w:val="de-DE"/>
+        </w:rPr>
+        <w:t xml:space="preserve"> Janas</w:t>
+      </w:r>
+      <w:r>
+        <w:rPr>
+          <w:lang w:val="de-DE"/>
+        </w:rPr>
+        <w:t>: Scraping</w:t>
+      </w:r>
+      <w:r>
+        <w:rPr>
+          <w:lang w:val="de-DE"/>
+        </w:rPr>
+        <w:t xml:space="preserve"> von</w:t>
+      </w:r>
+      <w:r>
+        <w:rPr>
+          <w:lang w:val="de-DE"/>
+        </w:rPr>
+        <w:t xml:space="preserve"> Spieltagsdaten und Bundesligatabellen, Mergen der gescrapten Datensätze, Datenanalyse- und Visualisierung</w:t>
+      </w:r>
+    </w:p>
+    <w:p>
+      <w:r>
+        <w:t>Alfred</w:t>
+      </w:r>
+      <w:r>
+        <w:t xml:space="preserve"> Anselm</w:t>
+      </w:r>
+      <w:r>
+        <w:t>: Elo Benchmark, Feature Engineering, Modelltraining und -evaluation</w:t>
+      </w:r>
+    </w:p>
+    <w:p/>
     <w:sectPr>
-      <w:footerReference w:type="default" r:id="rId43"/>
-      <w:footerReference w:type="first" r:id="rId44"/>
+      <w:footerReference w:type="default" r:id="rId45"/>
+      <w:footerReference w:type="first" r:id="rId46"/>
       <w:pgSz w:w="11906" w:h="16838"/>
       <w:pgMar w:top="1418" w:right="1134" w:bottom="1418" w:left="1701" w:header="709" w:footer="709" w:gutter="0"/>
       <w:pgNumType w:start="1"/>
